--- a/TP2/rapport_LOG2810_TP2.docx
+++ b/TP2/rapport_LOG2810_TP2.docx
@@ -1,10 +1,10 @@
 
 <file path=word/document.xml><?xml version="1.0" encoding="utf-8"?>
-<w:document xmlns:wpc="http://schemas.microsoft.com/office/word/2010/wordprocessingCanvas" xmlns:mo="http://schemas.microsoft.com/office/mac/office/2008/main" xmlns:mc="http://schemas.openxmlformats.org/markup-compatibility/2006" xmlns:mv="urn:schemas-microsoft-com:mac:vml" xmlns:o="urn:schemas-microsoft-com:office:office" xmlns:r="http://schemas.openxmlformats.org/officeDocument/2006/relationships" xmlns:m="http://schemas.openxmlformats.org/officeDocument/2006/math" xmlns:v="urn:schemas-microsoft-com:vml" xmlns:wp14="http://schemas.microsoft.com/office/word/2010/wordprocessingDrawing" xmlns:wp="http://schemas.openxmlformats.org/drawingml/2006/wordprocessingDrawing" xmlns:w10="urn:schemas-microsoft-com:office:word" xmlns:w="http://schemas.openxmlformats.org/wordprocessingml/2006/main" xmlns:w14="http://schemas.microsoft.com/office/word/2010/wordml" xmlns:w15="http://schemas.microsoft.com/office/word/2012/wordml" xmlns:wpg="http://schemas.microsoft.com/office/word/2010/wordprocessingGroup" xmlns:wpi="http://schemas.microsoft.com/office/word/2010/wordprocessingInk" xmlns:wne="http://schemas.microsoft.com/office/word/2006/wordml" xmlns:wps="http://schemas.microsoft.com/office/word/2010/wordprocessingShape" mc:Ignorable="w14 w15 wp14">
+<w:document xmlns:wpc="http://schemas.microsoft.com/office/word/2010/wordprocessingCanvas" xmlns:cx="http://schemas.microsoft.com/office/drawing/2014/chartex" xmlns:cx1="http://schemas.microsoft.com/office/drawing/2015/9/8/chartex" xmlns:cx2="http://schemas.microsoft.com/office/drawing/2015/10/21/chartex" xmlns:cx3="http://schemas.microsoft.com/office/drawing/2016/5/9/chartex" xmlns:cx4="http://schemas.microsoft.com/office/drawing/2016/5/10/chartex" xmlns:cx5="http://schemas.microsoft.com/office/drawing/2016/5/11/chartex" xmlns:mc="http://schemas.openxmlformats.org/markup-compatibility/2006" xmlns:o="urn:schemas-microsoft-com:office:office" xmlns:r="http://schemas.openxmlformats.org/officeDocument/2006/relationships" xmlns:m="http://schemas.openxmlformats.org/officeDocument/2006/math" xmlns:v="urn:schemas-microsoft-com:vml" xmlns:wp14="http://schemas.microsoft.com/office/word/2010/wordprocessingDrawing" xmlns:wp="http://schemas.openxmlformats.org/drawingml/2006/wordprocessingDrawing" xmlns:w10="urn:schemas-microsoft-com:office:word" xmlns:w="http://schemas.openxmlformats.org/wordprocessingml/2006/main" xmlns:w14="http://schemas.microsoft.com/office/word/2010/wordml" xmlns:w15="http://schemas.microsoft.com/office/word/2012/wordml" xmlns:w16se="http://schemas.microsoft.com/office/word/2015/wordml/symex" xmlns:wpg="http://schemas.microsoft.com/office/word/2010/wordprocessingGroup" xmlns:wpi="http://schemas.microsoft.com/office/word/2010/wordprocessingInk" xmlns:wne="http://schemas.microsoft.com/office/word/2006/wordml" xmlns:wps="http://schemas.microsoft.com/office/word/2010/wordprocessingShape" mc:Ignorable="w14 w15 w16se wp14">
   <w:body>
     <w:p>
       <w:pPr>
-        <w:pStyle w:val="Heading1"/>
+        <w:pStyle w:val="Titre1"/>
         <w:rPr>
           <w:lang w:val="fr-CA"/>
         </w:rPr>
@@ -31,19 +31,129 @@
         <w:spacing w:after="240" w:line="300" w:lineRule="atLeast"/>
         <w:rPr>
           <w:rFonts w:ascii="Times" w:hAnsi="Times" w:cs="Times"/>
-          <w:noProof/>
-          <w:color w:val="000000"/>
-        </w:rPr>
-      </w:pPr>
-      <w:r>
-        <w:rPr>
-          <w:rFonts w:ascii="Times" w:hAnsi="Times" w:cs="Times"/>
-          <w:noProof/>
-          <w:color w:val="000000"/>
-          <w:sz w:val="26"/>
-          <w:szCs w:val="26"/>
-        </w:rPr>
-        <w:t xml:space="preserve">Un rapport de laboratoire r ́edig ́e avec soin est requis `a la soumission (format .pdf, maximum 8 pages). Sinon, votre travail ne sera pas corrig ́e (aussi bien le code source que l’ex ́ecutable). Le rapport doit obligatoirement inclure les ́el ́ements ou sections suivantes : </w:t>
+          <w:color w:val="000000"/>
+          <w:lang w:val="fr-CA"/>
+        </w:rPr>
+      </w:pPr>
+      <w:r>
+        <w:rPr>
+          <w:rFonts w:ascii="Times" w:hAnsi="Times" w:cs="Times"/>
+          <w:color w:val="000000"/>
+          <w:sz w:val="26"/>
+          <w:szCs w:val="26"/>
+          <w:lang w:val="fr-CA"/>
+        </w:rPr>
+        <w:t>Un rapport de laboratoire r ́</w:t>
+      </w:r>
+      <w:proofErr w:type="spellStart"/>
+      <w:r>
+        <w:rPr>
+          <w:rFonts w:ascii="Times" w:hAnsi="Times" w:cs="Times"/>
+          <w:color w:val="000000"/>
+          <w:sz w:val="26"/>
+          <w:szCs w:val="26"/>
+          <w:lang w:val="fr-CA"/>
+        </w:rPr>
+        <w:t>edig</w:t>
+      </w:r>
+      <w:proofErr w:type="spellEnd"/>
+      <w:r>
+        <w:rPr>
+          <w:rFonts w:ascii="Times" w:hAnsi="Times" w:cs="Times"/>
+          <w:color w:val="000000"/>
+          <w:sz w:val="26"/>
+          <w:szCs w:val="26"/>
+          <w:lang w:val="fr-CA"/>
+        </w:rPr>
+        <w:t xml:space="preserve"> ́e avec soin est requis `a la soumission (format .</w:t>
+      </w:r>
+      <w:proofErr w:type="spellStart"/>
+      <w:r>
+        <w:rPr>
+          <w:rFonts w:ascii="Times" w:hAnsi="Times" w:cs="Times"/>
+          <w:color w:val="000000"/>
+          <w:sz w:val="26"/>
+          <w:szCs w:val="26"/>
+          <w:lang w:val="fr-CA"/>
+        </w:rPr>
+        <w:t>pdf</w:t>
+      </w:r>
+      <w:proofErr w:type="spellEnd"/>
+      <w:r>
+        <w:rPr>
+          <w:rFonts w:ascii="Times" w:hAnsi="Times" w:cs="Times"/>
+          <w:color w:val="000000"/>
+          <w:sz w:val="26"/>
+          <w:szCs w:val="26"/>
+          <w:lang w:val="fr-CA"/>
+        </w:rPr>
+        <w:t xml:space="preserve">, maximum 8 pages). Sinon, votre travail ne sera pas </w:t>
+      </w:r>
+      <w:proofErr w:type="spellStart"/>
+      <w:r>
+        <w:rPr>
+          <w:rFonts w:ascii="Times" w:hAnsi="Times" w:cs="Times"/>
+          <w:color w:val="000000"/>
+          <w:sz w:val="26"/>
+          <w:szCs w:val="26"/>
+          <w:lang w:val="fr-CA"/>
+        </w:rPr>
+        <w:t>corrig</w:t>
+      </w:r>
+      <w:proofErr w:type="spellEnd"/>
+      <w:r>
+        <w:rPr>
+          <w:rFonts w:ascii="Times" w:hAnsi="Times" w:cs="Times"/>
+          <w:color w:val="000000"/>
+          <w:sz w:val="26"/>
+          <w:szCs w:val="26"/>
+          <w:lang w:val="fr-CA"/>
+        </w:rPr>
+        <w:t xml:space="preserve"> ́e (aussi bien le code source que l’ex ́</w:t>
+      </w:r>
+      <w:proofErr w:type="spellStart"/>
+      <w:r>
+        <w:rPr>
+          <w:rFonts w:ascii="Times" w:hAnsi="Times" w:cs="Times"/>
+          <w:color w:val="000000"/>
+          <w:sz w:val="26"/>
+          <w:szCs w:val="26"/>
+          <w:lang w:val="fr-CA"/>
+        </w:rPr>
+        <w:t>ecutable</w:t>
+      </w:r>
+      <w:proofErr w:type="spellEnd"/>
+      <w:r>
+        <w:rPr>
+          <w:rFonts w:ascii="Times" w:hAnsi="Times" w:cs="Times"/>
+          <w:color w:val="000000"/>
+          <w:sz w:val="26"/>
+          <w:szCs w:val="26"/>
+          <w:lang w:val="fr-CA"/>
+        </w:rPr>
+        <w:t>). Le rapport doit obligatoirement inclure les ́el ́</w:t>
+      </w:r>
+      <w:proofErr w:type="spellStart"/>
+      <w:r>
+        <w:rPr>
+          <w:rFonts w:ascii="Times" w:hAnsi="Times" w:cs="Times"/>
+          <w:color w:val="000000"/>
+          <w:sz w:val="26"/>
+          <w:szCs w:val="26"/>
+          <w:lang w:val="fr-CA"/>
+        </w:rPr>
+        <w:t>ements</w:t>
+      </w:r>
+      <w:proofErr w:type="spellEnd"/>
+      <w:r>
+        <w:rPr>
+          <w:rFonts w:ascii="Times" w:hAnsi="Times" w:cs="Times"/>
+          <w:color w:val="000000"/>
+          <w:sz w:val="26"/>
+          <w:szCs w:val="26"/>
+          <w:lang w:val="fr-CA"/>
+        </w:rPr>
+        <w:t xml:space="preserve"> ou sections suivantes : </w:t>
       </w:r>
     </w:p>
     <w:p>
@@ -64,29 +174,249 @@
         <w:ind w:hanging="720"/>
         <w:rPr>
           <w:rFonts w:ascii="Times" w:hAnsi="Times" w:cs="Times"/>
-          <w:noProof/>
-          <w:color w:val="000000"/>
-          <w:sz w:val="26"/>
-          <w:szCs w:val="26"/>
-        </w:rPr>
-      </w:pPr>
-      <w:r>
-        <w:rPr>
-          <w:rFonts w:ascii="Times" w:hAnsi="Times" w:cs="Times"/>
-          <w:noProof/>
-          <w:color w:val="000000"/>
-          <w:sz w:val="26"/>
-          <w:szCs w:val="26"/>
-        </w:rPr>
-        <w:t xml:space="preserve">Page pr ́esentation : elle doit contenir le libell ́e du cours, le num ́ero et l’identification du TP, la date de remise, les matricules et noms des membres de l’ ́equipe. Vous pouvez compl ́eter la page pr ́esentation qui vous est fournie. </w:t>
+          <w:color w:val="000000"/>
+          <w:sz w:val="26"/>
+          <w:szCs w:val="26"/>
+          <w:lang w:val="fr-CA"/>
+        </w:rPr>
+      </w:pPr>
+      <w:r>
+        <w:rPr>
+          <w:rFonts w:ascii="Times" w:hAnsi="Times" w:cs="Times"/>
+          <w:color w:val="000000"/>
+          <w:sz w:val="26"/>
+          <w:szCs w:val="26"/>
+          <w:lang w:val="fr-CA"/>
+        </w:rPr>
+        <w:t xml:space="preserve">Page </w:t>
+      </w:r>
+      <w:proofErr w:type="spellStart"/>
+      <w:r>
+        <w:rPr>
+          <w:rFonts w:ascii="Times" w:hAnsi="Times" w:cs="Times"/>
+          <w:color w:val="000000"/>
+          <w:sz w:val="26"/>
+          <w:szCs w:val="26"/>
+          <w:lang w:val="fr-CA"/>
+        </w:rPr>
+        <w:t>pr</w:t>
+      </w:r>
+      <w:proofErr w:type="spellEnd"/>
+      <w:r>
+        <w:rPr>
+          <w:rFonts w:ascii="Times" w:hAnsi="Times" w:cs="Times"/>
+          <w:color w:val="000000"/>
+          <w:sz w:val="26"/>
+          <w:szCs w:val="26"/>
+          <w:lang w:val="fr-CA"/>
+        </w:rPr>
+        <w:t xml:space="preserve"> ́</w:t>
+      </w:r>
+      <w:proofErr w:type="spellStart"/>
+      <w:r>
+        <w:rPr>
+          <w:rFonts w:ascii="Times" w:hAnsi="Times" w:cs="Times"/>
+          <w:color w:val="000000"/>
+          <w:sz w:val="26"/>
+          <w:szCs w:val="26"/>
+          <w:lang w:val="fr-CA"/>
+        </w:rPr>
+        <w:t>esentation</w:t>
+      </w:r>
+      <w:proofErr w:type="spellEnd"/>
+      <w:r>
+        <w:rPr>
+          <w:rFonts w:ascii="Times" w:hAnsi="Times" w:cs="Times"/>
+          <w:color w:val="000000"/>
+          <w:sz w:val="26"/>
+          <w:szCs w:val="26"/>
+          <w:lang w:val="fr-CA"/>
+        </w:rPr>
+        <w:t xml:space="preserve"> : elle doit contenir le </w:t>
+      </w:r>
+      <w:proofErr w:type="spellStart"/>
+      <w:r>
+        <w:rPr>
+          <w:rFonts w:ascii="Times" w:hAnsi="Times" w:cs="Times"/>
+          <w:color w:val="000000"/>
+          <w:sz w:val="26"/>
+          <w:szCs w:val="26"/>
+          <w:lang w:val="fr-CA"/>
+        </w:rPr>
+        <w:t>libell</w:t>
+      </w:r>
+      <w:proofErr w:type="spellEnd"/>
+      <w:r>
+        <w:rPr>
+          <w:rFonts w:ascii="Times" w:hAnsi="Times" w:cs="Times"/>
+          <w:color w:val="000000"/>
+          <w:sz w:val="26"/>
+          <w:szCs w:val="26"/>
+          <w:lang w:val="fr-CA"/>
+        </w:rPr>
+        <w:t xml:space="preserve"> ́e du cours, le </w:t>
+      </w:r>
+      <w:proofErr w:type="spellStart"/>
+      <w:r>
+        <w:rPr>
+          <w:rFonts w:ascii="Times" w:hAnsi="Times" w:cs="Times"/>
+          <w:color w:val="000000"/>
+          <w:sz w:val="26"/>
+          <w:szCs w:val="26"/>
+          <w:lang w:val="fr-CA"/>
+        </w:rPr>
+        <w:t>num</w:t>
+      </w:r>
+      <w:proofErr w:type="spellEnd"/>
+      <w:r>
+        <w:rPr>
+          <w:rFonts w:ascii="Times" w:hAnsi="Times" w:cs="Times"/>
+          <w:color w:val="000000"/>
+          <w:sz w:val="26"/>
+          <w:szCs w:val="26"/>
+          <w:lang w:val="fr-CA"/>
+        </w:rPr>
+        <w:t xml:space="preserve"> ́</w:t>
+      </w:r>
+      <w:proofErr w:type="spellStart"/>
+      <w:r>
+        <w:rPr>
+          <w:rFonts w:ascii="Times" w:hAnsi="Times" w:cs="Times"/>
+          <w:color w:val="000000"/>
+          <w:sz w:val="26"/>
+          <w:szCs w:val="26"/>
+          <w:lang w:val="fr-CA"/>
+        </w:rPr>
+        <w:t>ero</w:t>
+      </w:r>
+      <w:proofErr w:type="spellEnd"/>
+      <w:r>
+        <w:rPr>
+          <w:rFonts w:ascii="Times" w:hAnsi="Times" w:cs="Times"/>
+          <w:color w:val="000000"/>
+          <w:sz w:val="26"/>
+          <w:szCs w:val="26"/>
+          <w:lang w:val="fr-CA"/>
+        </w:rPr>
+        <w:t xml:space="preserve"> et l’identification du TP, la date de remise, les matricules et noms des membres de l’ ́</w:t>
+      </w:r>
+      <w:proofErr w:type="spellStart"/>
+      <w:r>
+        <w:rPr>
+          <w:rFonts w:ascii="Times" w:hAnsi="Times" w:cs="Times"/>
+          <w:color w:val="000000"/>
+          <w:sz w:val="26"/>
+          <w:szCs w:val="26"/>
+          <w:lang w:val="fr-CA"/>
+        </w:rPr>
+        <w:t>equipe</w:t>
+      </w:r>
+      <w:proofErr w:type="spellEnd"/>
+      <w:r>
+        <w:rPr>
+          <w:rFonts w:ascii="Times" w:hAnsi="Times" w:cs="Times"/>
+          <w:color w:val="000000"/>
+          <w:sz w:val="26"/>
+          <w:szCs w:val="26"/>
+          <w:lang w:val="fr-CA"/>
+        </w:rPr>
+        <w:t xml:space="preserve">. Vous pouvez </w:t>
+      </w:r>
+      <w:proofErr w:type="spellStart"/>
+      <w:r>
+        <w:rPr>
+          <w:rFonts w:ascii="Times" w:hAnsi="Times" w:cs="Times"/>
+          <w:color w:val="000000"/>
+          <w:sz w:val="26"/>
+          <w:szCs w:val="26"/>
+          <w:lang w:val="fr-CA"/>
+        </w:rPr>
+        <w:t>compl</w:t>
+      </w:r>
+      <w:proofErr w:type="spellEnd"/>
+      <w:r>
+        <w:rPr>
+          <w:rFonts w:ascii="Times" w:hAnsi="Times" w:cs="Times"/>
+          <w:color w:val="000000"/>
+          <w:sz w:val="26"/>
+          <w:szCs w:val="26"/>
+          <w:lang w:val="fr-CA"/>
+        </w:rPr>
+        <w:t xml:space="preserve"> ́</w:t>
+      </w:r>
+      <w:proofErr w:type="spellStart"/>
+      <w:r>
+        <w:rPr>
+          <w:rFonts w:ascii="Times" w:hAnsi="Times" w:cs="Times"/>
+          <w:color w:val="000000"/>
+          <w:sz w:val="26"/>
+          <w:szCs w:val="26"/>
+          <w:lang w:val="fr-CA"/>
+        </w:rPr>
+        <w:t>eter</w:t>
+      </w:r>
+      <w:proofErr w:type="spellEnd"/>
+      <w:r>
+        <w:rPr>
+          <w:rFonts w:ascii="Times" w:hAnsi="Times" w:cs="Times"/>
+          <w:color w:val="000000"/>
+          <w:sz w:val="26"/>
+          <w:szCs w:val="26"/>
+          <w:lang w:val="fr-CA"/>
+        </w:rPr>
+        <w:t xml:space="preserve"> la page </w:t>
+      </w:r>
+      <w:proofErr w:type="spellStart"/>
+      <w:r>
+        <w:rPr>
+          <w:rFonts w:ascii="Times" w:hAnsi="Times" w:cs="Times"/>
+          <w:color w:val="000000"/>
+          <w:sz w:val="26"/>
+          <w:szCs w:val="26"/>
+          <w:lang w:val="fr-CA"/>
+        </w:rPr>
+        <w:t>pr</w:t>
+      </w:r>
+      <w:proofErr w:type="spellEnd"/>
+      <w:r>
+        <w:rPr>
+          <w:rFonts w:ascii="Times" w:hAnsi="Times" w:cs="Times"/>
+          <w:color w:val="000000"/>
+          <w:sz w:val="26"/>
+          <w:szCs w:val="26"/>
+          <w:lang w:val="fr-CA"/>
+        </w:rPr>
+        <w:t xml:space="preserve"> ́</w:t>
+      </w:r>
+      <w:proofErr w:type="spellStart"/>
+      <w:r>
+        <w:rPr>
+          <w:rFonts w:ascii="Times" w:hAnsi="Times" w:cs="Times"/>
+          <w:color w:val="000000"/>
+          <w:sz w:val="26"/>
+          <w:szCs w:val="26"/>
+          <w:lang w:val="fr-CA"/>
+        </w:rPr>
+        <w:t>esentation</w:t>
+      </w:r>
+      <w:proofErr w:type="spellEnd"/>
+      <w:r>
+        <w:rPr>
+          <w:rFonts w:ascii="Times" w:hAnsi="Times" w:cs="Times"/>
+          <w:color w:val="000000"/>
+          <w:sz w:val="26"/>
+          <w:szCs w:val="26"/>
+          <w:lang w:val="fr-CA"/>
+        </w:rPr>
+        <w:t xml:space="preserve"> qui vous est fournie. </w:t>
       </w:r>
       <w:r>
         <w:rPr>
           <w:rFonts w:ascii="MS Mincho" w:eastAsia="MS Mincho" w:hAnsi="MS Mincho" w:cs="MS Mincho"/>
-          <w:noProof/>
-          <w:color w:val="000000"/>
-          <w:sz w:val="26"/>
-          <w:szCs w:val="26"/>
+          <w:color w:val="000000"/>
+          <w:sz w:val="26"/>
+          <w:szCs w:val="26"/>
+          <w:lang w:val="fr-CA"/>
         </w:rPr>
         <w:t>  </w:t>
@@ -110,29 +440,51 @@
         <w:ind w:hanging="720"/>
         <w:rPr>
           <w:rFonts w:ascii="Times" w:hAnsi="Times" w:cs="Times"/>
-          <w:noProof/>
-          <w:color w:val="000000"/>
-          <w:sz w:val="26"/>
-          <w:szCs w:val="26"/>
-        </w:rPr>
-      </w:pPr>
-      <w:r>
-        <w:rPr>
-          <w:rFonts w:ascii="Times" w:hAnsi="Times" w:cs="Times"/>
-          <w:noProof/>
-          <w:color w:val="000000"/>
-          <w:sz w:val="26"/>
-          <w:szCs w:val="26"/>
-        </w:rPr>
-        <w:t xml:space="preserve">Introduction avec vos propres mots pour mettre en ́evidence le contexte et les objectifs du TP. </w:t>
+          <w:color w:val="000000"/>
+          <w:sz w:val="26"/>
+          <w:szCs w:val="26"/>
+          <w:lang w:val="fr-CA"/>
+        </w:rPr>
+      </w:pPr>
+      <w:r>
+        <w:rPr>
+          <w:rFonts w:ascii="Times" w:hAnsi="Times" w:cs="Times"/>
+          <w:color w:val="000000"/>
+          <w:sz w:val="26"/>
+          <w:szCs w:val="26"/>
+          <w:lang w:val="fr-CA"/>
+        </w:rPr>
+        <w:t>Introduction avec vos propres mots pour mettre en ́</w:t>
+      </w:r>
+      <w:proofErr w:type="spellStart"/>
+      <w:r>
+        <w:rPr>
+          <w:rFonts w:ascii="Times" w:hAnsi="Times" w:cs="Times"/>
+          <w:color w:val="000000"/>
+          <w:sz w:val="26"/>
+          <w:szCs w:val="26"/>
+          <w:lang w:val="fr-CA"/>
+        </w:rPr>
+        <w:t>evidence</w:t>
+      </w:r>
+      <w:proofErr w:type="spellEnd"/>
+      <w:r>
+        <w:rPr>
+          <w:rFonts w:ascii="Times" w:hAnsi="Times" w:cs="Times"/>
+          <w:color w:val="000000"/>
+          <w:sz w:val="26"/>
+          <w:szCs w:val="26"/>
+          <w:lang w:val="fr-CA"/>
+        </w:rPr>
+        <w:t xml:space="preserve"> le contexte et les objectifs du TP. </w:t>
       </w:r>
       <w:r>
         <w:rPr>
           <w:rFonts w:ascii="MS Mincho" w:eastAsia="MS Mincho" w:hAnsi="MS Mincho" w:cs="MS Mincho"/>
-          <w:noProof/>
-          <w:color w:val="000000"/>
-          <w:sz w:val="26"/>
-          <w:szCs w:val="26"/>
+          <w:color w:val="000000"/>
+          <w:sz w:val="26"/>
+          <w:szCs w:val="26"/>
+          <w:lang w:val="fr-CA"/>
         </w:rPr>
         <w:t>  </w:t>
@@ -156,29 +508,51 @@
         <w:ind w:hanging="720"/>
         <w:rPr>
           <w:rFonts w:ascii="Times" w:hAnsi="Times" w:cs="Times"/>
-          <w:noProof/>
-          <w:color w:val="000000"/>
-          <w:sz w:val="26"/>
-          <w:szCs w:val="26"/>
-        </w:rPr>
-      </w:pPr>
-      <w:r>
-        <w:rPr>
-          <w:rFonts w:ascii="Times" w:hAnsi="Times" w:cs="Times"/>
-          <w:noProof/>
-          <w:color w:val="000000"/>
-          <w:sz w:val="26"/>
-          <w:szCs w:val="26"/>
-        </w:rPr>
-        <w:t xml:space="preserve">Pr ́esentation de vos travaux : une explication de votre solution. </w:t>
+          <w:color w:val="000000"/>
+          <w:sz w:val="26"/>
+          <w:szCs w:val="26"/>
+          <w:lang w:val="fr-CA"/>
+        </w:rPr>
+      </w:pPr>
+      <w:r>
+        <w:rPr>
+          <w:rFonts w:ascii="Times" w:hAnsi="Times" w:cs="Times"/>
+          <w:color w:val="000000"/>
+          <w:sz w:val="26"/>
+          <w:szCs w:val="26"/>
+          <w:lang w:val="fr-CA"/>
+        </w:rPr>
+        <w:t>Pr ́</w:t>
+      </w:r>
+      <w:proofErr w:type="spellStart"/>
+      <w:r>
+        <w:rPr>
+          <w:rFonts w:ascii="Times" w:hAnsi="Times" w:cs="Times"/>
+          <w:color w:val="000000"/>
+          <w:sz w:val="26"/>
+          <w:szCs w:val="26"/>
+          <w:lang w:val="fr-CA"/>
+        </w:rPr>
+        <w:t>esentation</w:t>
+      </w:r>
+      <w:proofErr w:type="spellEnd"/>
+      <w:r>
+        <w:rPr>
+          <w:rFonts w:ascii="Times" w:hAnsi="Times" w:cs="Times"/>
+          <w:color w:val="000000"/>
+          <w:sz w:val="26"/>
+          <w:szCs w:val="26"/>
+          <w:lang w:val="fr-CA"/>
+        </w:rPr>
+        <w:t xml:space="preserve"> de vos travaux : une explication de votre solution. </w:t>
       </w:r>
       <w:r>
         <w:rPr>
           <w:rFonts w:ascii="MS Mincho" w:eastAsia="MS Mincho" w:hAnsi="MS Mincho" w:cs="MS Mincho"/>
-          <w:noProof/>
-          <w:color w:val="000000"/>
-          <w:sz w:val="26"/>
-          <w:szCs w:val="26"/>
+          <w:color w:val="000000"/>
+          <w:sz w:val="26"/>
+          <w:szCs w:val="26"/>
+          <w:lang w:val="fr-CA"/>
         </w:rPr>
         <w:t>  </w:t>
@@ -202,29 +576,151 @@
         <w:ind w:hanging="720"/>
         <w:rPr>
           <w:rFonts w:ascii="Times" w:hAnsi="Times" w:cs="Times"/>
-          <w:noProof/>
-          <w:color w:val="000000"/>
-          <w:sz w:val="26"/>
-          <w:szCs w:val="26"/>
-        </w:rPr>
-      </w:pPr>
-      <w:r>
-        <w:rPr>
-          <w:rFonts w:ascii="Times" w:hAnsi="Times" w:cs="Times"/>
-          <w:noProof/>
-          <w:color w:val="000000"/>
-          <w:sz w:val="26"/>
-          <w:szCs w:val="26"/>
-        </w:rPr>
-        <w:t xml:space="preserve">Difficult ́es rencontr ́ees lors de l’ ́elaboration du TP et les ́eventuelles solutions apport ́ees. </w:t>
+          <w:color w:val="000000"/>
+          <w:sz w:val="26"/>
+          <w:szCs w:val="26"/>
+          <w:lang w:val="fr-CA"/>
+        </w:rPr>
+      </w:pPr>
+      <w:proofErr w:type="spellStart"/>
+      <w:r>
+        <w:rPr>
+          <w:rFonts w:ascii="Times" w:hAnsi="Times" w:cs="Times"/>
+          <w:color w:val="000000"/>
+          <w:sz w:val="26"/>
+          <w:szCs w:val="26"/>
+          <w:lang w:val="fr-CA"/>
+        </w:rPr>
+        <w:t>Difficult</w:t>
+      </w:r>
+      <w:proofErr w:type="spellEnd"/>
+      <w:r>
+        <w:rPr>
+          <w:rFonts w:ascii="Times" w:hAnsi="Times" w:cs="Times"/>
+          <w:color w:val="000000"/>
+          <w:sz w:val="26"/>
+          <w:szCs w:val="26"/>
+          <w:lang w:val="fr-CA"/>
+        </w:rPr>
+        <w:t xml:space="preserve"> ́es </w:t>
+      </w:r>
+      <w:proofErr w:type="spellStart"/>
+      <w:r>
+        <w:rPr>
+          <w:rFonts w:ascii="Times" w:hAnsi="Times" w:cs="Times"/>
+          <w:color w:val="000000"/>
+          <w:sz w:val="26"/>
+          <w:szCs w:val="26"/>
+          <w:lang w:val="fr-CA"/>
+        </w:rPr>
+        <w:t>rencontr</w:t>
+      </w:r>
+      <w:proofErr w:type="spellEnd"/>
+      <w:r>
+        <w:rPr>
+          <w:rFonts w:ascii="Times" w:hAnsi="Times" w:cs="Times"/>
+          <w:color w:val="000000"/>
+          <w:sz w:val="26"/>
+          <w:szCs w:val="26"/>
+          <w:lang w:val="fr-CA"/>
+        </w:rPr>
+        <w:t xml:space="preserve"> ́</w:t>
+      </w:r>
+      <w:proofErr w:type="spellStart"/>
+      <w:r>
+        <w:rPr>
+          <w:rFonts w:ascii="Times" w:hAnsi="Times" w:cs="Times"/>
+          <w:color w:val="000000"/>
+          <w:sz w:val="26"/>
+          <w:szCs w:val="26"/>
+          <w:lang w:val="fr-CA"/>
+        </w:rPr>
+        <w:t>ees</w:t>
+      </w:r>
+      <w:proofErr w:type="spellEnd"/>
+      <w:r>
+        <w:rPr>
+          <w:rFonts w:ascii="Times" w:hAnsi="Times" w:cs="Times"/>
+          <w:color w:val="000000"/>
+          <w:sz w:val="26"/>
+          <w:szCs w:val="26"/>
+          <w:lang w:val="fr-CA"/>
+        </w:rPr>
+        <w:t xml:space="preserve"> lors de l’ ́</w:t>
+      </w:r>
+      <w:proofErr w:type="spellStart"/>
+      <w:r>
+        <w:rPr>
+          <w:rFonts w:ascii="Times" w:hAnsi="Times" w:cs="Times"/>
+          <w:color w:val="000000"/>
+          <w:sz w:val="26"/>
+          <w:szCs w:val="26"/>
+          <w:lang w:val="fr-CA"/>
+        </w:rPr>
+        <w:t>elaboration</w:t>
+      </w:r>
+      <w:proofErr w:type="spellEnd"/>
+      <w:r>
+        <w:rPr>
+          <w:rFonts w:ascii="Times" w:hAnsi="Times" w:cs="Times"/>
+          <w:color w:val="000000"/>
+          <w:sz w:val="26"/>
+          <w:szCs w:val="26"/>
+          <w:lang w:val="fr-CA"/>
+        </w:rPr>
+        <w:t xml:space="preserve"> du TP et les ́</w:t>
+      </w:r>
+      <w:proofErr w:type="spellStart"/>
+      <w:r>
+        <w:rPr>
+          <w:rFonts w:ascii="Times" w:hAnsi="Times" w:cs="Times"/>
+          <w:color w:val="000000"/>
+          <w:sz w:val="26"/>
+          <w:szCs w:val="26"/>
+          <w:lang w:val="fr-CA"/>
+        </w:rPr>
+        <w:t>eventuelles</w:t>
+      </w:r>
+      <w:proofErr w:type="spellEnd"/>
+      <w:r>
+        <w:rPr>
+          <w:rFonts w:ascii="Times" w:hAnsi="Times" w:cs="Times"/>
+          <w:color w:val="000000"/>
+          <w:sz w:val="26"/>
+          <w:szCs w:val="26"/>
+          <w:lang w:val="fr-CA"/>
+        </w:rPr>
+        <w:t xml:space="preserve"> solutions apport ́</w:t>
+      </w:r>
+      <w:proofErr w:type="spellStart"/>
+      <w:r>
+        <w:rPr>
+          <w:rFonts w:ascii="Times" w:hAnsi="Times" w:cs="Times"/>
+          <w:color w:val="000000"/>
+          <w:sz w:val="26"/>
+          <w:szCs w:val="26"/>
+          <w:lang w:val="fr-CA"/>
+        </w:rPr>
+        <w:t>ees</w:t>
+      </w:r>
+      <w:proofErr w:type="spellEnd"/>
+      <w:r>
+        <w:rPr>
+          <w:rFonts w:ascii="Times" w:hAnsi="Times" w:cs="Times"/>
+          <w:color w:val="000000"/>
+          <w:sz w:val="26"/>
+          <w:szCs w:val="26"/>
+          <w:lang w:val="fr-CA"/>
+        </w:rPr>
+        <w:t xml:space="preserve">. </w:t>
       </w:r>
       <w:r>
         <w:rPr>
           <w:rFonts w:ascii="MS Mincho" w:eastAsia="MS Mincho" w:hAnsi="MS Mincho" w:cs="MS Mincho"/>
-          <w:noProof/>
-          <w:color w:val="000000"/>
-          <w:sz w:val="26"/>
-          <w:szCs w:val="26"/>
+          <w:color w:val="000000"/>
+          <w:sz w:val="26"/>
+          <w:szCs w:val="26"/>
+          <w:lang w:val="fr-CA"/>
         </w:rPr>
         <w:t>  </w:t>
@@ -248,29 +744,29 @@
         <w:ind w:hanging="720"/>
         <w:rPr>
           <w:rFonts w:ascii="Times" w:hAnsi="Times" w:cs="Times"/>
-          <w:noProof/>
-          <w:color w:val="000000"/>
-          <w:sz w:val="26"/>
-          <w:szCs w:val="26"/>
-        </w:rPr>
-      </w:pPr>
-      <w:r>
-        <w:rPr>
-          <w:rFonts w:ascii="Times" w:hAnsi="Times" w:cs="Times"/>
-          <w:noProof/>
-          <w:color w:val="000000"/>
-          <w:sz w:val="26"/>
-          <w:szCs w:val="26"/>
+          <w:color w:val="000000"/>
+          <w:sz w:val="26"/>
+          <w:szCs w:val="26"/>
+          <w:lang w:val="fr-CA"/>
+        </w:rPr>
+      </w:pPr>
+      <w:r>
+        <w:rPr>
+          <w:rFonts w:ascii="Times" w:hAnsi="Times" w:cs="Times"/>
+          <w:color w:val="000000"/>
+          <w:sz w:val="26"/>
+          <w:szCs w:val="26"/>
+          <w:lang w:val="fr-CA"/>
         </w:rPr>
         <w:t xml:space="preserve">Conclusion : expliquez en quoi ce laboratoire vous a ́et ́e utile, ce que vous avez appris, ce que vous voudriez approfondir dans vos projets futurs, etc. </w:t>
       </w:r>
       <w:r>
         <w:rPr>
           <w:rFonts w:ascii="MS Mincho" w:eastAsia="MS Mincho" w:hAnsi="MS Mincho" w:cs="MS Mincho"/>
-          <w:noProof/>
-          <w:color w:val="000000"/>
-          <w:sz w:val="26"/>
-          <w:szCs w:val="26"/>
+          <w:color w:val="000000"/>
+          <w:sz w:val="26"/>
+          <w:szCs w:val="26"/>
+          <w:lang w:val="fr-CA"/>
         </w:rPr>
         <w:t>  </w:t>
@@ -285,23 +781,31 @@
         <w:spacing w:after="240" w:line="300" w:lineRule="atLeast"/>
         <w:rPr>
           <w:rFonts w:ascii="Times" w:hAnsi="Times" w:cs="Times"/>
-          <w:noProof/>
-          <w:color w:val="000000"/>
-        </w:rPr>
-      </w:pPr>
-      <w:r>
-        <w:rPr>
-          <w:rFonts w:ascii="Times" w:hAnsi="Times" w:cs="Times"/>
-          <w:noProof/>
-          <w:color w:val="000000"/>
-          <w:sz w:val="26"/>
-          <w:szCs w:val="26"/>
+          <w:color w:val="000000"/>
+          <w:lang w:val="fr-CA"/>
+        </w:rPr>
+      </w:pPr>
+      <w:r>
+        <w:rPr>
+          <w:rFonts w:ascii="Times" w:hAnsi="Times" w:cs="Times"/>
+          <w:color w:val="000000"/>
+          <w:sz w:val="26"/>
+          <w:szCs w:val="26"/>
+          <w:lang w:val="fr-CA"/>
         </w:rPr>
         <w:t xml:space="preserve">Notez que vous ne devez pas mettre le code source dans le rapport. </w:t>
       </w:r>
     </w:p>
     <w:p>
-      <w:r>
+      <w:pPr>
+        <w:rPr>
+          <w:lang w:val="fr-CA"/>
+        </w:rPr>
+      </w:pPr>
+      <w:r>
+        <w:rPr>
+          <w:lang w:val="fr-CA"/>
+        </w:rPr>
         <w:br w:type="page"/>
       </w:r>
     </w:p>
@@ -342,6 +846,7 @@
               <w:rPr>
                 <w:rFonts w:ascii="Times New Roman" w:eastAsia="Times New Roman" w:hAnsi="Times New Roman" w:cs="Times New Roman"/>
                 <w:noProof/>
+                <w:lang w:val="fr-CA" w:eastAsia="fr-CA"/>
               </w:rPr>
               <w:lastRenderedPageBreak/>
               <w:drawing>
@@ -484,16 +989,7 @@
           <w:szCs w:val="32"/>
           <w:lang w:val="fr-CA"/>
         </w:rPr>
-        <w:t>STRUCTURES DISCRÈ</w:t>
-      </w:r>
-      <w:r>
-        <w:rPr>
-          <w:b/>
-          <w:sz w:val="32"/>
-          <w:szCs w:val="32"/>
-          <w:lang w:val="fr-CA"/>
-        </w:rPr>
-        <w:t>TES</w:t>
+        <w:t>STRUCTURES DISCRÈTES</w:t>
       </w:r>
     </w:p>
     <w:p>
@@ -999,8 +1495,19 @@
                 <w:szCs w:val="22"/>
                 <w:lang w:val="fr-CA"/>
               </w:rPr>
-              <w:t>Marc-Gaël Hounto</w:t>
+              <w:t xml:space="preserve">Marc-Gaël </w:t>
             </w:r>
+            <w:proofErr w:type="spellStart"/>
+            <w:r>
+              <w:rPr>
+                <w:b/>
+                <w:sz w:val="22"/>
+                <w:szCs w:val="22"/>
+                <w:lang w:val="fr-CA"/>
+              </w:rPr>
+              <w:t>Hounto</w:t>
+            </w:r>
+            <w:proofErr w:type="spellEnd"/>
           </w:p>
         </w:tc>
       </w:tr>
@@ -1067,7 +1574,27 @@
           <w:szCs w:val="32"/>
           <w:lang w:val="fr-CA"/>
         </w:rPr>
-        <w:t>&lt;David Johannès&gt;</w:t>
+        <w:t xml:space="preserve">&lt;David </w:t>
+      </w:r>
+      <w:proofErr w:type="spellStart"/>
+      <w:r>
+        <w:rPr>
+          <w:b/>
+          <w:sz w:val="32"/>
+          <w:szCs w:val="32"/>
+          <w:lang w:val="fr-CA"/>
+        </w:rPr>
+        <w:t>Johannès</w:t>
+      </w:r>
+      <w:proofErr w:type="spellEnd"/>
+      <w:r>
+        <w:rPr>
+          <w:b/>
+          <w:sz w:val="32"/>
+          <w:szCs w:val="32"/>
+          <w:lang w:val="fr-CA"/>
+        </w:rPr>
+        <w:t>&gt;</w:t>
       </w:r>
     </w:p>
     <w:p>
@@ -1103,21 +1630,23 @@
         <w:rPr>
           <w:sz w:val="22"/>
           <w:szCs w:val="22"/>
+          <w:lang w:val="fr-CA"/>
         </w:rPr>
         <w:br w:type="page"/>
       </w:r>
     </w:p>
     <w:p>
       <w:pPr>
-        <w:pStyle w:val="Heading1"/>
-        <w:rPr>
-          <w:lang w:val="en-CA"/>
-        </w:rPr>
-      </w:pPr>
-      <w:r>
-        <w:rPr>
-          <w:lang w:val="fr-CA"/>
-        </w:rPr>
+        <w:pStyle w:val="Titre1"/>
+        <w:rPr>
+          <w:lang w:val="fr-CA"/>
+        </w:rPr>
+      </w:pPr>
+      <w:r>
+        <w:rPr>
+          <w:lang w:val="fr-CA"/>
+        </w:rPr>
+        <w:lastRenderedPageBreak/>
         <w:t>Introduction</w:t>
       </w:r>
     </w:p>
@@ -1125,130 +1654,1306 @@
       <w:pPr>
         <w:rPr>
           <w:rFonts w:ascii="Times" w:hAnsi="Times" w:cs="Times"/>
-          <w:noProof/>
-          <w:color w:val="000000"/>
-          <w:sz w:val="26"/>
-          <w:szCs w:val="26"/>
-        </w:rPr>
-      </w:pPr>
-      <w:r>
-        <w:rPr>
-          <w:rFonts w:ascii="Times" w:hAnsi="Times" w:cs="Times"/>
-          <w:noProof/>
-          <w:color w:val="000000"/>
-          <w:sz w:val="26"/>
-          <w:szCs w:val="26"/>
-        </w:rPr>
-        <w:t>Introduction avec vos propres mots pour mettre en ́evidence le contexte et les objectifs du TP.</w:t>
-      </w:r>
-    </w:p>
-    <w:p>
-      <w:pPr>
-        <w:rPr>
-          <w:rFonts w:ascii="Times" w:hAnsi="Times" w:cs="Times"/>
-          <w:noProof/>
-          <w:color w:val="000000"/>
-          <w:sz w:val="26"/>
-          <w:szCs w:val="26"/>
-        </w:rPr>
-      </w:pPr>
-      <w:r>
-        <w:rPr>
-          <w:rFonts w:ascii="Times" w:hAnsi="Times" w:cs="Times"/>
-          <w:noProof/>
-          <w:color w:val="000000"/>
-          <w:sz w:val="26"/>
-          <w:szCs w:val="26"/>
+          <w:b/>
+          <w:color w:val="000000"/>
+          <w:sz w:val="26"/>
+          <w:szCs w:val="26"/>
+          <w:lang w:val="fr-CA"/>
+        </w:rPr>
+      </w:pPr>
+      <w:r>
+        <w:rPr>
+          <w:rFonts w:ascii="Times" w:hAnsi="Times" w:cs="Times"/>
+          <w:b/>
+          <w:color w:val="000000"/>
+          <w:sz w:val="26"/>
+          <w:szCs w:val="26"/>
+          <w:lang w:val="fr-CA"/>
+        </w:rPr>
+        <w:t>Introduction avec vo</w:t>
+      </w:r>
+      <w:r>
+        <w:rPr>
+          <w:rFonts w:ascii="Times" w:hAnsi="Times" w:cs="Times"/>
+          <w:b/>
+          <w:color w:val="000000"/>
+          <w:sz w:val="26"/>
+          <w:szCs w:val="26"/>
+          <w:lang w:val="fr-CA"/>
+        </w:rPr>
+        <w:t>s propres mots pour mettre en é</w:t>
+      </w:r>
+      <w:r>
+        <w:rPr>
+          <w:rFonts w:ascii="Times" w:hAnsi="Times" w:cs="Times"/>
+          <w:b/>
+          <w:color w:val="000000"/>
+          <w:sz w:val="26"/>
+          <w:szCs w:val="26"/>
+          <w:lang w:val="fr-CA"/>
+        </w:rPr>
+        <w:t>vidence le contexte et les objectifs du TP.</w:t>
+      </w:r>
+    </w:p>
+    <w:p>
+      <w:pPr>
+        <w:jc w:val="both"/>
+        <w:rPr>
+          <w:rFonts w:ascii="Times" w:hAnsi="Times" w:cs="Times"/>
+          <w:color w:val="000000"/>
+          <w:sz w:val="26"/>
+          <w:szCs w:val="26"/>
+          <w:lang w:val="fr-CA"/>
+        </w:rPr>
+      </w:pPr>
+      <w:r>
+        <w:rPr>
+          <w:rFonts w:ascii="Times" w:hAnsi="Times" w:cs="Times"/>
+          <w:color w:val="000000"/>
+          <w:sz w:val="26"/>
+          <w:szCs w:val="26"/>
+          <w:lang w:val="fr-CA"/>
+        </w:rPr>
+        <w:t>Le contexte de ce travail pratique est celui où nous devons encode</w:t>
+      </w:r>
+      <w:r>
+        <w:rPr>
+          <w:rFonts w:ascii="Times" w:hAnsi="Times" w:cs="Times"/>
+          <w:color w:val="000000"/>
+          <w:sz w:val="26"/>
+          <w:szCs w:val="26"/>
+          <w:lang w:val="fr-CA"/>
+        </w:rPr>
+        <w:t>r</w:t>
+      </w:r>
+      <w:r>
+        <w:rPr>
+          <w:rFonts w:ascii="Times" w:hAnsi="Times" w:cs="Times"/>
+          <w:color w:val="000000"/>
+          <w:sz w:val="26"/>
+          <w:szCs w:val="26"/>
+          <w:lang w:val="fr-CA"/>
+        </w:rPr>
+        <w:t xml:space="preserve"> une lexique en se servant d’un automate. En effet, il a plusieurs lexiques fournis sous format .</w:t>
+      </w:r>
+      <w:proofErr w:type="spellStart"/>
+      <w:r>
+        <w:rPr>
+          <w:rFonts w:ascii="Times" w:hAnsi="Times" w:cs="Times"/>
+          <w:color w:val="000000"/>
+          <w:sz w:val="26"/>
+          <w:szCs w:val="26"/>
+          <w:lang w:val="fr-CA"/>
+        </w:rPr>
+        <w:t>txt</w:t>
+      </w:r>
+      <w:proofErr w:type="spellEnd"/>
+      <w:r>
+        <w:rPr>
+          <w:rFonts w:ascii="Times" w:hAnsi="Times" w:cs="Times"/>
+          <w:color w:val="000000"/>
+          <w:sz w:val="26"/>
+          <w:szCs w:val="26"/>
+          <w:lang w:val="fr-CA"/>
+        </w:rPr>
+        <w:t xml:space="preserve"> et</w:t>
+      </w:r>
+      <w:r>
+        <w:rPr>
+          <w:rFonts w:ascii="Times" w:hAnsi="Times" w:cs="Times"/>
+          <w:color w:val="000000"/>
+          <w:sz w:val="26"/>
+          <w:szCs w:val="26"/>
+          <w:lang w:val="fr-CA"/>
+        </w:rPr>
+        <w:t>, à l’aide d’un automate,</w:t>
+      </w:r>
+      <w:r>
+        <w:rPr>
+          <w:rFonts w:ascii="Times" w:hAnsi="Times" w:cs="Times"/>
+          <w:color w:val="000000"/>
+          <w:sz w:val="26"/>
+          <w:szCs w:val="26"/>
+          <w:lang w:val="fr-CA"/>
+        </w:rPr>
+        <w:t xml:space="preserve"> nous </w:t>
+      </w:r>
+      <w:r>
+        <w:rPr>
+          <w:rFonts w:ascii="Times" w:hAnsi="Times" w:cs="Times"/>
+          <w:color w:val="000000"/>
+          <w:sz w:val="26"/>
+          <w:szCs w:val="26"/>
+          <w:lang w:val="fr-CA"/>
+        </w:rPr>
+        <w:t>devons encoder</w:t>
+      </w:r>
+      <w:r>
+        <w:rPr>
+          <w:rFonts w:ascii="Times" w:hAnsi="Times" w:cs="Times"/>
+          <w:color w:val="000000"/>
+          <w:sz w:val="26"/>
+          <w:szCs w:val="26"/>
+          <w:lang w:val="fr-CA"/>
+        </w:rPr>
+        <w:t xml:space="preserve"> </w:t>
+      </w:r>
+      <w:r>
+        <w:rPr>
+          <w:rFonts w:ascii="Times" w:hAnsi="Times" w:cs="Times"/>
+          <w:color w:val="000000"/>
+          <w:sz w:val="26"/>
+          <w:szCs w:val="26"/>
+          <w:lang w:val="fr-CA"/>
+        </w:rPr>
+        <w:t>le</w:t>
+      </w:r>
+      <w:r>
+        <w:rPr>
+          <w:rFonts w:ascii="Times" w:hAnsi="Times" w:cs="Times"/>
+          <w:color w:val="000000"/>
+          <w:sz w:val="26"/>
+          <w:szCs w:val="26"/>
+          <w:lang w:val="fr-CA"/>
+        </w:rPr>
+        <w:t xml:space="preserve"> lexique</w:t>
+      </w:r>
+      <w:r>
+        <w:rPr>
+          <w:rFonts w:ascii="Times" w:hAnsi="Times" w:cs="Times"/>
+          <w:color w:val="000000"/>
+          <w:sz w:val="26"/>
+          <w:szCs w:val="26"/>
+          <w:lang w:val="fr-CA"/>
+        </w:rPr>
+        <w:t xml:space="preserve"> choisi</w:t>
+      </w:r>
+      <w:r>
+        <w:rPr>
+          <w:rFonts w:ascii="Times" w:hAnsi="Times" w:cs="Times"/>
+          <w:color w:val="000000"/>
+          <w:sz w:val="26"/>
+          <w:szCs w:val="26"/>
+          <w:lang w:val="fr-CA"/>
+        </w:rPr>
+        <w:t xml:space="preserve"> par l’utilisateur</w:t>
+      </w:r>
+      <w:r>
+        <w:rPr>
+          <w:rFonts w:ascii="Times" w:hAnsi="Times" w:cs="Times"/>
+          <w:color w:val="000000"/>
+          <w:sz w:val="26"/>
+          <w:szCs w:val="26"/>
+          <w:lang w:val="fr-CA"/>
+        </w:rPr>
+        <w:t xml:space="preserve"> </w:t>
+      </w:r>
+      <w:r>
+        <w:rPr>
+          <w:rFonts w:ascii="Times" w:hAnsi="Times" w:cs="Times"/>
+          <w:color w:val="000000"/>
+          <w:sz w:val="26"/>
+          <w:szCs w:val="26"/>
+          <w:lang w:val="fr-CA"/>
+        </w:rPr>
+        <w:t xml:space="preserve">afin de rendre l’utilisation du lexique plus rapide et moins </w:t>
+      </w:r>
+      <w:proofErr w:type="spellStart"/>
+      <w:r>
+        <w:rPr>
+          <w:rFonts w:ascii="Times" w:hAnsi="Times" w:cs="Times"/>
+          <w:color w:val="000000"/>
+          <w:sz w:val="26"/>
+          <w:szCs w:val="26"/>
+          <w:lang w:val="fr-CA"/>
+        </w:rPr>
+        <w:t>demandante</w:t>
+      </w:r>
+      <w:proofErr w:type="spellEnd"/>
+      <w:r>
+        <w:rPr>
+          <w:rFonts w:ascii="Times" w:hAnsi="Times" w:cs="Times"/>
+          <w:color w:val="000000"/>
+          <w:sz w:val="26"/>
+          <w:szCs w:val="26"/>
+          <w:lang w:val="fr-CA"/>
+        </w:rPr>
+        <w:t xml:space="preserve"> en termes de ressources pour l’ordinateur.</w:t>
+      </w:r>
+      <w:r>
+        <w:rPr>
+          <w:rFonts w:ascii="Times" w:hAnsi="Times" w:cs="Times"/>
+          <w:color w:val="000000"/>
+          <w:sz w:val="26"/>
+          <w:szCs w:val="26"/>
+          <w:lang w:val="fr-CA"/>
+        </w:rPr>
+        <w:t xml:space="preserve"> Ces fonctionnalités doivent</w:t>
+      </w:r>
+      <w:r>
+        <w:rPr>
+          <w:rFonts w:ascii="Times" w:hAnsi="Times" w:cs="Times"/>
+          <w:color w:val="000000"/>
+          <w:sz w:val="26"/>
+          <w:szCs w:val="26"/>
+          <w:lang w:val="fr-CA"/>
+        </w:rPr>
+        <w:t xml:space="preserve"> d’ailleurs</w:t>
+      </w:r>
+      <w:r>
+        <w:rPr>
+          <w:rFonts w:ascii="Times" w:hAnsi="Times" w:cs="Times"/>
+          <w:color w:val="000000"/>
+          <w:sz w:val="26"/>
+          <w:szCs w:val="26"/>
+          <w:lang w:val="fr-CA"/>
+        </w:rPr>
+        <w:t xml:space="preserve"> être programmées en C++.</w:t>
+      </w:r>
+      <w:r>
+        <w:rPr>
+          <w:rFonts w:ascii="Times" w:hAnsi="Times" w:cs="Times"/>
+          <w:color w:val="000000"/>
+          <w:sz w:val="26"/>
+          <w:szCs w:val="26"/>
+          <w:lang w:val="fr-CA"/>
+        </w:rPr>
+        <w:t xml:space="preserve"> </w:t>
+      </w:r>
+      <w:r>
+        <w:rPr>
+          <w:rFonts w:ascii="Times" w:hAnsi="Times" w:cs="Times"/>
+          <w:color w:val="000000"/>
+          <w:sz w:val="26"/>
+          <w:szCs w:val="26"/>
+          <w:lang w:val="fr-CA"/>
+        </w:rPr>
+        <w:t>Ceci est fait dans le contexte où nous devons aider au développement d’une application contenant un éditeur de texte.</w:t>
+      </w:r>
+      <w:r>
+        <w:rPr>
+          <w:rFonts w:ascii="Times" w:hAnsi="Times" w:cs="Times"/>
+          <w:color w:val="000000"/>
+          <w:sz w:val="26"/>
+          <w:szCs w:val="26"/>
+          <w:lang w:val="fr-CA"/>
+        </w:rPr>
+        <w:t xml:space="preserve"> L’utilisation de ce lexique fait donc partie de la réalisation de certaines des fonctionnalités de cet éditeur de texte.</w:t>
+      </w:r>
+    </w:p>
+    <w:p>
+      <w:pPr>
+        <w:jc w:val="both"/>
+        <w:rPr>
+          <w:rFonts w:ascii="Times" w:hAnsi="Times" w:cs="Times"/>
+          <w:color w:val="000000"/>
+          <w:sz w:val="26"/>
+          <w:szCs w:val="26"/>
+          <w:lang w:val="fr-CA"/>
+        </w:rPr>
+      </w:pPr>
+    </w:p>
+    <w:p>
+      <w:pPr>
+        <w:jc w:val="both"/>
+        <w:rPr>
+          <w:rFonts w:ascii="Times" w:hAnsi="Times" w:cs="Times"/>
+          <w:color w:val="000000"/>
+          <w:sz w:val="26"/>
+          <w:szCs w:val="26"/>
+          <w:lang w:val="fr-CA"/>
+        </w:rPr>
+      </w:pPr>
+      <w:r>
+        <w:rPr>
+          <w:rFonts w:ascii="Times" w:hAnsi="Times" w:cs="Times"/>
+          <w:color w:val="000000"/>
+          <w:sz w:val="26"/>
+          <w:szCs w:val="26"/>
+          <w:lang w:val="fr-CA"/>
+        </w:rPr>
+        <w:t>L’objectif de ce travail pratique est donc d’utiliser ce lexique pour faire la complétion et la correction de mots écrits par l’utilisateur</w:t>
+      </w:r>
+      <w:r>
+        <w:rPr>
+          <w:rFonts w:ascii="Times" w:hAnsi="Times" w:cs="Times"/>
+          <w:color w:val="000000"/>
+          <w:sz w:val="26"/>
+          <w:szCs w:val="26"/>
+          <w:lang w:val="fr-CA"/>
+        </w:rPr>
+        <w:t>. Pour ce qui est de la complétion, au fur et à mesure que l’utilisateur inscrit les lettres de son mot, le programme</w:t>
+      </w:r>
+      <w:r>
+        <w:rPr>
+          <w:rFonts w:ascii="Times" w:hAnsi="Times" w:cs="Times"/>
+          <w:color w:val="000000"/>
+          <w:sz w:val="26"/>
+          <w:szCs w:val="26"/>
+          <w:lang w:val="fr-CA"/>
+        </w:rPr>
+        <w:t xml:space="preserve"> doit lui suggérer</w:t>
+      </w:r>
+      <w:r>
+        <w:rPr>
+          <w:rFonts w:ascii="Times" w:hAnsi="Times" w:cs="Times"/>
+          <w:color w:val="000000"/>
+          <w:sz w:val="26"/>
+          <w:szCs w:val="26"/>
+          <w:lang w:val="fr-CA"/>
+        </w:rPr>
+        <w:t xml:space="preserve"> une liste de</w:t>
+      </w:r>
+      <w:r>
+        <w:rPr>
+          <w:rFonts w:ascii="Times" w:hAnsi="Times" w:cs="Times"/>
+          <w:color w:val="000000"/>
+          <w:sz w:val="26"/>
+          <w:szCs w:val="26"/>
+          <w:lang w:val="fr-CA"/>
+        </w:rPr>
+        <w:t xml:space="preserve"> mots qui commencent avec les lettres qu’il vient d’inscrire</w:t>
+      </w:r>
+      <w:r>
+        <w:rPr>
+          <w:rFonts w:ascii="Times" w:hAnsi="Times" w:cs="Times"/>
+          <w:color w:val="000000"/>
+          <w:sz w:val="26"/>
+          <w:szCs w:val="26"/>
+          <w:lang w:val="fr-CA"/>
+        </w:rPr>
+        <w:t xml:space="preserve">. D’autre part, pour la correction, dès que l’utilisateur actionne une touche du clavier qui est autre qu’une lettre, le programme doit vérifier l’orthographe du mot courant. </w:t>
+      </w:r>
+      <w:r>
+        <w:rPr>
+          <w:rFonts w:ascii="Times" w:hAnsi="Times" w:cs="Times"/>
+          <w:color w:val="000000"/>
+          <w:sz w:val="26"/>
+          <w:szCs w:val="26"/>
+          <w:lang w:val="fr-CA"/>
+        </w:rPr>
+        <w:t>S</w:t>
+      </w:r>
+      <w:r>
+        <w:rPr>
+          <w:rFonts w:ascii="Times" w:hAnsi="Times" w:cs="Times"/>
+          <w:color w:val="000000"/>
+          <w:sz w:val="26"/>
+          <w:szCs w:val="26"/>
+          <w:lang w:val="fr-CA"/>
+        </w:rPr>
+        <w:t>i l’orthographe du mot courant</w:t>
+      </w:r>
+      <w:r>
+        <w:rPr>
+          <w:rFonts w:ascii="Times" w:hAnsi="Times" w:cs="Times"/>
+          <w:color w:val="000000"/>
+          <w:sz w:val="26"/>
+          <w:szCs w:val="26"/>
+          <w:lang w:val="fr-CA"/>
+        </w:rPr>
+        <w:t xml:space="preserve"> correspond à un mot du lexique, mais avec une lettre de différence, le programme doit suggérer une correction</w:t>
+      </w:r>
+      <w:r>
+        <w:rPr>
+          <w:rFonts w:ascii="Times" w:hAnsi="Times" w:cs="Times"/>
+          <w:color w:val="000000"/>
+          <w:sz w:val="26"/>
+          <w:szCs w:val="26"/>
+          <w:lang w:val="fr-CA"/>
+        </w:rPr>
+        <w:t xml:space="preserve">. </w:t>
+      </w:r>
+      <w:r>
+        <w:rPr>
+          <w:rFonts w:ascii="Times" w:hAnsi="Times" w:cs="Times"/>
+          <w:color w:val="000000"/>
+          <w:sz w:val="26"/>
+          <w:szCs w:val="26"/>
+          <w:lang w:val="fr-CA"/>
+        </w:rPr>
+        <w:t>S’il correspond à un mot du lexique</w:t>
+      </w:r>
+      <w:r>
+        <w:rPr>
+          <w:rFonts w:ascii="Times" w:hAnsi="Times" w:cs="Times"/>
+          <w:color w:val="000000"/>
+          <w:sz w:val="26"/>
+          <w:szCs w:val="26"/>
+          <w:lang w:val="fr-CA"/>
+        </w:rPr>
+        <w:t xml:space="preserve"> ou s’il diffère de plus qu’une lettre</w:t>
+      </w:r>
+      <w:r>
+        <w:rPr>
+          <w:rFonts w:ascii="Times" w:hAnsi="Times" w:cs="Times"/>
+          <w:color w:val="000000"/>
+          <w:sz w:val="26"/>
+          <w:szCs w:val="26"/>
+          <w:lang w:val="fr-CA"/>
+        </w:rPr>
+        <w:t>, le programme ne réagit pas.</w:t>
+      </w:r>
+    </w:p>
+    <w:p>
+      <w:pPr>
+        <w:rPr>
+          <w:rFonts w:ascii="Times" w:hAnsi="Times" w:cs="Times"/>
+          <w:color w:val="000000"/>
+          <w:sz w:val="26"/>
+          <w:szCs w:val="26"/>
+          <w:lang w:val="fr-CA"/>
+        </w:rPr>
+      </w:pPr>
+      <w:r>
+        <w:rPr>
+          <w:rFonts w:ascii="Times" w:hAnsi="Times" w:cs="Times"/>
+          <w:color w:val="000000"/>
+          <w:sz w:val="26"/>
+          <w:szCs w:val="26"/>
+          <w:lang w:val="fr-CA"/>
         </w:rPr>
         <w:br w:type="page"/>
       </w:r>
     </w:p>
     <w:p>
       <w:pPr>
-        <w:pStyle w:val="Heading1"/>
-        <w:rPr>
-          <w:lang w:val="fr-CA"/>
-        </w:rPr>
-      </w:pPr>
-      <w:r>
-        <w:rPr>
-          <w:lang w:val="fr-CA"/>
-        </w:rPr>
+        <w:pStyle w:val="Titre1"/>
+        <w:rPr>
+          <w:lang w:val="fr-CA"/>
+        </w:rPr>
+      </w:pPr>
+      <w:r>
+        <w:rPr>
+          <w:lang w:val="fr-CA"/>
+        </w:rPr>
+        <w:lastRenderedPageBreak/>
         <w:t>Présentation du travail</w:t>
       </w:r>
     </w:p>
     <w:p>
       <w:pPr>
-        <w:rPr>
-          <w:rFonts w:ascii="Times" w:hAnsi="Times" w:cs="Times"/>
-          <w:noProof/>
-          <w:color w:val="000000"/>
-          <w:sz w:val="26"/>
-          <w:szCs w:val="26"/>
-        </w:rPr>
-      </w:pPr>
-      <w:r>
-        <w:rPr>
-          <w:rFonts w:ascii="Times" w:hAnsi="Times" w:cs="Times"/>
-          <w:noProof/>
-          <w:color w:val="000000"/>
-          <w:sz w:val="26"/>
-          <w:szCs w:val="26"/>
-        </w:rPr>
-        <w:t>Pr ́esentation de vos travaux : une explication de votre solution.</w:t>
-      </w:r>
-    </w:p>
-    <w:p>
-      <w:pPr>
-        <w:rPr>
-          <w:rFonts w:ascii="Times" w:hAnsi="Times" w:cs="Times"/>
-          <w:noProof/>
-          <w:color w:val="000000"/>
-          <w:sz w:val="26"/>
-          <w:szCs w:val="26"/>
-        </w:rPr>
-      </w:pPr>
-      <w:r>
-        <w:rPr>
-          <w:rFonts w:ascii="Times" w:hAnsi="Times" w:cs="Times"/>
-          <w:noProof/>
-          <w:color w:val="000000"/>
-          <w:sz w:val="26"/>
-          <w:szCs w:val="26"/>
+        <w:ind w:firstLine="567"/>
+        <w:jc w:val="both"/>
+        <w:rPr>
+          <w:rFonts w:ascii="Times" w:hAnsi="Times" w:cs="Times"/>
+          <w:noProof/>
+          <w:color w:val="000000"/>
+          <w:sz w:val="26"/>
+          <w:szCs w:val="26"/>
+          <w:lang w:val="fr-CA"/>
+        </w:rPr>
+      </w:pPr>
+    </w:p>
+    <w:p>
+      <w:pPr>
+        <w:ind w:firstLine="567"/>
+        <w:jc w:val="both"/>
+        <w:rPr>
+          <w:rFonts w:ascii="Times" w:hAnsi="Times" w:cs="Times"/>
+          <w:noProof/>
+          <w:color w:val="000000"/>
+          <w:sz w:val="26"/>
+          <w:szCs w:val="26"/>
+          <w:lang w:val="fr-CA"/>
+        </w:rPr>
+      </w:pPr>
+      <w:bookmarkStart w:id="0" w:name="_GoBack"/>
+      <w:bookmarkEnd w:id="0"/>
+      <w:r>
+        <w:rPr>
+          <w:rFonts w:ascii="Times" w:hAnsi="Times" w:cs="Times"/>
+          <w:noProof/>
+          <w:color w:val="000000"/>
+          <w:sz w:val="26"/>
+          <w:szCs w:val="26"/>
+          <w:lang w:val="fr-CA"/>
+        </w:rPr>
+        <w:t>La Fig. 1 illustre le diagramme de classe de la solution apportée au problème précité.</w:t>
+      </w:r>
+    </w:p>
+    <w:p>
+      <w:pPr>
+        <w:ind w:firstLine="567"/>
+        <w:rPr>
+          <w:noProof/>
+          <w:lang w:val="fr-CA"/>
+        </w:rPr>
+      </w:pPr>
+    </w:p>
+    <w:p>
+      <w:pPr>
+        <w:jc w:val="center"/>
+        <w:rPr>
+          <w:rFonts w:ascii="Times" w:hAnsi="Times" w:cs="Times"/>
+          <w:noProof/>
+          <w:color w:val="000000"/>
+          <w:sz w:val="26"/>
+          <w:szCs w:val="26"/>
+          <w:lang w:val="fr-CA"/>
+        </w:rPr>
+      </w:pPr>
+      <w:r>
+        <w:rPr>
+          <w:rFonts w:ascii="Times" w:hAnsi="Times" w:cs="Times"/>
+          <w:noProof/>
+          <w:color w:val="000000"/>
+          <w:sz w:val="26"/>
+          <w:szCs w:val="26"/>
+          <w:lang w:val="fr-CA" w:eastAsia="fr-CA"/>
+        </w:rPr>
+        <w:drawing>
+          <wp:inline distT="0" distB="0" distL="0" distR="0" wp14:anchorId="45B43047" wp14:editId="2CACEFD8">
+            <wp:extent cx="3609975" cy="5616361"/>
+            <wp:effectExtent l="0" t="0" r="0" b="3810"/>
+            <wp:docPr id="1" name="Image 1"/>
+            <wp:cNvGraphicFramePr>
+              <a:graphicFrameLocks xmlns:a="http://schemas.openxmlformats.org/drawingml/2006/main" noChangeAspect="1"/>
+            </wp:cNvGraphicFramePr>
+            <a:graphic xmlns:a="http://schemas.openxmlformats.org/drawingml/2006/main">
+              <a:graphicData uri="http://schemas.openxmlformats.org/drawingml/2006/picture">
+                <pic:pic xmlns:pic="http://schemas.openxmlformats.org/drawingml/2006/picture">
+                  <pic:nvPicPr>
+                    <pic:cNvPr id="1" name="ClassDiagram.jpg"/>
+                    <pic:cNvPicPr/>
+                  </pic:nvPicPr>
+                  <pic:blipFill>
+                    <a:blip r:embed="rId6">
+                      <a:extLst>
+                        <a:ext uri="{28A0092B-C50C-407E-A947-70E740481C1C}">
+                          <a14:useLocalDpi xmlns:a14="http://schemas.microsoft.com/office/drawing/2010/main" val="0"/>
+                        </a:ext>
+                      </a:extLst>
+                    </a:blip>
+                    <a:stretch>
+                      <a:fillRect/>
+                    </a:stretch>
+                  </pic:blipFill>
+                  <pic:spPr>
+                    <a:xfrm>
+                      <a:off x="0" y="0"/>
+                      <a:ext cx="3612733" cy="5620652"/>
+                    </a:xfrm>
+                    <a:prstGeom prst="rect">
+                      <a:avLst/>
+                    </a:prstGeom>
+                  </pic:spPr>
+                </pic:pic>
+              </a:graphicData>
+            </a:graphic>
+          </wp:inline>
+        </w:drawing>
+      </w:r>
+    </w:p>
+    <w:p>
+      <w:pPr>
+        <w:pStyle w:val="Citation"/>
+        <w:rPr>
+          <w:noProof/>
+          <w:lang w:val="fr-CA"/>
+        </w:rPr>
+      </w:pPr>
+      <w:r>
+        <w:rPr>
+          <w:noProof/>
+          <w:lang w:val="fr-CA"/>
+        </w:rPr>
+        <w:t>Fig. 1 – Diagramme de classes du modèle de la solution apportée</w:t>
+      </w:r>
+    </w:p>
+    <w:p>
+      <w:pPr>
+        <w:ind w:firstLine="567"/>
+        <w:rPr>
+          <w:rFonts w:ascii="Times" w:hAnsi="Times" w:cs="Times"/>
+          <w:noProof/>
+          <w:color w:val="000000"/>
+          <w:sz w:val="26"/>
+          <w:szCs w:val="26"/>
+          <w:lang w:val="fr-CA"/>
+        </w:rPr>
+      </w:pPr>
+    </w:p>
+    <w:p>
+      <w:pPr>
+        <w:ind w:firstLine="567"/>
+        <w:jc w:val="both"/>
+        <w:rPr>
+          <w:rFonts w:ascii="Times" w:hAnsi="Times" w:cs="Times"/>
+          <w:noProof/>
+          <w:color w:val="000000"/>
+          <w:sz w:val="26"/>
+          <w:szCs w:val="26"/>
+          <w:lang w:val="fr-CA"/>
+        </w:rPr>
+      </w:pPr>
+      <w:r>
+        <w:rPr>
+          <w:rFonts w:ascii="Times" w:hAnsi="Times" w:cs="Times"/>
+          <w:noProof/>
+          <w:color w:val="000000"/>
+          <w:sz w:val="26"/>
+          <w:szCs w:val="26"/>
+          <w:lang w:val="fr-CA"/>
+        </w:rPr>
+        <w:t>Notre lexique est représenté par une machine à états. L’idée de base est similaire à celle d’un dicitionnaire physique : la première lettre donne la section de la machine à états vers laquelle se rendre, la deuxième lettre en donne la sous-section, etc. Notre machine à états est toutefois légèrement modifiée par rapport à une machine à états habituelle, et ce pour les trois raisons suivantes :</w:t>
+      </w:r>
+    </w:p>
+    <w:p>
+      <w:pPr>
+        <w:ind w:firstLine="567"/>
+        <w:jc w:val="both"/>
+        <w:rPr>
+          <w:rFonts w:ascii="Times" w:hAnsi="Times" w:cs="Times"/>
+          <w:noProof/>
+          <w:color w:val="000000"/>
+          <w:sz w:val="26"/>
+          <w:szCs w:val="26"/>
+          <w:lang w:val="fr-CA"/>
+        </w:rPr>
+      </w:pPr>
+    </w:p>
+    <w:p>
+      <w:pPr>
+        <w:pStyle w:val="Paragraphedeliste"/>
+        <w:numPr>
+          <w:ilvl w:val="0"/>
+          <w:numId w:val="2"/>
+        </w:numPr>
+        <w:spacing w:before="120"/>
+        <w:ind w:left="924" w:hanging="357"/>
+        <w:contextualSpacing w:val="0"/>
+        <w:jc w:val="both"/>
+        <w:rPr>
+          <w:rFonts w:ascii="Times" w:hAnsi="Times" w:cs="Times"/>
+          <w:noProof/>
+          <w:color w:val="000000"/>
+          <w:sz w:val="26"/>
+          <w:szCs w:val="26"/>
+          <w:lang w:val="fr-CA"/>
+        </w:rPr>
+      </w:pPr>
+      <w:r>
+        <w:rPr>
+          <w:rFonts w:ascii="Times" w:hAnsi="Times" w:cs="Times"/>
+          <w:noProof/>
+          <w:color w:val="000000"/>
+          <w:sz w:val="26"/>
+          <w:szCs w:val="26"/>
+          <w:lang w:val="fr-CA"/>
+        </w:rPr>
+        <w:lastRenderedPageBreak/>
+        <w:t>L</w:t>
+      </w:r>
+      <w:r>
+        <w:rPr>
+          <w:rFonts w:ascii="Times" w:hAnsi="Times" w:cs="Times"/>
+          <w:noProof/>
+          <w:color w:val="000000"/>
+          <w:sz w:val="26"/>
+          <w:szCs w:val="26"/>
+          <w:lang w:val="fr-CA"/>
+        </w:rPr>
+        <w:t>a machine à états a la structure d’un arbre et n’est</w:t>
+      </w:r>
+      <w:r>
+        <w:rPr>
+          <w:rFonts w:ascii="Times" w:hAnsi="Times" w:cs="Times"/>
+          <w:noProof/>
+          <w:color w:val="000000"/>
+          <w:sz w:val="26"/>
+          <w:szCs w:val="26"/>
+          <w:lang w:val="fr-CA"/>
+        </w:rPr>
+        <w:t xml:space="preserve"> donc</w:t>
+      </w:r>
+      <w:r>
+        <w:rPr>
+          <w:rFonts w:ascii="Times" w:hAnsi="Times" w:cs="Times"/>
+          <w:noProof/>
+          <w:color w:val="000000"/>
+          <w:sz w:val="26"/>
+          <w:szCs w:val="26"/>
+          <w:lang w:val="fr-CA"/>
+        </w:rPr>
+        <w:t xml:space="preserve"> pas simplifié</w:t>
+      </w:r>
+      <w:r>
+        <w:rPr>
+          <w:rFonts w:ascii="Times" w:hAnsi="Times" w:cs="Times"/>
+          <w:noProof/>
+          <w:color w:val="000000"/>
+          <w:sz w:val="26"/>
+          <w:szCs w:val="26"/>
+          <w:lang w:val="fr-CA"/>
+        </w:rPr>
+        <w:t>e</w:t>
+      </w:r>
+      <w:r>
+        <w:rPr>
+          <w:rFonts w:ascii="Times" w:hAnsi="Times" w:cs="Times"/>
+          <w:noProof/>
+          <w:color w:val="000000"/>
+          <w:sz w:val="26"/>
+          <w:szCs w:val="26"/>
+          <w:lang w:val="fr-CA"/>
+        </w:rPr>
+        <w:t>.</w:t>
+      </w:r>
+    </w:p>
+    <w:p>
+      <w:pPr>
+        <w:pStyle w:val="Paragraphedeliste"/>
+        <w:numPr>
+          <w:ilvl w:val="0"/>
+          <w:numId w:val="2"/>
+        </w:numPr>
+        <w:spacing w:before="120"/>
+        <w:ind w:left="924" w:hanging="357"/>
+        <w:contextualSpacing w:val="0"/>
+        <w:jc w:val="both"/>
+        <w:rPr>
+          <w:rFonts w:ascii="Times" w:hAnsi="Times" w:cs="Times"/>
+          <w:noProof/>
+          <w:color w:val="000000"/>
+          <w:sz w:val="26"/>
+          <w:szCs w:val="26"/>
+          <w:lang w:val="fr-CA"/>
+        </w:rPr>
+      </w:pPr>
+      <w:r>
+        <w:rPr>
+          <w:rFonts w:ascii="Times" w:hAnsi="Times" w:cs="Times"/>
+          <w:noProof/>
+          <w:color w:val="000000"/>
+          <w:sz w:val="26"/>
+          <w:szCs w:val="26"/>
+          <w:lang w:val="fr-CA"/>
+        </w:rPr>
+        <w:t>La transition de la machine à états est inscrite dans l’état même. Ceci est possible dans la mesure la transition ne peut se faire que pour une lettre. Par exemple, le nœud «ba» ne peut être accédé qu’en lisant la lettre « a » depuis le nœud « b ».</w:t>
+      </w:r>
+    </w:p>
+    <w:p>
+      <w:pPr>
+        <w:pStyle w:val="Paragraphedeliste"/>
+        <w:numPr>
+          <w:ilvl w:val="0"/>
+          <w:numId w:val="2"/>
+        </w:numPr>
+        <w:spacing w:before="120"/>
+        <w:ind w:left="924" w:hanging="357"/>
+        <w:contextualSpacing w:val="0"/>
+        <w:jc w:val="both"/>
+        <w:rPr>
+          <w:rFonts w:ascii="Times" w:hAnsi="Times" w:cs="Times"/>
+          <w:noProof/>
+          <w:color w:val="000000"/>
+          <w:sz w:val="26"/>
+          <w:szCs w:val="26"/>
+          <w:lang w:val="fr-CA"/>
+        </w:rPr>
+      </w:pPr>
+      <w:r>
+        <w:rPr>
+          <w:rFonts w:ascii="Times" w:hAnsi="Times" w:cs="Times"/>
+          <w:noProof/>
+          <w:color w:val="000000"/>
+          <w:sz w:val="26"/>
+          <w:szCs w:val="26"/>
+          <w:lang w:val="fr-CA"/>
+        </w:rPr>
+        <w:t xml:space="preserve">La </w:t>
+      </w:r>
+      <w:r>
+        <w:rPr>
+          <w:rFonts w:ascii="Times" w:hAnsi="Times" w:cs="Times"/>
+          <w:b/>
+          <w:noProof/>
+          <w:color w:val="000000"/>
+          <w:sz w:val="26"/>
+          <w:szCs w:val="26"/>
+          <w:lang w:val="fr-CA"/>
+        </w:rPr>
+        <w:t>hauteur de l’arbre est limitée</w:t>
+      </w:r>
+      <w:r>
+        <w:rPr>
+          <w:rFonts w:ascii="Times" w:hAnsi="Times" w:cs="Times"/>
+          <w:noProof/>
+          <w:color w:val="000000"/>
+          <w:sz w:val="26"/>
+          <w:szCs w:val="26"/>
+          <w:lang w:val="fr-CA"/>
+        </w:rPr>
+        <w:t xml:space="preserve"> à une valeur paramétrisable.</w:t>
+      </w:r>
+    </w:p>
+    <w:p>
+      <w:pPr>
+        <w:jc w:val="both"/>
+        <w:rPr>
+          <w:rFonts w:ascii="Times" w:hAnsi="Times" w:cs="Times"/>
+          <w:noProof/>
+          <w:color w:val="000000"/>
+          <w:sz w:val="26"/>
+          <w:szCs w:val="26"/>
+          <w:lang w:val="fr-CA"/>
+        </w:rPr>
+      </w:pPr>
+    </w:p>
+    <w:p>
+      <w:pPr>
+        <w:spacing w:before="120"/>
+        <w:ind w:firstLine="567"/>
+        <w:jc w:val="both"/>
+        <w:rPr>
+          <w:rFonts w:ascii="Times" w:hAnsi="Times" w:cs="Times"/>
+          <w:noProof/>
+          <w:color w:val="000000"/>
+          <w:sz w:val="26"/>
+          <w:szCs w:val="26"/>
+          <w:lang w:val="fr-CA"/>
+        </w:rPr>
+      </w:pPr>
+      <w:r>
+        <w:rPr>
+          <w:rFonts w:ascii="Times" w:hAnsi="Times" w:cs="Times"/>
+          <w:noProof/>
+          <w:color w:val="000000"/>
+          <w:sz w:val="26"/>
+          <w:szCs w:val="26"/>
+          <w:lang w:val="fr-CA"/>
+        </w:rPr>
+        <w:t xml:space="preserve">Ce dernier point constitue la différence la plus grande avec une machine à états traditionnelle. </w:t>
+      </w:r>
+      <w:r>
+        <w:rPr>
+          <w:rFonts w:ascii="Times" w:hAnsi="Times" w:cs="Times"/>
+          <w:noProof/>
+          <w:color w:val="000000"/>
+          <w:sz w:val="26"/>
+          <w:szCs w:val="26"/>
+          <w:lang w:val="fr-CA"/>
+        </w:rPr>
+        <w:t xml:space="preserve">Nous pourrions estimer la longeur des mots français à environ 7 lettres par mot. </w:t>
+      </w:r>
+      <w:r>
+        <w:rPr>
+          <w:rFonts w:ascii="Times" w:hAnsi="Times" w:cs="Times"/>
+          <w:noProof/>
+          <w:color w:val="000000"/>
+          <w:sz w:val="26"/>
+          <w:szCs w:val="26"/>
+          <w:lang w:val="fr-CA"/>
+        </w:rPr>
+        <w:t>Subséquemment</w:t>
+      </w:r>
+      <w:r>
+        <w:rPr>
+          <w:rFonts w:ascii="Times" w:hAnsi="Times" w:cs="Times"/>
+          <w:noProof/>
+          <w:color w:val="000000"/>
+          <w:sz w:val="26"/>
+          <w:szCs w:val="26"/>
+          <w:lang w:val="fr-CA"/>
+        </w:rPr>
+        <w:t xml:space="preserve">, </w:t>
+      </w:r>
+      <w:r>
+        <w:rPr>
+          <w:rFonts w:ascii="Times" w:hAnsi="Times" w:cs="Times"/>
+          <w:b/>
+          <w:noProof/>
+          <w:color w:val="000000"/>
+          <w:sz w:val="26"/>
+          <w:szCs w:val="26"/>
+          <w:lang w:val="fr-CA"/>
+        </w:rPr>
+        <w:t>rajouter un mot tel qu’ « anticonstitutionnellement » reviendrait à créer beaucoup d’états pour ne rajouter qu’un seul mot</w:t>
+      </w:r>
+      <w:r>
+        <w:rPr>
+          <w:rFonts w:ascii="Times" w:hAnsi="Times" w:cs="Times"/>
+          <w:noProof/>
+          <w:color w:val="000000"/>
+          <w:sz w:val="26"/>
+          <w:szCs w:val="26"/>
+          <w:lang w:val="fr-CA"/>
+        </w:rPr>
+        <w:t>, et donc à devoir parcourir plus de nœuds avant de se rendre au nœud désiré</w:t>
+      </w:r>
+      <w:r>
+        <w:rPr>
+          <w:rFonts w:ascii="Times" w:hAnsi="Times" w:cs="Times"/>
+          <w:noProof/>
+          <w:color w:val="000000"/>
+          <w:sz w:val="26"/>
+          <w:szCs w:val="26"/>
+          <w:lang w:val="fr-CA"/>
+        </w:rPr>
+        <w:t>.</w:t>
+      </w:r>
+    </w:p>
+    <w:p>
+      <w:pPr>
+        <w:spacing w:before="120"/>
+        <w:ind w:firstLine="567"/>
+        <w:jc w:val="both"/>
+        <w:rPr>
+          <w:rFonts w:ascii="Times" w:hAnsi="Times" w:cs="Times"/>
+          <w:noProof/>
+          <w:color w:val="000000"/>
+          <w:sz w:val="26"/>
+          <w:szCs w:val="26"/>
+          <w:lang w:val="fr-CA"/>
+        </w:rPr>
+      </w:pPr>
+      <w:r>
+        <w:rPr>
+          <w:rFonts w:ascii="Times" w:hAnsi="Times" w:cs="Times"/>
+          <w:noProof/>
+          <w:color w:val="000000"/>
+          <w:sz w:val="26"/>
+          <w:szCs w:val="26"/>
+          <w:lang w:val="fr-CA"/>
+        </w:rPr>
+        <w:t>Le lexique a donc été programmé de telle sorte que la hauteur de l’arbre soit limitée</w:t>
+      </w:r>
+      <w:r>
+        <w:rPr>
+          <w:rFonts w:ascii="Times" w:hAnsi="Times" w:cs="Times"/>
+          <w:noProof/>
+          <w:color w:val="000000"/>
+          <w:sz w:val="26"/>
+          <w:szCs w:val="26"/>
+          <w:lang w:val="fr-CA"/>
+        </w:rPr>
+        <w:t>.</w:t>
+      </w:r>
+      <w:r>
+        <w:rPr>
+          <w:rFonts w:ascii="Times" w:hAnsi="Times" w:cs="Times"/>
+          <w:noProof/>
+          <w:color w:val="000000"/>
+          <w:sz w:val="26"/>
+          <w:szCs w:val="26"/>
+          <w:lang w:val="fr-CA"/>
+        </w:rPr>
+        <w:t xml:space="preserve"> </w:t>
+      </w:r>
+      <w:r>
+        <w:rPr>
+          <w:rFonts w:ascii="Times" w:hAnsi="Times" w:cs="Times"/>
+          <w:noProof/>
+          <w:color w:val="000000"/>
+          <w:sz w:val="26"/>
+          <w:szCs w:val="26"/>
+          <w:lang w:val="fr-CA"/>
+        </w:rPr>
+        <w:t xml:space="preserve">Ceci permet d’arrêter la création d’états lorsqu’un mot dépasse une certaine longueur. </w:t>
+      </w:r>
+      <w:r>
+        <w:rPr>
+          <w:rFonts w:ascii="Times" w:hAnsi="Times" w:cs="Times"/>
+          <w:b/>
+          <w:noProof/>
+          <w:color w:val="000000"/>
+          <w:sz w:val="26"/>
+          <w:szCs w:val="26"/>
+          <w:lang w:val="fr-CA"/>
+        </w:rPr>
+        <w:t>Chaque état contient donc la liste des sous-chaînes qui sont valides</w:t>
+      </w:r>
+      <w:r>
+        <w:rPr>
+          <w:rFonts w:ascii="Times" w:hAnsi="Times" w:cs="Times"/>
+          <w:noProof/>
+          <w:color w:val="000000"/>
+          <w:sz w:val="26"/>
+          <w:szCs w:val="26"/>
+          <w:lang w:val="fr-CA"/>
+        </w:rPr>
+        <w:t xml:space="preserve"> dans le lexique. Par exemple, supposons que nous soyons dans </w:t>
+      </w:r>
+      <w:r>
+        <w:rPr>
+          <w:rFonts w:ascii="Times" w:hAnsi="Times" w:cs="Times"/>
+          <w:noProof/>
+          <w:color w:val="000000"/>
+          <w:sz w:val="26"/>
+          <w:szCs w:val="26"/>
+          <w:lang w:val="fr-CA"/>
+        </w:rPr>
+        <w:t>le nœud feuille</w:t>
+      </w:r>
+      <w:r>
+        <w:rPr>
+          <w:rFonts w:ascii="Times" w:hAnsi="Times" w:cs="Times"/>
+          <w:noProof/>
+          <w:color w:val="000000"/>
+          <w:sz w:val="26"/>
+          <w:szCs w:val="26"/>
+          <w:lang w:val="fr-CA"/>
+        </w:rPr>
+        <w:t xml:space="preserve"> qui s’atteint en lisant la chaîne «</w:t>
+      </w:r>
+      <w:r>
+        <w:rPr>
+          <w:rFonts w:ascii="Times" w:hAnsi="Times" w:cs="Times"/>
+          <w:noProof/>
+          <w:color w:val="000000"/>
+          <w:sz w:val="26"/>
+          <w:szCs w:val="26"/>
+          <w:lang w:val="fr-CA"/>
+        </w:rPr>
+        <w:t xml:space="preserve"> cordiale</w:t>
+      </w:r>
+      <w:r>
+        <w:rPr>
+          <w:rFonts w:ascii="Times" w:hAnsi="Times" w:cs="Times"/>
+          <w:noProof/>
+          <w:color w:val="000000"/>
+          <w:sz w:val="26"/>
+          <w:szCs w:val="26"/>
+          <w:lang w:val="fr-CA"/>
+        </w:rPr>
+        <w:t> »</w:t>
+      </w:r>
+      <w:r>
+        <w:rPr>
+          <w:rFonts w:ascii="Times" w:hAnsi="Times" w:cs="Times"/>
+          <w:noProof/>
+          <w:color w:val="000000"/>
+          <w:sz w:val="26"/>
+          <w:szCs w:val="26"/>
+          <w:lang w:val="fr-CA"/>
+        </w:rPr>
+        <w:t xml:space="preserve"> (la longueur maximale du lexique a donc été fixée à 8). Ce nœud contient donc, entre autres, les sous-chaînes « », « s » et « ment », indiquant ainsi que les mots « cordiale », « cordiales » et « cordialement » sont valides. Les nœuds qui ne sont pas des feuilles et qui correspondent à un mot valide contiennent la liste composée uniquement de la chaîne vide. Ce serait, dans cet exemple, le cas de « cor ».</w:t>
+      </w:r>
+    </w:p>
+    <w:p>
+      <w:pPr>
+        <w:spacing w:before="120"/>
+        <w:ind w:firstLine="567"/>
+        <w:jc w:val="both"/>
+        <w:rPr>
+          <w:rFonts w:ascii="Times" w:hAnsi="Times" w:cs="Times"/>
+          <w:noProof/>
+          <w:color w:val="000000"/>
+          <w:sz w:val="26"/>
+          <w:szCs w:val="26"/>
+          <w:lang w:val="fr-CA"/>
+        </w:rPr>
+      </w:pPr>
+      <w:r>
+        <w:rPr>
+          <w:rFonts w:ascii="Times" w:hAnsi="Times" w:cs="Times"/>
+          <w:noProof/>
+          <w:color w:val="000000"/>
+          <w:sz w:val="26"/>
+          <w:szCs w:val="26"/>
+          <w:lang w:val="fr-CA"/>
+        </w:rPr>
+        <w:t>Notons qu’il est tout-à-fait possible avec cette méthode de simplifier l’arbre, ce qui nous donnerait un graphe. Toutefois, la solution proposée était suffisante pour les performances demandées.</w:t>
+      </w:r>
+    </w:p>
+    <w:p>
+      <w:pPr>
+        <w:spacing w:before="120"/>
+        <w:jc w:val="both"/>
+        <w:rPr>
+          <w:rFonts w:ascii="Times" w:hAnsi="Times" w:cs="Times"/>
+          <w:noProof/>
+          <w:color w:val="000000"/>
+          <w:sz w:val="26"/>
+          <w:szCs w:val="26"/>
+          <w:lang w:val="fr-CA"/>
+        </w:rPr>
+      </w:pPr>
+      <w:r>
+        <w:rPr>
+          <w:rFonts w:ascii="Times" w:hAnsi="Times" w:cs="Times"/>
+          <w:noProof/>
+          <w:color w:val="000000"/>
+          <w:sz w:val="26"/>
+          <w:szCs w:val="26"/>
+          <w:lang w:val="fr-CA"/>
+        </w:rPr>
+        <w:t xml:space="preserve"> </w:t>
+      </w:r>
+    </w:p>
+    <w:p>
+      <w:pPr>
+        <w:spacing w:before="120"/>
+        <w:jc w:val="both"/>
+        <w:rPr>
+          <w:rFonts w:ascii="Times" w:hAnsi="Times" w:cs="Times"/>
+          <w:noProof/>
+          <w:color w:val="000000"/>
+          <w:sz w:val="26"/>
+          <w:szCs w:val="26"/>
+          <w:lang w:val="fr-CA"/>
+        </w:rPr>
+      </w:pPr>
+    </w:p>
+    <w:p>
+      <w:pPr>
+        <w:spacing w:before="120"/>
+        <w:ind w:firstLine="567"/>
+        <w:jc w:val="both"/>
+        <w:rPr>
+          <w:rFonts w:ascii="Times" w:hAnsi="Times" w:cs="Times"/>
+          <w:noProof/>
+          <w:color w:val="000000"/>
+          <w:sz w:val="26"/>
+          <w:szCs w:val="26"/>
+          <w:lang w:val="fr-CA"/>
+        </w:rPr>
+      </w:pPr>
+      <w:r>
+        <w:rPr>
+          <w:rFonts w:ascii="Times" w:hAnsi="Times" w:cs="Times"/>
+          <w:noProof/>
+          <w:color w:val="000000"/>
+          <w:sz w:val="26"/>
+          <w:szCs w:val="26"/>
+          <w:lang w:val="fr-CA"/>
+        </w:rPr>
+        <w:t xml:space="preserve">Pour la </w:t>
+      </w:r>
+      <w:r>
+        <w:rPr>
+          <w:rFonts w:ascii="Times" w:hAnsi="Times" w:cs="Times"/>
+          <w:b/>
+          <w:noProof/>
+          <w:color w:val="000000"/>
+          <w:sz w:val="26"/>
+          <w:szCs w:val="26"/>
+          <w:lang w:val="fr-CA"/>
+        </w:rPr>
+        <w:t>suggestion</w:t>
+      </w:r>
+      <w:r>
+        <w:rPr>
+          <w:rFonts w:ascii="Times" w:hAnsi="Times" w:cs="Times"/>
+          <w:noProof/>
+          <w:color w:val="000000"/>
+          <w:sz w:val="26"/>
+          <w:szCs w:val="26"/>
+          <w:lang w:val="fr-CA"/>
+        </w:rPr>
+        <w:t>, nous effectuons d’abord une descente dans l’arbre jusqu’à la section correspondant à la séquence de lettres inscrites par l’utilisateur, puis nous parconrons l’arbre en ordre infixe, ce qui correspond à l’ordre alphabétique. Nous arrêtons la recherche dès que nous avons atteint un certain nombre de mots trouvés.</w:t>
+      </w:r>
+    </w:p>
+    <w:p>
+      <w:pPr>
+        <w:spacing w:before="120"/>
+        <w:ind w:firstLine="567"/>
+        <w:rPr>
+          <w:rFonts w:ascii="Times" w:hAnsi="Times" w:cs="Times"/>
+          <w:noProof/>
+          <w:color w:val="000000"/>
+          <w:sz w:val="26"/>
+          <w:szCs w:val="26"/>
+          <w:lang w:val="fr-CA"/>
+        </w:rPr>
+      </w:pPr>
+    </w:p>
+    <w:p>
+      <w:pPr>
+        <w:rPr>
+          <w:rFonts w:ascii="Times" w:hAnsi="Times" w:cs="Times"/>
+          <w:color w:val="000000"/>
+          <w:sz w:val="26"/>
+          <w:szCs w:val="26"/>
+          <w:lang w:val="fr-CA"/>
+        </w:rPr>
+      </w:pPr>
+      <w:r>
+        <w:rPr>
+          <w:rFonts w:ascii="Times" w:hAnsi="Times" w:cs="Times"/>
+          <w:noProof/>
+          <w:color w:val="000000"/>
+          <w:sz w:val="26"/>
+          <w:szCs w:val="26"/>
+          <w:lang w:val="fr-CA"/>
+        </w:rPr>
+        <w:t xml:space="preserve">Pour la </w:t>
+      </w:r>
+      <w:r>
+        <w:rPr>
+          <w:rFonts w:ascii="Times" w:hAnsi="Times" w:cs="Times"/>
+          <w:b/>
+          <w:noProof/>
+          <w:color w:val="000000"/>
+          <w:sz w:val="26"/>
+          <w:szCs w:val="26"/>
+          <w:lang w:val="fr-CA"/>
+        </w:rPr>
+        <w:t>correction</w:t>
+      </w:r>
+      <w:r>
+        <w:rPr>
+          <w:rFonts w:ascii="Times" w:hAnsi="Times" w:cs="Times"/>
+          <w:noProof/>
+          <w:color w:val="000000"/>
+          <w:sz w:val="26"/>
+          <w:szCs w:val="26"/>
+          <w:lang w:val="fr-CA"/>
+        </w:rPr>
+        <w:t>, si le mot inscrit par l’utilisateur n’est pas valide, nous générons tous les mots qui ne diffèrent que d’une lettre du mot inscrit, et testons si ces mots appartiennent au lexique.</w:t>
+      </w:r>
+      <w:r>
+        <w:rPr>
+          <w:rFonts w:ascii="Times" w:hAnsi="Times" w:cs="Times"/>
+          <w:color w:val="000000"/>
+          <w:sz w:val="26"/>
+          <w:szCs w:val="26"/>
+          <w:lang w:val="fr-CA"/>
         </w:rPr>
         <w:br w:type="page"/>
       </w:r>
     </w:p>
     <w:p>
       <w:pPr>
-        <w:pStyle w:val="Heading2"/>
-        <w:rPr>
-          <w:lang w:val="fr-CA"/>
-        </w:rPr>
-      </w:pPr>
-      <w:r>
-        <w:rPr>
-          <w:lang w:val="fr-CA"/>
-        </w:rPr>
+        <w:pStyle w:val="Titre2"/>
+        <w:rPr>
+          <w:lang w:val="fr-CA"/>
+        </w:rPr>
+      </w:pPr>
+      <w:r>
+        <w:rPr>
+          <w:lang w:val="fr-CA"/>
+        </w:rPr>
+        <w:lastRenderedPageBreak/>
         <w:t>Diagramme de classes :</w:t>
       </w:r>
     </w:p>
     <w:p>
-      <w:r>
+      <w:pPr>
+        <w:rPr>
+          <w:lang w:val="fr-CA"/>
+        </w:rPr>
+      </w:pPr>
+      <w:r>
+        <w:rPr>
+          <w:lang w:val="fr-CA"/>
+        </w:rPr>
         <w:br w:type="page"/>
       </w:r>
     </w:p>
     <w:p>
       <w:pPr>
-        <w:pStyle w:val="Heading1"/>
-        <w:rPr>
-          <w:lang w:val="fr-CA"/>
-        </w:rPr>
-      </w:pPr>
-      <w:r>
-        <w:rPr>
-          <w:lang w:val="fr-CA"/>
-        </w:rPr>
+        <w:pStyle w:val="Titre1"/>
+        <w:rPr>
+          <w:lang w:val="fr-CA"/>
+        </w:rPr>
+      </w:pPr>
+      <w:r>
+        <w:rPr>
+          <w:lang w:val="fr-CA"/>
+        </w:rPr>
+        <w:lastRenderedPageBreak/>
         <w:t>Difficultés rencontrées</w:t>
       </w:r>
     </w:p>
@@ -1265,95 +2970,317 @@
         <w:spacing w:after="266" w:line="300" w:lineRule="atLeast"/>
         <w:rPr>
           <w:rFonts w:ascii="Times" w:hAnsi="Times" w:cs="Times"/>
-          <w:noProof/>
-          <w:color w:val="000000"/>
-          <w:sz w:val="26"/>
-          <w:szCs w:val="26"/>
-        </w:rPr>
-      </w:pPr>
-      <w:r>
-        <w:rPr>
-          <w:rFonts w:ascii="Times" w:hAnsi="Times" w:cs="Times"/>
-          <w:noProof/>
-          <w:color w:val="000000"/>
-          <w:sz w:val="26"/>
-          <w:szCs w:val="26"/>
-        </w:rPr>
-        <w:t xml:space="preserve">Difficult ́es rencontr ́ees lors de l’ ́elaboration du TP et les ́eventuelles solutions apport ́ees. </w:t>
+          <w:color w:val="000000"/>
+          <w:sz w:val="26"/>
+          <w:szCs w:val="26"/>
+          <w:lang w:val="fr-CA"/>
+        </w:rPr>
+      </w:pPr>
+      <w:proofErr w:type="spellStart"/>
+      <w:r>
+        <w:rPr>
+          <w:rFonts w:ascii="Times" w:hAnsi="Times" w:cs="Times"/>
+          <w:color w:val="000000"/>
+          <w:sz w:val="26"/>
+          <w:szCs w:val="26"/>
+          <w:lang w:val="fr-CA"/>
+        </w:rPr>
+        <w:t>Difficult</w:t>
+      </w:r>
+      <w:proofErr w:type="spellEnd"/>
+      <w:r>
+        <w:rPr>
+          <w:rFonts w:ascii="Times" w:hAnsi="Times" w:cs="Times"/>
+          <w:color w:val="000000"/>
+          <w:sz w:val="26"/>
+          <w:szCs w:val="26"/>
+          <w:lang w:val="fr-CA"/>
+        </w:rPr>
+        <w:t xml:space="preserve"> ́es </w:t>
+      </w:r>
+      <w:proofErr w:type="spellStart"/>
+      <w:r>
+        <w:rPr>
+          <w:rFonts w:ascii="Times" w:hAnsi="Times" w:cs="Times"/>
+          <w:color w:val="000000"/>
+          <w:sz w:val="26"/>
+          <w:szCs w:val="26"/>
+          <w:lang w:val="fr-CA"/>
+        </w:rPr>
+        <w:t>rencontr</w:t>
+      </w:r>
+      <w:proofErr w:type="spellEnd"/>
+      <w:r>
+        <w:rPr>
+          <w:rFonts w:ascii="Times" w:hAnsi="Times" w:cs="Times"/>
+          <w:color w:val="000000"/>
+          <w:sz w:val="26"/>
+          <w:szCs w:val="26"/>
+          <w:lang w:val="fr-CA"/>
+        </w:rPr>
+        <w:t xml:space="preserve"> ́</w:t>
+      </w:r>
+      <w:proofErr w:type="spellStart"/>
+      <w:r>
+        <w:rPr>
+          <w:rFonts w:ascii="Times" w:hAnsi="Times" w:cs="Times"/>
+          <w:color w:val="000000"/>
+          <w:sz w:val="26"/>
+          <w:szCs w:val="26"/>
+          <w:lang w:val="fr-CA"/>
+        </w:rPr>
+        <w:t>ees</w:t>
+      </w:r>
+      <w:proofErr w:type="spellEnd"/>
+      <w:r>
+        <w:rPr>
+          <w:rFonts w:ascii="Times" w:hAnsi="Times" w:cs="Times"/>
+          <w:color w:val="000000"/>
+          <w:sz w:val="26"/>
+          <w:szCs w:val="26"/>
+          <w:lang w:val="fr-CA"/>
+        </w:rPr>
+        <w:t xml:space="preserve"> lors de l’ ́</w:t>
+      </w:r>
+      <w:proofErr w:type="spellStart"/>
+      <w:r>
+        <w:rPr>
+          <w:rFonts w:ascii="Times" w:hAnsi="Times" w:cs="Times"/>
+          <w:color w:val="000000"/>
+          <w:sz w:val="26"/>
+          <w:szCs w:val="26"/>
+          <w:lang w:val="fr-CA"/>
+        </w:rPr>
+        <w:t>elaboration</w:t>
+      </w:r>
+      <w:proofErr w:type="spellEnd"/>
+      <w:r>
+        <w:rPr>
+          <w:rFonts w:ascii="Times" w:hAnsi="Times" w:cs="Times"/>
+          <w:color w:val="000000"/>
+          <w:sz w:val="26"/>
+          <w:szCs w:val="26"/>
+          <w:lang w:val="fr-CA"/>
+        </w:rPr>
+        <w:t xml:space="preserve"> du TP et les ́</w:t>
+      </w:r>
+      <w:proofErr w:type="spellStart"/>
+      <w:r>
+        <w:rPr>
+          <w:rFonts w:ascii="Times" w:hAnsi="Times" w:cs="Times"/>
+          <w:color w:val="000000"/>
+          <w:sz w:val="26"/>
+          <w:szCs w:val="26"/>
+          <w:lang w:val="fr-CA"/>
+        </w:rPr>
+        <w:t>eventuelles</w:t>
+      </w:r>
+      <w:proofErr w:type="spellEnd"/>
+      <w:r>
+        <w:rPr>
+          <w:rFonts w:ascii="Times" w:hAnsi="Times" w:cs="Times"/>
+          <w:color w:val="000000"/>
+          <w:sz w:val="26"/>
+          <w:szCs w:val="26"/>
+          <w:lang w:val="fr-CA"/>
+        </w:rPr>
+        <w:t xml:space="preserve"> solutions apport ́</w:t>
+      </w:r>
+      <w:proofErr w:type="spellStart"/>
+      <w:r>
+        <w:rPr>
+          <w:rFonts w:ascii="Times" w:hAnsi="Times" w:cs="Times"/>
+          <w:color w:val="000000"/>
+          <w:sz w:val="26"/>
+          <w:szCs w:val="26"/>
+          <w:lang w:val="fr-CA"/>
+        </w:rPr>
+        <w:t>ees</w:t>
+      </w:r>
+      <w:proofErr w:type="spellEnd"/>
+      <w:r>
+        <w:rPr>
+          <w:rFonts w:ascii="Times" w:hAnsi="Times" w:cs="Times"/>
+          <w:color w:val="000000"/>
+          <w:sz w:val="26"/>
+          <w:szCs w:val="26"/>
+          <w:lang w:val="fr-CA"/>
+        </w:rPr>
+        <w:t xml:space="preserve">. </w:t>
       </w:r>
       <w:r>
         <w:rPr>
           <w:rFonts w:ascii="MS Mincho" w:eastAsia="MS Mincho" w:hAnsi="MS Mincho" w:cs="MS Mincho"/>
-          <w:noProof/>
-          <w:color w:val="000000"/>
-          <w:sz w:val="26"/>
-          <w:szCs w:val="26"/>
+          <w:color w:val="000000"/>
+          <w:sz w:val="26"/>
+          <w:szCs w:val="26"/>
+          <w:lang w:val="fr-CA"/>
         </w:rPr>
         <w:t>  </w:t>
       </w:r>
     </w:p>
     <w:p>
-      <w:r>
+      <w:pPr>
+        <w:rPr>
+          <w:lang w:val="fr-CA"/>
+        </w:rPr>
+      </w:pPr>
+      <w:r>
+        <w:rPr>
+          <w:lang w:val="fr-CA"/>
+        </w:rPr>
         <w:br w:type="page"/>
       </w:r>
     </w:p>
     <w:p>
       <w:pPr>
-        <w:pStyle w:val="Heading1"/>
-        <w:rPr>
-          <w:lang w:val="fr-CA"/>
-        </w:rPr>
-      </w:pPr>
-      <w:r>
-        <w:rPr>
-          <w:lang w:val="fr-CA"/>
-        </w:rPr>
+        <w:pStyle w:val="Titre1"/>
+        <w:rPr>
+          <w:lang w:val="fr-CA"/>
+        </w:rPr>
+      </w:pPr>
+      <w:r>
+        <w:rPr>
+          <w:lang w:val="fr-CA"/>
+        </w:rPr>
+        <w:lastRenderedPageBreak/>
         <w:t>Conclusion</w:t>
       </w:r>
     </w:p>
     <w:p>
-      <w:r>
-        <w:rPr>
-          <w:rFonts w:ascii="Times" w:hAnsi="Times" w:cs="Times"/>
-          <w:noProof/>
-          <w:color w:val="000000"/>
-          <w:sz w:val="26"/>
-          <w:szCs w:val="26"/>
+      <w:pPr>
+        <w:rPr>
+          <w:rFonts w:ascii="Times" w:hAnsi="Times" w:cs="Times"/>
+          <w:b/>
+          <w:color w:val="000000"/>
+          <w:sz w:val="26"/>
+          <w:szCs w:val="26"/>
+          <w:lang w:val="fr-CA"/>
+        </w:rPr>
+      </w:pPr>
+      <w:r>
+        <w:rPr>
+          <w:rFonts w:ascii="Times" w:hAnsi="Times" w:cs="Times"/>
+          <w:b/>
+          <w:color w:val="000000"/>
+          <w:sz w:val="26"/>
+          <w:szCs w:val="26"/>
+          <w:lang w:val="fr-CA"/>
         </w:rPr>
         <w:t>Conclusion</w:t>
       </w:r>
       <w:r>
         <w:rPr>
           <w:rFonts w:ascii="Times" w:hAnsi="Times" w:cs="Times"/>
-          <w:noProof/>
-          <w:color w:val="000000"/>
-          <w:sz w:val="26"/>
-          <w:szCs w:val="26"/>
+          <w:b/>
+          <w:color w:val="000000"/>
+          <w:sz w:val="26"/>
+          <w:szCs w:val="26"/>
+          <w:lang w:val="fr-CA"/>
         </w:rPr>
         <w:t xml:space="preserve">: </w:t>
       </w:r>
       <w:r>
         <w:rPr>
           <w:rFonts w:ascii="Times" w:hAnsi="Times" w:cs="Times"/>
-          <w:noProof/>
-          <w:color w:val="000000"/>
-          <w:sz w:val="26"/>
-          <w:szCs w:val="26"/>
+          <w:b/>
+          <w:color w:val="000000"/>
+          <w:sz w:val="26"/>
+          <w:szCs w:val="26"/>
+          <w:lang w:val="fr-CA"/>
         </w:rPr>
         <w:t>e</w:t>
       </w:r>
-      <w:bookmarkStart w:id="0" w:name="_GoBack"/>
-      <w:bookmarkEnd w:id="0"/>
-      <w:r>
-        <w:rPr>
-          <w:rFonts w:ascii="Times" w:hAnsi="Times" w:cs="Times"/>
-          <w:noProof/>
-          <w:color w:val="000000"/>
-          <w:sz w:val="26"/>
-          <w:szCs w:val="26"/>
+      <w:r>
+        <w:rPr>
+          <w:rFonts w:ascii="Times" w:hAnsi="Times" w:cs="Times"/>
+          <w:b/>
+          <w:color w:val="000000"/>
+          <w:sz w:val="26"/>
+          <w:szCs w:val="26"/>
+          <w:lang w:val="fr-CA"/>
         </w:rPr>
         <w:t>xpliquez en quoi ce laboratoire vous a ́et ́e utile, ce que vous avez appris, ce que vous voudriez approfondir dans vos projets futurs, etc.</w:t>
+      </w:r>
+    </w:p>
+    <w:p>
+      <w:pPr>
+        <w:rPr>
+          <w:rFonts w:ascii="Times" w:hAnsi="Times" w:cs="Times"/>
+          <w:color w:val="000000"/>
+          <w:sz w:val="26"/>
+          <w:szCs w:val="26"/>
+          <w:lang w:val="fr-CA"/>
+        </w:rPr>
+      </w:pPr>
+    </w:p>
+    <w:p>
+      <w:pPr>
+        <w:jc w:val="both"/>
+        <w:rPr>
+          <w:lang w:val="fr-CA"/>
+        </w:rPr>
+      </w:pPr>
+      <w:r>
+        <w:rPr>
+          <w:rFonts w:ascii="Times" w:hAnsi="Times" w:cs="Times"/>
+          <w:color w:val="000000"/>
+          <w:sz w:val="26"/>
+          <w:szCs w:val="26"/>
+          <w:lang w:val="fr-CA"/>
+        </w:rPr>
+        <w:t xml:space="preserve">Ce </w:t>
+      </w:r>
+      <w:r>
+        <w:rPr>
+          <w:rFonts w:ascii="Times" w:hAnsi="Times" w:cs="Times"/>
+          <w:color w:val="000000"/>
+          <w:sz w:val="26"/>
+          <w:szCs w:val="26"/>
+          <w:lang w:val="fr-CA"/>
+        </w:rPr>
+        <w:t>laboratoire nous a été utile</w:t>
+      </w:r>
+      <w:r>
+        <w:rPr>
+          <w:rFonts w:ascii="Times" w:hAnsi="Times" w:cs="Times"/>
+          <w:color w:val="000000"/>
+          <w:sz w:val="26"/>
+          <w:szCs w:val="26"/>
+          <w:lang w:val="fr-CA"/>
+        </w:rPr>
+        <w:t xml:space="preserve"> de plusieurs manières. Premièrement, </w:t>
+      </w:r>
+      <w:r>
+        <w:rPr>
+          <w:rFonts w:ascii="Times" w:hAnsi="Times" w:cs="Times"/>
+          <w:color w:val="000000"/>
+          <w:sz w:val="26"/>
+          <w:szCs w:val="26"/>
+          <w:lang w:val="fr-CA"/>
+        </w:rPr>
+        <w:t xml:space="preserve">nous avons pu consolider nos connaissances en programmation orientée objet en langage C++, ainsi qu’en QT Creator. </w:t>
+      </w:r>
+      <w:r>
+        <w:rPr>
+          <w:rFonts w:ascii="Times" w:hAnsi="Times" w:cs="Times"/>
+          <w:color w:val="000000"/>
+          <w:sz w:val="26"/>
+          <w:szCs w:val="26"/>
+          <w:lang w:val="fr-CA"/>
+        </w:rPr>
+        <w:t xml:space="preserve">De plus, nous avons pu revoir et utiliser les notions d’automates et langages. </w:t>
+      </w:r>
+      <w:r>
+        <w:rPr>
+          <w:rFonts w:ascii="Times" w:hAnsi="Times" w:cs="Times"/>
+          <w:color w:val="000000"/>
+          <w:sz w:val="26"/>
+          <w:szCs w:val="26"/>
+          <w:lang w:val="fr-CA"/>
+        </w:rPr>
+        <w:t xml:space="preserve">Bien sûr, nos compétences de travail en équipe en temps de surcharge de travail ont été testées et consolidées. </w:t>
       </w:r>
     </w:p>
     <w:sectPr>
@@ -1367,8 +3294,8 @@
 </file>
 
 <file path=word/numbering.xml><?xml version="1.0" encoding="utf-8"?>
-<w:numbering xmlns:wpc="http://schemas.microsoft.com/office/word/2010/wordprocessingCanvas" xmlns:mo="http://schemas.microsoft.com/office/mac/office/2008/main" xmlns:mc="http://schemas.openxmlformats.org/markup-compatibility/2006" xmlns:mv="urn:schemas-microsoft-com:mac:vml" xmlns:o="urn:schemas-microsoft-com:office:office" xmlns:r="http://schemas.openxmlformats.org/officeDocument/2006/relationships" xmlns:m="http://schemas.openxmlformats.org/officeDocument/2006/math" xmlns:v="urn:schemas-microsoft-com:vml" xmlns:wp14="http://schemas.microsoft.com/office/word/2010/wordprocessingDrawing" xmlns:wp="http://schemas.openxmlformats.org/drawingml/2006/wordprocessingDrawing" xmlns:w10="urn:schemas-microsoft-com:office:word" xmlns:w="http://schemas.openxmlformats.org/wordprocessingml/2006/main" xmlns:w14="http://schemas.microsoft.com/office/word/2010/wordml" xmlns:w15="http://schemas.microsoft.com/office/word/2012/wordml" xmlns:wpg="http://schemas.microsoft.com/office/word/2010/wordprocessingGroup" xmlns:wpi="http://schemas.microsoft.com/office/word/2010/wordprocessingInk" xmlns:wne="http://schemas.microsoft.com/office/word/2006/wordml" xmlns:wps="http://schemas.microsoft.com/office/word/2010/wordprocessingShape" mc:Ignorable="w14 w15 wp14">
-  <w:abstractNum w:abstractNumId="0">
+<w:numbering xmlns:wpc="http://schemas.microsoft.com/office/word/2010/wordprocessingCanvas" xmlns:cx="http://schemas.microsoft.com/office/drawing/2014/chartex" xmlns:cx1="http://schemas.microsoft.com/office/drawing/2015/9/8/chartex" xmlns:cx2="http://schemas.microsoft.com/office/drawing/2015/10/21/chartex" xmlns:cx3="http://schemas.microsoft.com/office/drawing/2016/5/9/chartex" xmlns:cx4="http://schemas.microsoft.com/office/drawing/2016/5/10/chartex" xmlns:cx5="http://schemas.microsoft.com/office/drawing/2016/5/11/chartex" xmlns:mc="http://schemas.openxmlformats.org/markup-compatibility/2006" xmlns:o="urn:schemas-microsoft-com:office:office" xmlns:r="http://schemas.openxmlformats.org/officeDocument/2006/relationships" xmlns:m="http://schemas.openxmlformats.org/officeDocument/2006/math" xmlns:v="urn:schemas-microsoft-com:vml" xmlns:wp14="http://schemas.microsoft.com/office/word/2010/wordprocessingDrawing" xmlns:wp="http://schemas.openxmlformats.org/drawingml/2006/wordprocessingDrawing" xmlns:w10="urn:schemas-microsoft-com:office:word" xmlns:w="http://schemas.openxmlformats.org/wordprocessingml/2006/main" xmlns:w14="http://schemas.microsoft.com/office/word/2010/wordml" xmlns:w15="http://schemas.microsoft.com/office/word/2012/wordml" xmlns:w16se="http://schemas.microsoft.com/office/word/2015/wordml/symex" xmlns:wpg="http://schemas.microsoft.com/office/word/2010/wordprocessingGroup" xmlns:wpi="http://schemas.microsoft.com/office/word/2010/wordprocessingInk" xmlns:wne="http://schemas.microsoft.com/office/word/2006/wordml" xmlns:wps="http://schemas.microsoft.com/office/word/2010/wordprocessingShape" mc:Ignorable="w14 w15 w16se wp14">
+  <w:abstractNum w:abstractNumId="0" w15:restartNumberingAfterBreak="0">
     <w:nsid w:val="00000001"/>
     <w:multiLevelType w:val="hybridMultilevel"/>
     <w:tmpl w:val="00000001"/>
@@ -1422,14 +3349,106 @@
       <w:lvlJc w:val="left"/>
     </w:lvl>
   </w:abstractNum>
+  <w:abstractNum w:abstractNumId="1" w15:restartNumberingAfterBreak="0">
+    <w:nsid w:val="25BB3B90"/>
+    <w:multiLevelType w:val="hybridMultilevel"/>
+    <w:tmpl w:val="8D3815C0"/>
+    <w:lvl w:ilvl="0" w:tplc="7610DD62">
+      <w:start w:val="1"/>
+      <w:numFmt w:val="decimal"/>
+      <w:lvlText w:val="%1)"/>
+      <w:lvlJc w:val="left"/>
+      <w:pPr>
+        <w:ind w:left="927" w:hanging="360"/>
+      </w:pPr>
+      <w:rPr>
+        <w:rFonts w:hint="default"/>
+      </w:rPr>
+    </w:lvl>
+    <w:lvl w:ilvl="1" w:tplc="0C0C0019" w:tentative="1">
+      <w:start w:val="1"/>
+      <w:numFmt w:val="lowerLetter"/>
+      <w:lvlText w:val="%2."/>
+      <w:lvlJc w:val="left"/>
+      <w:pPr>
+        <w:ind w:left="1647" w:hanging="360"/>
+      </w:pPr>
+    </w:lvl>
+    <w:lvl w:ilvl="2" w:tplc="0C0C001B" w:tentative="1">
+      <w:start w:val="1"/>
+      <w:numFmt w:val="lowerRoman"/>
+      <w:lvlText w:val="%3."/>
+      <w:lvlJc w:val="right"/>
+      <w:pPr>
+        <w:ind w:left="2367" w:hanging="180"/>
+      </w:pPr>
+    </w:lvl>
+    <w:lvl w:ilvl="3" w:tplc="0C0C000F" w:tentative="1">
+      <w:start w:val="1"/>
+      <w:numFmt w:val="decimal"/>
+      <w:lvlText w:val="%4."/>
+      <w:lvlJc w:val="left"/>
+      <w:pPr>
+        <w:ind w:left="3087" w:hanging="360"/>
+      </w:pPr>
+    </w:lvl>
+    <w:lvl w:ilvl="4" w:tplc="0C0C0019" w:tentative="1">
+      <w:start w:val="1"/>
+      <w:numFmt w:val="lowerLetter"/>
+      <w:lvlText w:val="%5."/>
+      <w:lvlJc w:val="left"/>
+      <w:pPr>
+        <w:ind w:left="3807" w:hanging="360"/>
+      </w:pPr>
+    </w:lvl>
+    <w:lvl w:ilvl="5" w:tplc="0C0C001B" w:tentative="1">
+      <w:start w:val="1"/>
+      <w:numFmt w:val="lowerRoman"/>
+      <w:lvlText w:val="%6."/>
+      <w:lvlJc w:val="right"/>
+      <w:pPr>
+        <w:ind w:left="4527" w:hanging="180"/>
+      </w:pPr>
+    </w:lvl>
+    <w:lvl w:ilvl="6" w:tplc="0C0C000F" w:tentative="1">
+      <w:start w:val="1"/>
+      <w:numFmt w:val="decimal"/>
+      <w:lvlText w:val="%7."/>
+      <w:lvlJc w:val="left"/>
+      <w:pPr>
+        <w:ind w:left="5247" w:hanging="360"/>
+      </w:pPr>
+    </w:lvl>
+    <w:lvl w:ilvl="7" w:tplc="0C0C0019" w:tentative="1">
+      <w:start w:val="1"/>
+      <w:numFmt w:val="lowerLetter"/>
+      <w:lvlText w:val="%8."/>
+      <w:lvlJc w:val="left"/>
+      <w:pPr>
+        <w:ind w:left="5967" w:hanging="360"/>
+      </w:pPr>
+    </w:lvl>
+    <w:lvl w:ilvl="8" w:tplc="0C0C001B" w:tentative="1">
+      <w:start w:val="1"/>
+      <w:numFmt w:val="lowerRoman"/>
+      <w:lvlText w:val="%9."/>
+      <w:lvlJc w:val="right"/>
+      <w:pPr>
+        <w:ind w:left="6687" w:hanging="180"/>
+      </w:pPr>
+    </w:lvl>
+  </w:abstractNum>
   <w:num w:numId="1">
     <w:abstractNumId w:val="0"/>
+  </w:num>
+  <w:num w:numId="2">
+    <w:abstractNumId w:val="1"/>
   </w:num>
 </w:numbering>
 </file>
 
 <file path=word/styles.xml><?xml version="1.0" encoding="utf-8"?>
-<w:styles xmlns:mc="http://schemas.openxmlformats.org/markup-compatibility/2006" xmlns:r="http://schemas.openxmlformats.org/officeDocument/2006/relationships" xmlns:w="http://schemas.openxmlformats.org/wordprocessingml/2006/main" xmlns:w14="http://schemas.microsoft.com/office/word/2010/wordml" xmlns:w15="http://schemas.microsoft.com/office/word/2012/wordml" mc:Ignorable="w14 w15">
+<w:styles xmlns:mc="http://schemas.openxmlformats.org/markup-compatibility/2006" xmlns:r="http://schemas.openxmlformats.org/officeDocument/2006/relationships" xmlns:w="http://schemas.openxmlformats.org/wordprocessingml/2006/main" xmlns:w14="http://schemas.microsoft.com/office/word/2010/wordml" xmlns:w15="http://schemas.microsoft.com/office/word/2012/wordml" xmlns:w16se="http://schemas.microsoft.com/office/word/2015/wordml/symex" mc:Ignorable="w14 w15 w16se">
   <w:docDefaults>
     <w:rPrDefault>
       <w:rPr>
@@ -1441,7 +3460,7 @@
     </w:rPrDefault>
     <w:pPrDefault/>
   </w:docDefaults>
-  <w:latentStyles w:defLockedState="0" w:defUIPriority="99" w:defSemiHidden="0" w:defUnhideWhenUsed="0" w:defQFormat="0" w:count="382">
+  <w:latentStyles w:defLockedState="0" w:defUIPriority="99" w:defSemiHidden="0" w:defUnhideWhenUsed="0" w:defQFormat="0" w:count="374">
     <w:lsdException w:name="Normal" w:uiPriority="0" w:qFormat="1"/>
     <w:lsdException w:name="heading 1" w:uiPriority="9" w:qFormat="1"/>
     <w:lsdException w:name="heading 2" w:semiHidden="1" w:uiPriority="9" w:unhideWhenUsed="1" w:qFormat="1"/>
@@ -1547,6 +3566,7 @@
     <w:lsdException w:name="HTML Sample" w:semiHidden="1" w:unhideWhenUsed="1"/>
     <w:lsdException w:name="HTML Typewriter" w:semiHidden="1" w:unhideWhenUsed="1"/>
     <w:lsdException w:name="HTML Variable" w:semiHidden="1" w:unhideWhenUsed="1"/>
+    <w:lsdException w:name="Normal Table" w:semiHidden="1" w:unhideWhenUsed="1"/>
     <w:lsdException w:name="annotation subject" w:semiHidden="1" w:unhideWhenUsed="1"/>
     <w:lsdException w:name="No List" w:semiHidden="1" w:unhideWhenUsed="1"/>
     <w:lsdException w:name="Outline List 1" w:semiHidden="1" w:unhideWhenUsed="1"/>
@@ -1592,18 +3612,11 @@
     <w:lsdException w:name="Table Subtle 1" w:semiHidden="1" w:unhideWhenUsed="1"/>
     <w:lsdException w:name="Table Subtle 2" w:semiHidden="1" w:unhideWhenUsed="1"/>
     <w:lsdException w:name="Table Web 1" w:semiHidden="1" w:unhideWhenUsed="1"/>
+    <w:lsdException w:name="Table Web 2" w:semiHidden="1" w:unhideWhenUsed="1"/>
     <w:lsdException w:name="Table Web 3" w:semiHidden="1" w:unhideWhenUsed="1"/>
     <w:lsdException w:name="Balloon Text" w:semiHidden="1" w:unhideWhenUsed="1"/>
     <w:lsdException w:name="Table Grid" w:uiPriority="39"/>
-    <w:lsdException w:name="Note Level 1" w:semiHidden="1" w:unhideWhenUsed="1"/>
-    <w:lsdException w:name="Note Level 2" w:semiHidden="1" w:unhideWhenUsed="1"/>
-    <w:lsdException w:name="Note Level 3" w:semiHidden="1" w:unhideWhenUsed="1"/>
-    <w:lsdException w:name="Note Level 4" w:semiHidden="1" w:unhideWhenUsed="1"/>
-    <w:lsdException w:name="Note Level 5" w:semiHidden="1" w:unhideWhenUsed="1"/>
-    <w:lsdException w:name="Note Level 6" w:semiHidden="1" w:unhideWhenUsed="1"/>
-    <w:lsdException w:name="Note Level 7" w:semiHidden="1" w:unhideWhenUsed="1"/>
-    <w:lsdException w:name="Note Level 8" w:semiHidden="1" w:unhideWhenUsed="1"/>
-    <w:lsdException w:name="Note Level 9" w:semiHidden="1" w:unhideWhenUsed="1"/>
+    <w:lsdException w:name="Table Theme" w:semiHidden="1" w:unhideWhenUsed="1"/>
     <w:lsdException w:name="Placeholder Text" w:semiHidden="1"/>
     <w:lsdException w:name="No Spacing" w:uiPriority="1" w:qFormat="1"/>
     <w:lsdException w:name="Light Shading" w:uiPriority="60"/>
@@ -1826,11 +3839,11 @@
     <w:name w:val="Normal"/>
     <w:qFormat/>
   </w:style>
-  <w:style w:type="paragraph" w:styleId="Heading1">
+  <w:style w:type="paragraph" w:styleId="Titre1">
     <w:name w:val="heading 1"/>
     <w:basedOn w:val="Normal"/>
     <w:next w:val="Normal"/>
-    <w:link w:val="Heading1Char"/>
+    <w:link w:val="Titre1Car"/>
     <w:uiPriority w:val="9"/>
     <w:qFormat/>
     <w:rsid w:val="00584488"/>
@@ -1847,11 +3860,11 @@
       <w:szCs w:val="32"/>
     </w:rPr>
   </w:style>
-  <w:style w:type="paragraph" w:styleId="Heading2">
+  <w:style w:type="paragraph" w:styleId="Titre2">
     <w:name w:val="heading 2"/>
     <w:basedOn w:val="Normal"/>
     <w:next w:val="Normal"/>
-    <w:link w:val="Heading2Char"/>
+    <w:link w:val="Titre2Car"/>
     <w:uiPriority w:val="9"/>
     <w:unhideWhenUsed/>
     <w:qFormat/>
@@ -1869,13 +3882,13 @@
       <w:szCs w:val="26"/>
     </w:rPr>
   </w:style>
-  <w:style w:type="character" w:default="1" w:styleId="DefaultParagraphFont">
+  <w:style w:type="character" w:default="1" w:styleId="Policepardfaut">
     <w:name w:val="Default Paragraph Font"/>
     <w:uiPriority w:val="1"/>
     <w:semiHidden/>
     <w:unhideWhenUsed/>
   </w:style>
-  <w:style w:type="table" w:default="1" w:styleId="TableNormal">
+  <w:style w:type="table" w:default="1" w:styleId="TableauNormal">
     <w:name w:val="Normal Table"/>
     <w:uiPriority w:val="99"/>
     <w:semiHidden/>
@@ -1890,16 +3903,16 @@
       </w:tblCellMar>
     </w:tblPr>
   </w:style>
-  <w:style w:type="numbering" w:default="1" w:styleId="NoList">
+  <w:style w:type="numbering" w:default="1" w:styleId="Aucuneliste">
     <w:name w:val="No List"/>
     <w:uiPriority w:val="99"/>
     <w:semiHidden/>
     <w:unhideWhenUsed/>
   </w:style>
-  <w:style w:type="character" w:customStyle="1" w:styleId="Heading1Char">
-    <w:name w:val="Heading 1 Char"/>
-    <w:basedOn w:val="DefaultParagraphFont"/>
-    <w:link w:val="Heading1"/>
+  <w:style w:type="character" w:customStyle="1" w:styleId="Titre1Car">
+    <w:name w:val="Titre 1 Car"/>
+    <w:basedOn w:val="Policepardfaut"/>
+    <w:link w:val="Titre1"/>
     <w:uiPriority w:val="9"/>
     <w:rsid w:val="00584488"/>
     <w:rPr>
@@ -1909,10 +3922,10 @@
       <w:szCs w:val="32"/>
     </w:rPr>
   </w:style>
-  <w:style w:type="character" w:customStyle="1" w:styleId="Heading2Char">
-    <w:name w:val="Heading 2 Char"/>
-    <w:basedOn w:val="DefaultParagraphFont"/>
-    <w:link w:val="Heading2"/>
+  <w:style w:type="character" w:customStyle="1" w:styleId="Titre2Car">
+    <w:name w:val="Titre 2 Car"/>
+    <w:basedOn w:val="Policepardfaut"/>
+    <w:link w:val="Titre2"/>
     <w:uiPriority w:val="9"/>
     <w:qFormat/>
     <w:rsid w:val="00345FE5"/>
@@ -1922,6 +3935,48 @@
       <w:sz w:val="26"/>
       <w:szCs w:val="26"/>
     </w:rPr>
+  </w:style>
+  <w:style w:type="paragraph" w:styleId="Citation">
+    <w:name w:val="Quote"/>
+    <w:basedOn w:val="Normal"/>
+    <w:next w:val="Normal"/>
+    <w:link w:val="CitationCar"/>
+    <w:uiPriority w:val="29"/>
+    <w:qFormat/>
+    <w:rsid w:val="00A7491C"/>
+    <w:pPr>
+      <w:spacing w:before="200" w:after="160"/>
+      <w:ind w:left="864" w:right="864"/>
+      <w:jc w:val="center"/>
+    </w:pPr>
+    <w:rPr>
+      <w:i/>
+      <w:iCs/>
+      <w:color w:val="404040" w:themeColor="text1" w:themeTint="BF"/>
+    </w:rPr>
+  </w:style>
+  <w:style w:type="character" w:customStyle="1" w:styleId="CitationCar">
+    <w:name w:val="Citation Car"/>
+    <w:basedOn w:val="Policepardfaut"/>
+    <w:link w:val="Citation"/>
+    <w:uiPriority w:val="29"/>
+    <w:rsid w:val="00A7491C"/>
+    <w:rPr>
+      <w:i/>
+      <w:iCs/>
+      <w:color w:val="404040" w:themeColor="text1" w:themeTint="BF"/>
+    </w:rPr>
+  </w:style>
+  <w:style w:type="paragraph" w:styleId="Paragraphedeliste">
+    <w:name w:val="List Paragraph"/>
+    <w:basedOn w:val="Normal"/>
+    <w:uiPriority w:val="34"/>
+    <w:qFormat/>
+    <w:rsid w:val="00A7491C"/>
+    <w:pPr>
+      <w:ind w:left="720"/>
+      <w:contextualSpacing/>
+    </w:pPr>
   </w:style>
 </w:styles>
 </file>

--- a/TP2/rapport_LOG2810_TP2.docx
+++ b/TP2/rapport_LOG2810_TP2.docx
@@ -31,19 +31,129 @@
         <w:spacing w:after="240" w:line="300" w:lineRule="atLeast"/>
         <w:rPr>
           <w:rFonts w:ascii="Times" w:hAnsi="Times" w:cs="Times"/>
-          <w:noProof/>
-          <w:color w:val="000000"/>
-        </w:rPr>
-      </w:pPr>
-      <w:r>
-        <w:rPr>
-          <w:rFonts w:ascii="Times" w:hAnsi="Times" w:cs="Times"/>
-          <w:noProof/>
-          <w:color w:val="000000"/>
-          <w:sz w:val="26"/>
-          <w:szCs w:val="26"/>
-        </w:rPr>
-        <w:t xml:space="preserve">Un rapport de laboratoire r ́edig ́e avec soin est requis `a la soumission (format .pdf, maximum 8 pages). Sinon, votre travail ne sera pas corrig ́e (aussi bien le code source que l’ex ́ecutable). Le rapport doit obligatoirement inclure les ́el ́ements ou sections suivantes : </w:t>
+          <w:color w:val="000000"/>
+          <w:lang w:val="fr-CA"/>
+        </w:rPr>
+      </w:pPr>
+      <w:r>
+        <w:rPr>
+          <w:rFonts w:ascii="Times" w:hAnsi="Times" w:cs="Times"/>
+          <w:color w:val="000000"/>
+          <w:sz w:val="26"/>
+          <w:szCs w:val="26"/>
+          <w:lang w:val="fr-CA"/>
+        </w:rPr>
+        <w:t>Un rapport de laboratoire r ́</w:t>
+      </w:r>
+      <w:proofErr w:type="spellStart"/>
+      <w:r>
+        <w:rPr>
+          <w:rFonts w:ascii="Times" w:hAnsi="Times" w:cs="Times"/>
+          <w:color w:val="000000"/>
+          <w:sz w:val="26"/>
+          <w:szCs w:val="26"/>
+          <w:lang w:val="fr-CA"/>
+        </w:rPr>
+        <w:t>edig</w:t>
+      </w:r>
+      <w:proofErr w:type="spellEnd"/>
+      <w:r>
+        <w:rPr>
+          <w:rFonts w:ascii="Times" w:hAnsi="Times" w:cs="Times"/>
+          <w:color w:val="000000"/>
+          <w:sz w:val="26"/>
+          <w:szCs w:val="26"/>
+          <w:lang w:val="fr-CA"/>
+        </w:rPr>
+        <w:t xml:space="preserve"> ́e avec soin est requis `a la soumission (format .</w:t>
+      </w:r>
+      <w:proofErr w:type="spellStart"/>
+      <w:r>
+        <w:rPr>
+          <w:rFonts w:ascii="Times" w:hAnsi="Times" w:cs="Times"/>
+          <w:color w:val="000000"/>
+          <w:sz w:val="26"/>
+          <w:szCs w:val="26"/>
+          <w:lang w:val="fr-CA"/>
+        </w:rPr>
+        <w:t>pdf</w:t>
+      </w:r>
+      <w:proofErr w:type="spellEnd"/>
+      <w:r>
+        <w:rPr>
+          <w:rFonts w:ascii="Times" w:hAnsi="Times" w:cs="Times"/>
+          <w:color w:val="000000"/>
+          <w:sz w:val="26"/>
+          <w:szCs w:val="26"/>
+          <w:lang w:val="fr-CA"/>
+        </w:rPr>
+        <w:t xml:space="preserve">, maximum 8 pages). Sinon, votre travail ne sera pas </w:t>
+      </w:r>
+      <w:proofErr w:type="spellStart"/>
+      <w:r>
+        <w:rPr>
+          <w:rFonts w:ascii="Times" w:hAnsi="Times" w:cs="Times"/>
+          <w:color w:val="000000"/>
+          <w:sz w:val="26"/>
+          <w:szCs w:val="26"/>
+          <w:lang w:val="fr-CA"/>
+        </w:rPr>
+        <w:t>corrig</w:t>
+      </w:r>
+      <w:proofErr w:type="spellEnd"/>
+      <w:r>
+        <w:rPr>
+          <w:rFonts w:ascii="Times" w:hAnsi="Times" w:cs="Times"/>
+          <w:color w:val="000000"/>
+          <w:sz w:val="26"/>
+          <w:szCs w:val="26"/>
+          <w:lang w:val="fr-CA"/>
+        </w:rPr>
+        <w:t xml:space="preserve"> ́e (aussi bien le code source que l’ex ́</w:t>
+      </w:r>
+      <w:proofErr w:type="spellStart"/>
+      <w:r>
+        <w:rPr>
+          <w:rFonts w:ascii="Times" w:hAnsi="Times" w:cs="Times"/>
+          <w:color w:val="000000"/>
+          <w:sz w:val="26"/>
+          <w:szCs w:val="26"/>
+          <w:lang w:val="fr-CA"/>
+        </w:rPr>
+        <w:t>ecutable</w:t>
+      </w:r>
+      <w:proofErr w:type="spellEnd"/>
+      <w:r>
+        <w:rPr>
+          <w:rFonts w:ascii="Times" w:hAnsi="Times" w:cs="Times"/>
+          <w:color w:val="000000"/>
+          <w:sz w:val="26"/>
+          <w:szCs w:val="26"/>
+          <w:lang w:val="fr-CA"/>
+        </w:rPr>
+        <w:t>). Le rapport doit obligatoirement inclure les ́el ́</w:t>
+      </w:r>
+      <w:proofErr w:type="spellStart"/>
+      <w:r>
+        <w:rPr>
+          <w:rFonts w:ascii="Times" w:hAnsi="Times" w:cs="Times"/>
+          <w:color w:val="000000"/>
+          <w:sz w:val="26"/>
+          <w:szCs w:val="26"/>
+          <w:lang w:val="fr-CA"/>
+        </w:rPr>
+        <w:t>ements</w:t>
+      </w:r>
+      <w:proofErr w:type="spellEnd"/>
+      <w:r>
+        <w:rPr>
+          <w:rFonts w:ascii="Times" w:hAnsi="Times" w:cs="Times"/>
+          <w:color w:val="000000"/>
+          <w:sz w:val="26"/>
+          <w:szCs w:val="26"/>
+          <w:lang w:val="fr-CA"/>
+        </w:rPr>
+        <w:t xml:space="preserve"> ou sections suivantes : </w:t>
       </w:r>
     </w:p>
     <w:p>
@@ -64,29 +174,261 @@
         <w:ind w:hanging="720"/>
         <w:rPr>
           <w:rFonts w:ascii="Times" w:hAnsi="Times" w:cs="Times"/>
-          <w:noProof/>
-          <w:color w:val="000000"/>
-          <w:sz w:val="26"/>
-          <w:szCs w:val="26"/>
-        </w:rPr>
-      </w:pPr>
-      <w:r>
-        <w:rPr>
-          <w:rFonts w:ascii="Times" w:hAnsi="Times" w:cs="Times"/>
-          <w:noProof/>
-          <w:color w:val="000000"/>
-          <w:sz w:val="26"/>
-          <w:szCs w:val="26"/>
-        </w:rPr>
-        <w:t xml:space="preserve">Page pr ́esentation : elle doit contenir le libell ́e du cours, le num ́ero et l’identification du TP, la date de remise, les matricules et noms des membres de l’ ́equipe. Vous pouvez compl ́eter la page pr ́esentation qui vous est fournie. </w:t>
+          <w:color w:val="000000"/>
+          <w:sz w:val="26"/>
+          <w:szCs w:val="26"/>
+          <w:lang w:val="fr-CA"/>
+        </w:rPr>
+      </w:pPr>
+      <w:r>
+        <w:rPr>
+          <w:rFonts w:ascii="Times" w:hAnsi="Times" w:cs="Times"/>
+          <w:color w:val="000000"/>
+          <w:sz w:val="26"/>
+          <w:szCs w:val="26"/>
+          <w:lang w:val="fr-CA"/>
+        </w:rPr>
+        <w:t xml:space="preserve">Page </w:t>
+      </w:r>
+      <w:proofErr w:type="spellStart"/>
+      <w:r>
+        <w:rPr>
+          <w:rFonts w:ascii="Times" w:hAnsi="Times" w:cs="Times"/>
+          <w:color w:val="000000"/>
+          <w:sz w:val="26"/>
+          <w:szCs w:val="26"/>
+          <w:lang w:val="fr-CA"/>
+        </w:rPr>
+        <w:t>pr</w:t>
+      </w:r>
+      <w:proofErr w:type="spellEnd"/>
+      <w:r>
+        <w:rPr>
+          <w:rFonts w:ascii="Times" w:hAnsi="Times" w:cs="Times"/>
+          <w:color w:val="000000"/>
+          <w:sz w:val="26"/>
+          <w:szCs w:val="26"/>
+          <w:lang w:val="fr-CA"/>
+        </w:rPr>
+        <w:t xml:space="preserve"> ́</w:t>
+      </w:r>
+      <w:proofErr w:type="spellStart"/>
+      <w:r>
+        <w:rPr>
+          <w:rFonts w:ascii="Times" w:hAnsi="Times" w:cs="Times"/>
+          <w:color w:val="000000"/>
+          <w:sz w:val="26"/>
+          <w:szCs w:val="26"/>
+          <w:lang w:val="fr-CA"/>
+        </w:rPr>
+        <w:t>esentation</w:t>
+      </w:r>
+      <w:proofErr w:type="spellEnd"/>
+      <w:r>
+        <w:rPr>
+          <w:rFonts w:ascii="Times" w:hAnsi="Times" w:cs="Times"/>
+          <w:color w:val="000000"/>
+          <w:sz w:val="26"/>
+          <w:szCs w:val="26"/>
+          <w:lang w:val="fr-CA"/>
+        </w:rPr>
+        <w:t xml:space="preserve"> : elle doit contenir le </w:t>
+      </w:r>
+      <w:proofErr w:type="spellStart"/>
+      <w:r>
+        <w:rPr>
+          <w:rFonts w:ascii="Times" w:hAnsi="Times" w:cs="Times"/>
+          <w:color w:val="000000"/>
+          <w:sz w:val="26"/>
+          <w:szCs w:val="26"/>
+          <w:lang w:val="fr-CA"/>
+        </w:rPr>
+        <w:t>libell</w:t>
+      </w:r>
+      <w:proofErr w:type="spellEnd"/>
+      <w:r>
+        <w:rPr>
+          <w:rFonts w:ascii="Times" w:hAnsi="Times" w:cs="Times"/>
+          <w:color w:val="000000"/>
+          <w:sz w:val="26"/>
+          <w:szCs w:val="26"/>
+          <w:lang w:val="fr-CA"/>
+        </w:rPr>
+        <w:t xml:space="preserve"> ́e du cours, le </w:t>
+      </w:r>
+      <w:proofErr w:type="spellStart"/>
+      <w:r>
+        <w:rPr>
+          <w:rFonts w:ascii="Times" w:hAnsi="Times" w:cs="Times"/>
+          <w:color w:val="000000"/>
+          <w:sz w:val="26"/>
+          <w:szCs w:val="26"/>
+          <w:lang w:val="fr-CA"/>
+        </w:rPr>
+        <w:t>num</w:t>
+      </w:r>
+      <w:proofErr w:type="spellEnd"/>
+      <w:r>
+        <w:rPr>
+          <w:rFonts w:ascii="Times" w:hAnsi="Times" w:cs="Times"/>
+          <w:color w:val="000000"/>
+          <w:sz w:val="26"/>
+          <w:szCs w:val="26"/>
+          <w:lang w:val="fr-CA"/>
+        </w:rPr>
+        <w:t xml:space="preserve"> ́</w:t>
+      </w:r>
+      <w:proofErr w:type="spellStart"/>
+      <w:r>
+        <w:rPr>
+          <w:rFonts w:ascii="Times" w:hAnsi="Times" w:cs="Times"/>
+          <w:color w:val="000000"/>
+          <w:sz w:val="26"/>
+          <w:szCs w:val="26"/>
+          <w:lang w:val="fr-CA"/>
+        </w:rPr>
+        <w:t>ero</w:t>
+      </w:r>
+      <w:proofErr w:type="spellEnd"/>
+      <w:r>
+        <w:rPr>
+          <w:rFonts w:ascii="Times" w:hAnsi="Times" w:cs="Times"/>
+          <w:color w:val="000000"/>
+          <w:sz w:val="26"/>
+          <w:szCs w:val="26"/>
+          <w:lang w:val="fr-CA"/>
+        </w:rPr>
+        <w:t xml:space="preserve"> et l’identification du TP, la date de remise, les matricules et noms des membres de </w:t>
+      </w:r>
+      <w:proofErr w:type="gramStart"/>
+      <w:r>
+        <w:rPr>
+          <w:rFonts w:ascii="Times" w:hAnsi="Times" w:cs="Times"/>
+          <w:color w:val="000000"/>
+          <w:sz w:val="26"/>
+          <w:szCs w:val="26"/>
+          <w:lang w:val="fr-CA"/>
+        </w:rPr>
+        <w:t>l’ ́</w:t>
+      </w:r>
+      <w:proofErr w:type="spellStart"/>
+      <w:proofErr w:type="gramEnd"/>
+      <w:r>
+        <w:rPr>
+          <w:rFonts w:ascii="Times" w:hAnsi="Times" w:cs="Times"/>
+          <w:color w:val="000000"/>
+          <w:sz w:val="26"/>
+          <w:szCs w:val="26"/>
+          <w:lang w:val="fr-CA"/>
+        </w:rPr>
+        <w:t>equipe</w:t>
+      </w:r>
+      <w:proofErr w:type="spellEnd"/>
+      <w:r>
+        <w:rPr>
+          <w:rFonts w:ascii="Times" w:hAnsi="Times" w:cs="Times"/>
+          <w:color w:val="000000"/>
+          <w:sz w:val="26"/>
+          <w:szCs w:val="26"/>
+          <w:lang w:val="fr-CA"/>
+        </w:rPr>
+        <w:t xml:space="preserve">. Vous pouvez </w:t>
+      </w:r>
+      <w:proofErr w:type="spellStart"/>
+      <w:r>
+        <w:rPr>
+          <w:rFonts w:ascii="Times" w:hAnsi="Times" w:cs="Times"/>
+          <w:color w:val="000000"/>
+          <w:sz w:val="26"/>
+          <w:szCs w:val="26"/>
+          <w:lang w:val="fr-CA"/>
+        </w:rPr>
+        <w:t>compl</w:t>
+      </w:r>
+      <w:proofErr w:type="spellEnd"/>
+      <w:r>
+        <w:rPr>
+          <w:rFonts w:ascii="Times" w:hAnsi="Times" w:cs="Times"/>
+          <w:color w:val="000000"/>
+          <w:sz w:val="26"/>
+          <w:szCs w:val="26"/>
+          <w:lang w:val="fr-CA"/>
+        </w:rPr>
+        <w:t xml:space="preserve"> ́</w:t>
+      </w:r>
+      <w:proofErr w:type="spellStart"/>
+      <w:r>
+        <w:rPr>
+          <w:rFonts w:ascii="Times" w:hAnsi="Times" w:cs="Times"/>
+          <w:color w:val="000000"/>
+          <w:sz w:val="26"/>
+          <w:szCs w:val="26"/>
+          <w:lang w:val="fr-CA"/>
+        </w:rPr>
+        <w:t>eter</w:t>
+      </w:r>
+      <w:proofErr w:type="spellEnd"/>
+      <w:r>
+        <w:rPr>
+          <w:rFonts w:ascii="Times" w:hAnsi="Times" w:cs="Times"/>
+          <w:color w:val="000000"/>
+          <w:sz w:val="26"/>
+          <w:szCs w:val="26"/>
+          <w:lang w:val="fr-CA"/>
+        </w:rPr>
+        <w:t xml:space="preserve"> la page </w:t>
+      </w:r>
+      <w:proofErr w:type="spellStart"/>
+      <w:r>
+        <w:rPr>
+          <w:rFonts w:ascii="Times" w:hAnsi="Times" w:cs="Times"/>
+          <w:color w:val="000000"/>
+          <w:sz w:val="26"/>
+          <w:szCs w:val="26"/>
+          <w:lang w:val="fr-CA"/>
+        </w:rPr>
+        <w:t>pr</w:t>
+      </w:r>
+      <w:proofErr w:type="spellEnd"/>
+      <w:r>
+        <w:rPr>
+          <w:rFonts w:ascii="Times" w:hAnsi="Times" w:cs="Times"/>
+          <w:color w:val="000000"/>
+          <w:sz w:val="26"/>
+          <w:szCs w:val="26"/>
+          <w:lang w:val="fr-CA"/>
+        </w:rPr>
+        <w:t xml:space="preserve"> ́</w:t>
+      </w:r>
+      <w:proofErr w:type="spellStart"/>
+      <w:r>
+        <w:rPr>
+          <w:rFonts w:ascii="Times" w:hAnsi="Times" w:cs="Times"/>
+          <w:color w:val="000000"/>
+          <w:sz w:val="26"/>
+          <w:szCs w:val="26"/>
+          <w:lang w:val="fr-CA"/>
+        </w:rPr>
+        <w:t>esentation</w:t>
+      </w:r>
+      <w:proofErr w:type="spellEnd"/>
+      <w:r>
+        <w:rPr>
+          <w:rFonts w:ascii="Times" w:hAnsi="Times" w:cs="Times"/>
+          <w:color w:val="000000"/>
+          <w:sz w:val="26"/>
+          <w:szCs w:val="26"/>
+          <w:lang w:val="fr-CA"/>
+        </w:rPr>
+        <w:t xml:space="preserve"> qui vous est fournie. </w:t>
       </w:r>
       <w:r>
         <w:rPr>
           <w:rFonts w:ascii="MS Mincho" w:eastAsia="MS Mincho" w:hAnsi="MS Mincho" w:cs="MS Mincho"/>
-          <w:noProof/>
-          <w:color w:val="000000"/>
-          <w:sz w:val="26"/>
-          <w:szCs w:val="26"/>
+          <w:color w:val="000000"/>
+          <w:sz w:val="26"/>
+          <w:szCs w:val="26"/>
+          <w:lang w:val="fr-CA"/>
         </w:rPr>
         <w:t>  </w:t>
@@ -110,29 +452,51 @@
         <w:ind w:hanging="720"/>
         <w:rPr>
           <w:rFonts w:ascii="Times" w:hAnsi="Times" w:cs="Times"/>
-          <w:noProof/>
-          <w:color w:val="000000"/>
-          <w:sz w:val="26"/>
-          <w:szCs w:val="26"/>
-        </w:rPr>
-      </w:pPr>
-      <w:r>
-        <w:rPr>
-          <w:rFonts w:ascii="Times" w:hAnsi="Times" w:cs="Times"/>
-          <w:noProof/>
-          <w:color w:val="000000"/>
-          <w:sz w:val="26"/>
-          <w:szCs w:val="26"/>
-        </w:rPr>
-        <w:t xml:space="preserve">Introduction avec vos propres mots pour mettre en ́evidence le contexte et les objectifs du TP. </w:t>
+          <w:color w:val="000000"/>
+          <w:sz w:val="26"/>
+          <w:szCs w:val="26"/>
+          <w:lang w:val="fr-CA"/>
+        </w:rPr>
+      </w:pPr>
+      <w:r>
+        <w:rPr>
+          <w:rFonts w:ascii="Times" w:hAnsi="Times" w:cs="Times"/>
+          <w:color w:val="000000"/>
+          <w:sz w:val="26"/>
+          <w:szCs w:val="26"/>
+          <w:lang w:val="fr-CA"/>
+        </w:rPr>
+        <w:t>Introduction avec vos propres mots pour mettre en ́</w:t>
+      </w:r>
+      <w:proofErr w:type="spellStart"/>
+      <w:r>
+        <w:rPr>
+          <w:rFonts w:ascii="Times" w:hAnsi="Times" w:cs="Times"/>
+          <w:color w:val="000000"/>
+          <w:sz w:val="26"/>
+          <w:szCs w:val="26"/>
+          <w:lang w:val="fr-CA"/>
+        </w:rPr>
+        <w:t>evidence</w:t>
+      </w:r>
+      <w:proofErr w:type="spellEnd"/>
+      <w:r>
+        <w:rPr>
+          <w:rFonts w:ascii="Times" w:hAnsi="Times" w:cs="Times"/>
+          <w:color w:val="000000"/>
+          <w:sz w:val="26"/>
+          <w:szCs w:val="26"/>
+          <w:lang w:val="fr-CA"/>
+        </w:rPr>
+        <w:t xml:space="preserve"> le contexte et les objectifs du TP. </w:t>
       </w:r>
       <w:r>
         <w:rPr>
           <w:rFonts w:ascii="MS Mincho" w:eastAsia="MS Mincho" w:hAnsi="MS Mincho" w:cs="MS Mincho"/>
-          <w:noProof/>
-          <w:color w:val="000000"/>
-          <w:sz w:val="26"/>
-          <w:szCs w:val="26"/>
+          <w:color w:val="000000"/>
+          <w:sz w:val="26"/>
+          <w:szCs w:val="26"/>
+          <w:lang w:val="fr-CA"/>
         </w:rPr>
         <w:t>  </w:t>
@@ -156,29 +520,51 @@
         <w:ind w:hanging="720"/>
         <w:rPr>
           <w:rFonts w:ascii="Times" w:hAnsi="Times" w:cs="Times"/>
-          <w:noProof/>
-          <w:color w:val="000000"/>
-          <w:sz w:val="26"/>
-          <w:szCs w:val="26"/>
-        </w:rPr>
-      </w:pPr>
-      <w:r>
-        <w:rPr>
-          <w:rFonts w:ascii="Times" w:hAnsi="Times" w:cs="Times"/>
-          <w:noProof/>
-          <w:color w:val="000000"/>
-          <w:sz w:val="26"/>
-          <w:szCs w:val="26"/>
-        </w:rPr>
-        <w:t xml:space="preserve">Pr ́esentation de vos travaux : une explication de votre solution. </w:t>
+          <w:color w:val="000000"/>
+          <w:sz w:val="26"/>
+          <w:szCs w:val="26"/>
+          <w:lang w:val="fr-CA"/>
+        </w:rPr>
+      </w:pPr>
+      <w:r>
+        <w:rPr>
+          <w:rFonts w:ascii="Times" w:hAnsi="Times" w:cs="Times"/>
+          <w:color w:val="000000"/>
+          <w:sz w:val="26"/>
+          <w:szCs w:val="26"/>
+          <w:lang w:val="fr-CA"/>
+        </w:rPr>
+        <w:t>Pr ́</w:t>
+      </w:r>
+      <w:proofErr w:type="spellStart"/>
+      <w:r>
+        <w:rPr>
+          <w:rFonts w:ascii="Times" w:hAnsi="Times" w:cs="Times"/>
+          <w:color w:val="000000"/>
+          <w:sz w:val="26"/>
+          <w:szCs w:val="26"/>
+          <w:lang w:val="fr-CA"/>
+        </w:rPr>
+        <w:t>esentation</w:t>
+      </w:r>
+      <w:proofErr w:type="spellEnd"/>
+      <w:r>
+        <w:rPr>
+          <w:rFonts w:ascii="Times" w:hAnsi="Times" w:cs="Times"/>
+          <w:color w:val="000000"/>
+          <w:sz w:val="26"/>
+          <w:szCs w:val="26"/>
+          <w:lang w:val="fr-CA"/>
+        </w:rPr>
+        <w:t xml:space="preserve"> de vos travaux : une explication de votre solution. </w:t>
       </w:r>
       <w:r>
         <w:rPr>
           <w:rFonts w:ascii="MS Mincho" w:eastAsia="MS Mincho" w:hAnsi="MS Mincho" w:cs="MS Mincho"/>
-          <w:noProof/>
-          <w:color w:val="000000"/>
-          <w:sz w:val="26"/>
-          <w:szCs w:val="26"/>
+          <w:color w:val="000000"/>
+          <w:sz w:val="26"/>
+          <w:szCs w:val="26"/>
+          <w:lang w:val="fr-CA"/>
         </w:rPr>
         <w:t>  </w:t>
@@ -202,29 +588,163 @@
         <w:ind w:hanging="720"/>
         <w:rPr>
           <w:rFonts w:ascii="Times" w:hAnsi="Times" w:cs="Times"/>
-          <w:noProof/>
-          <w:color w:val="000000"/>
-          <w:sz w:val="26"/>
-          <w:szCs w:val="26"/>
-        </w:rPr>
-      </w:pPr>
-      <w:r>
-        <w:rPr>
-          <w:rFonts w:ascii="Times" w:hAnsi="Times" w:cs="Times"/>
-          <w:noProof/>
-          <w:color w:val="000000"/>
-          <w:sz w:val="26"/>
-          <w:szCs w:val="26"/>
-        </w:rPr>
-        <w:t xml:space="preserve">Difficult ́es rencontr ́ees lors de l’ ́elaboration du TP et les ́eventuelles solutions apport ́ees. </w:t>
+          <w:color w:val="000000"/>
+          <w:sz w:val="26"/>
+          <w:szCs w:val="26"/>
+          <w:lang w:val="fr-CA"/>
+        </w:rPr>
+      </w:pPr>
+      <w:proofErr w:type="spellStart"/>
+      <w:r>
+        <w:rPr>
+          <w:rFonts w:ascii="Times" w:hAnsi="Times" w:cs="Times"/>
+          <w:color w:val="000000"/>
+          <w:sz w:val="26"/>
+          <w:szCs w:val="26"/>
+          <w:lang w:val="fr-CA"/>
+        </w:rPr>
+        <w:t>Difficult</w:t>
+      </w:r>
+      <w:proofErr w:type="spellEnd"/>
+      <w:r>
+        <w:rPr>
+          <w:rFonts w:ascii="Times" w:hAnsi="Times" w:cs="Times"/>
+          <w:color w:val="000000"/>
+          <w:sz w:val="26"/>
+          <w:szCs w:val="26"/>
+          <w:lang w:val="fr-CA"/>
+        </w:rPr>
+        <w:t xml:space="preserve"> ́es </w:t>
+      </w:r>
+      <w:proofErr w:type="spellStart"/>
+      <w:r>
+        <w:rPr>
+          <w:rFonts w:ascii="Times" w:hAnsi="Times" w:cs="Times"/>
+          <w:color w:val="000000"/>
+          <w:sz w:val="26"/>
+          <w:szCs w:val="26"/>
+          <w:lang w:val="fr-CA"/>
+        </w:rPr>
+        <w:t>rencontr</w:t>
+      </w:r>
+      <w:proofErr w:type="spellEnd"/>
+      <w:r>
+        <w:rPr>
+          <w:rFonts w:ascii="Times" w:hAnsi="Times" w:cs="Times"/>
+          <w:color w:val="000000"/>
+          <w:sz w:val="26"/>
+          <w:szCs w:val="26"/>
+          <w:lang w:val="fr-CA"/>
+        </w:rPr>
+        <w:t xml:space="preserve"> ́</w:t>
+      </w:r>
+      <w:proofErr w:type="spellStart"/>
+      <w:r>
+        <w:rPr>
+          <w:rFonts w:ascii="Times" w:hAnsi="Times" w:cs="Times"/>
+          <w:color w:val="000000"/>
+          <w:sz w:val="26"/>
+          <w:szCs w:val="26"/>
+          <w:lang w:val="fr-CA"/>
+        </w:rPr>
+        <w:t>ees</w:t>
+      </w:r>
+      <w:proofErr w:type="spellEnd"/>
+      <w:r>
+        <w:rPr>
+          <w:rFonts w:ascii="Times" w:hAnsi="Times" w:cs="Times"/>
+          <w:color w:val="000000"/>
+          <w:sz w:val="26"/>
+          <w:szCs w:val="26"/>
+          <w:lang w:val="fr-CA"/>
+        </w:rPr>
+        <w:t xml:space="preserve"> lors de </w:t>
+      </w:r>
+      <w:proofErr w:type="gramStart"/>
+      <w:r>
+        <w:rPr>
+          <w:rFonts w:ascii="Times" w:hAnsi="Times" w:cs="Times"/>
+          <w:color w:val="000000"/>
+          <w:sz w:val="26"/>
+          <w:szCs w:val="26"/>
+          <w:lang w:val="fr-CA"/>
+        </w:rPr>
+        <w:t>l’ ́</w:t>
+      </w:r>
+      <w:proofErr w:type="spellStart"/>
+      <w:proofErr w:type="gramEnd"/>
+      <w:r>
+        <w:rPr>
+          <w:rFonts w:ascii="Times" w:hAnsi="Times" w:cs="Times"/>
+          <w:color w:val="000000"/>
+          <w:sz w:val="26"/>
+          <w:szCs w:val="26"/>
+          <w:lang w:val="fr-CA"/>
+        </w:rPr>
+        <w:t>elaboration</w:t>
+      </w:r>
+      <w:proofErr w:type="spellEnd"/>
+      <w:r>
+        <w:rPr>
+          <w:rFonts w:ascii="Times" w:hAnsi="Times" w:cs="Times"/>
+          <w:color w:val="000000"/>
+          <w:sz w:val="26"/>
+          <w:szCs w:val="26"/>
+          <w:lang w:val="fr-CA"/>
+        </w:rPr>
+        <w:t xml:space="preserve"> du TP et les ́</w:t>
+      </w:r>
+      <w:proofErr w:type="spellStart"/>
+      <w:r>
+        <w:rPr>
+          <w:rFonts w:ascii="Times" w:hAnsi="Times" w:cs="Times"/>
+          <w:color w:val="000000"/>
+          <w:sz w:val="26"/>
+          <w:szCs w:val="26"/>
+          <w:lang w:val="fr-CA"/>
+        </w:rPr>
+        <w:t>eventuelles</w:t>
+      </w:r>
+      <w:proofErr w:type="spellEnd"/>
+      <w:r>
+        <w:rPr>
+          <w:rFonts w:ascii="Times" w:hAnsi="Times" w:cs="Times"/>
+          <w:color w:val="000000"/>
+          <w:sz w:val="26"/>
+          <w:szCs w:val="26"/>
+          <w:lang w:val="fr-CA"/>
+        </w:rPr>
+        <w:t xml:space="preserve"> solutions apport ́</w:t>
+      </w:r>
+      <w:proofErr w:type="spellStart"/>
+      <w:r>
+        <w:rPr>
+          <w:rFonts w:ascii="Times" w:hAnsi="Times" w:cs="Times"/>
+          <w:color w:val="000000"/>
+          <w:sz w:val="26"/>
+          <w:szCs w:val="26"/>
+          <w:lang w:val="fr-CA"/>
+        </w:rPr>
+        <w:t>ees</w:t>
+      </w:r>
+      <w:proofErr w:type="spellEnd"/>
+      <w:r>
+        <w:rPr>
+          <w:rFonts w:ascii="Times" w:hAnsi="Times" w:cs="Times"/>
+          <w:color w:val="000000"/>
+          <w:sz w:val="26"/>
+          <w:szCs w:val="26"/>
+          <w:lang w:val="fr-CA"/>
+        </w:rPr>
+        <w:t xml:space="preserve">. </w:t>
       </w:r>
       <w:r>
         <w:rPr>
           <w:rFonts w:ascii="MS Mincho" w:eastAsia="MS Mincho" w:hAnsi="MS Mincho" w:cs="MS Mincho"/>
-          <w:noProof/>
-          <w:color w:val="000000"/>
-          <w:sz w:val="26"/>
-          <w:szCs w:val="26"/>
+          <w:color w:val="000000"/>
+          <w:sz w:val="26"/>
+          <w:szCs w:val="26"/>
+          <w:lang w:val="fr-CA"/>
         </w:rPr>
         <w:t>  </w:t>
@@ -248,29 +768,29 @@
         <w:ind w:hanging="720"/>
         <w:rPr>
           <w:rFonts w:ascii="Times" w:hAnsi="Times" w:cs="Times"/>
-          <w:noProof/>
-          <w:color w:val="000000"/>
-          <w:sz w:val="26"/>
-          <w:szCs w:val="26"/>
-        </w:rPr>
-      </w:pPr>
-      <w:r>
-        <w:rPr>
-          <w:rFonts w:ascii="Times" w:hAnsi="Times" w:cs="Times"/>
-          <w:noProof/>
-          <w:color w:val="000000"/>
-          <w:sz w:val="26"/>
-          <w:szCs w:val="26"/>
+          <w:color w:val="000000"/>
+          <w:sz w:val="26"/>
+          <w:szCs w:val="26"/>
+          <w:lang w:val="fr-CA"/>
+        </w:rPr>
+      </w:pPr>
+      <w:r>
+        <w:rPr>
+          <w:rFonts w:ascii="Times" w:hAnsi="Times" w:cs="Times"/>
+          <w:color w:val="000000"/>
+          <w:sz w:val="26"/>
+          <w:szCs w:val="26"/>
+          <w:lang w:val="fr-CA"/>
         </w:rPr>
         <w:t xml:space="preserve">Conclusion : expliquez en quoi ce laboratoire vous a ́et ́e utile, ce que vous avez appris, ce que vous voudriez approfondir dans vos projets futurs, etc. </w:t>
       </w:r>
       <w:r>
         <w:rPr>
           <w:rFonts w:ascii="MS Mincho" w:eastAsia="MS Mincho" w:hAnsi="MS Mincho" w:cs="MS Mincho"/>
-          <w:noProof/>
-          <w:color w:val="000000"/>
-          <w:sz w:val="26"/>
-          <w:szCs w:val="26"/>
+          <w:color w:val="000000"/>
+          <w:sz w:val="26"/>
+          <w:szCs w:val="26"/>
+          <w:lang w:val="fr-CA"/>
         </w:rPr>
         <w:t>  </w:t>
@@ -285,23 +805,31 @@
         <w:spacing w:after="240" w:line="300" w:lineRule="atLeast"/>
         <w:rPr>
           <w:rFonts w:ascii="Times" w:hAnsi="Times" w:cs="Times"/>
-          <w:noProof/>
-          <w:color w:val="000000"/>
-        </w:rPr>
-      </w:pPr>
-      <w:r>
-        <w:rPr>
-          <w:rFonts w:ascii="Times" w:hAnsi="Times" w:cs="Times"/>
-          <w:noProof/>
-          <w:color w:val="000000"/>
-          <w:sz w:val="26"/>
-          <w:szCs w:val="26"/>
+          <w:color w:val="000000"/>
+          <w:lang w:val="fr-CA"/>
+        </w:rPr>
+      </w:pPr>
+      <w:r>
+        <w:rPr>
+          <w:rFonts w:ascii="Times" w:hAnsi="Times" w:cs="Times"/>
+          <w:color w:val="000000"/>
+          <w:sz w:val="26"/>
+          <w:szCs w:val="26"/>
+          <w:lang w:val="fr-CA"/>
         </w:rPr>
         <w:t xml:space="preserve">Notez que vous ne devez pas mettre le code source dans le rapport. </w:t>
       </w:r>
     </w:p>
     <w:p>
-      <w:r>
+      <w:pPr>
+        <w:rPr>
+          <w:lang w:val="fr-CA"/>
+        </w:rPr>
+      </w:pPr>
+      <w:r>
+        <w:rPr>
+          <w:lang w:val="fr-CA"/>
+        </w:rPr>
         <w:br w:type="page"/>
       </w:r>
     </w:p>
@@ -341,7 +869,7 @@
             <w:r>
               <w:rPr>
                 <w:rFonts w:ascii="Times New Roman" w:eastAsia="Times New Roman" w:hAnsi="Times New Roman" w:cs="Times New Roman"/>
-                <w:noProof/>
+                <w:lang w:val="fr-CA"/>
               </w:rPr>
               <w:lastRenderedPageBreak/>
               <w:drawing>
@@ -484,16 +1012,7 @@
           <w:szCs w:val="32"/>
           <w:lang w:val="fr-CA"/>
         </w:rPr>
-        <w:t>STRUCTURES DISCRÈ</w:t>
-      </w:r>
-      <w:r>
-        <w:rPr>
-          <w:b/>
-          <w:sz w:val="32"/>
-          <w:szCs w:val="32"/>
-          <w:lang w:val="fr-CA"/>
-        </w:rPr>
-        <w:t>TES</w:t>
+        <w:t>STRUCTURES DISCRÈTES</w:t>
       </w:r>
     </w:p>
     <w:p>
@@ -921,8 +1440,19 @@
                 <w:szCs w:val="22"/>
                 <w:lang w:val="fr-CA"/>
               </w:rPr>
-              <w:t>Anthony Dentinger</w:t>
+              <w:t xml:space="preserve">Anthony </w:t>
             </w:r>
+            <w:proofErr w:type="spellStart"/>
+            <w:r>
+              <w:rPr>
+                <w:b/>
+                <w:sz w:val="22"/>
+                <w:szCs w:val="22"/>
+                <w:lang w:val="fr-CA"/>
+              </w:rPr>
+              <w:t>Dentinger</w:t>
+            </w:r>
+            <w:proofErr w:type="spellEnd"/>
           </w:p>
         </w:tc>
       </w:tr>
@@ -999,8 +1529,19 @@
                 <w:szCs w:val="22"/>
                 <w:lang w:val="fr-CA"/>
               </w:rPr>
-              <w:t>Marc-Gaël Hounto</w:t>
+              <w:t xml:space="preserve">Marc-Gaël </w:t>
             </w:r>
+            <w:proofErr w:type="spellStart"/>
+            <w:r>
+              <w:rPr>
+                <w:b/>
+                <w:sz w:val="22"/>
+                <w:szCs w:val="22"/>
+                <w:lang w:val="fr-CA"/>
+              </w:rPr>
+              <w:t>Hounto</w:t>
+            </w:r>
+            <w:proofErr w:type="spellEnd"/>
           </w:p>
         </w:tc>
       </w:tr>
@@ -1067,7 +1608,27 @@
           <w:szCs w:val="32"/>
           <w:lang w:val="fr-CA"/>
         </w:rPr>
-        <w:t>&lt;David Johannès&gt;</w:t>
+        <w:t xml:space="preserve">&lt;David </w:t>
+      </w:r>
+      <w:proofErr w:type="spellStart"/>
+      <w:r>
+        <w:rPr>
+          <w:b/>
+          <w:sz w:val="32"/>
+          <w:szCs w:val="32"/>
+          <w:lang w:val="fr-CA"/>
+        </w:rPr>
+        <w:t>Johannès</w:t>
+      </w:r>
+      <w:proofErr w:type="spellEnd"/>
+      <w:r>
+        <w:rPr>
+          <w:b/>
+          <w:sz w:val="32"/>
+          <w:szCs w:val="32"/>
+          <w:lang w:val="fr-CA"/>
+        </w:rPr>
+        <w:t>&gt;</w:t>
       </w:r>
     </w:p>
     <w:p>
@@ -1103,6 +1664,7 @@
         <w:rPr>
           <w:sz w:val="22"/>
           <w:szCs w:val="22"/>
+          <w:lang w:val="fr-CA"/>
         </w:rPr>
         <w:br w:type="page"/>
       </w:r>
@@ -1111,7 +1673,7 @@
       <w:pPr>
         <w:pStyle w:val="Heading1"/>
         <w:rPr>
-          <w:lang w:val="en-CA"/>
+          <w:lang w:val="fr-CA"/>
         </w:rPr>
       </w:pPr>
       <w:r>
@@ -1125,40 +1687,474 @@
       <w:pPr>
         <w:rPr>
           <w:rFonts w:ascii="Times" w:hAnsi="Times" w:cs="Times"/>
-          <w:noProof/>
-          <w:color w:val="000000"/>
-          <w:sz w:val="26"/>
-          <w:szCs w:val="26"/>
-        </w:rPr>
-      </w:pPr>
-      <w:r>
-        <w:rPr>
-          <w:rFonts w:ascii="Times" w:hAnsi="Times" w:cs="Times"/>
-          <w:noProof/>
-          <w:color w:val="000000"/>
-          <w:sz w:val="26"/>
-          <w:szCs w:val="26"/>
-        </w:rPr>
-        <w:t>Introduction avec vos propres mots pour mettre en ́evidence le contexte et les objectifs du TP.</w:t>
-      </w:r>
-    </w:p>
-    <w:p>
-      <w:pPr>
-        <w:rPr>
-          <w:rFonts w:ascii="Times" w:hAnsi="Times" w:cs="Times"/>
-          <w:noProof/>
-          <w:color w:val="000000"/>
-          <w:sz w:val="26"/>
-          <w:szCs w:val="26"/>
-        </w:rPr>
-      </w:pPr>
-      <w:r>
-        <w:rPr>
-          <w:rFonts w:ascii="Times" w:hAnsi="Times" w:cs="Times"/>
-          <w:noProof/>
-          <w:color w:val="000000"/>
-          <w:sz w:val="26"/>
-          <w:szCs w:val="26"/>
+          <w:b/>
+          <w:color w:val="000000"/>
+          <w:sz w:val="26"/>
+          <w:szCs w:val="26"/>
+          <w:lang w:val="fr-CA"/>
+        </w:rPr>
+      </w:pPr>
+      <w:r>
+        <w:rPr>
+          <w:rFonts w:ascii="Times" w:hAnsi="Times" w:cs="Times"/>
+          <w:b/>
+          <w:color w:val="000000"/>
+          <w:sz w:val="26"/>
+          <w:szCs w:val="26"/>
+          <w:lang w:val="fr-CA"/>
+        </w:rPr>
+        <w:t>Introduction avec vo</w:t>
+      </w:r>
+      <w:r>
+        <w:rPr>
+          <w:rFonts w:ascii="Times" w:hAnsi="Times" w:cs="Times"/>
+          <w:b/>
+          <w:color w:val="000000"/>
+          <w:sz w:val="26"/>
+          <w:szCs w:val="26"/>
+          <w:lang w:val="fr-CA"/>
+        </w:rPr>
+        <w:t>s propres mots pour mettre en é</w:t>
+      </w:r>
+      <w:r>
+        <w:rPr>
+          <w:rFonts w:ascii="Times" w:hAnsi="Times" w:cs="Times"/>
+          <w:b/>
+          <w:color w:val="000000"/>
+          <w:sz w:val="26"/>
+          <w:szCs w:val="26"/>
+          <w:lang w:val="fr-CA"/>
+        </w:rPr>
+        <w:t>vidence le contexte et les objectifs du TP.</w:t>
+      </w:r>
+    </w:p>
+    <w:p>
+      <w:pPr>
+        <w:jc w:val="both"/>
+        <w:rPr>
+          <w:rFonts w:ascii="Times" w:hAnsi="Times" w:cs="Times"/>
+          <w:color w:val="000000"/>
+          <w:sz w:val="26"/>
+          <w:szCs w:val="26"/>
+          <w:lang w:val="fr-CA"/>
+        </w:rPr>
+      </w:pPr>
+      <w:r>
+        <w:rPr>
+          <w:rFonts w:ascii="Times" w:hAnsi="Times" w:cs="Times"/>
+          <w:color w:val="000000"/>
+          <w:sz w:val="26"/>
+          <w:szCs w:val="26"/>
+          <w:lang w:val="fr-CA"/>
+        </w:rPr>
+        <w:t>Le contexte de ce travail pratique est celui où nous devons encode</w:t>
+      </w:r>
+      <w:r>
+        <w:rPr>
+          <w:rFonts w:ascii="Times" w:hAnsi="Times" w:cs="Times"/>
+          <w:color w:val="000000"/>
+          <w:sz w:val="26"/>
+          <w:szCs w:val="26"/>
+          <w:lang w:val="fr-CA"/>
+        </w:rPr>
+        <w:t>r</w:t>
+      </w:r>
+      <w:r>
+        <w:rPr>
+          <w:rFonts w:ascii="Times" w:hAnsi="Times" w:cs="Times"/>
+          <w:color w:val="000000"/>
+          <w:sz w:val="26"/>
+          <w:szCs w:val="26"/>
+          <w:lang w:val="fr-CA"/>
+        </w:rPr>
+        <w:t xml:space="preserve"> une lexique en se servant d’un automate. En effet, il a plusieurs lexiques fournis sous format .</w:t>
+      </w:r>
+      <w:proofErr w:type="spellStart"/>
+      <w:r>
+        <w:rPr>
+          <w:rFonts w:ascii="Times" w:hAnsi="Times" w:cs="Times"/>
+          <w:color w:val="000000"/>
+          <w:sz w:val="26"/>
+          <w:szCs w:val="26"/>
+          <w:lang w:val="fr-CA"/>
+        </w:rPr>
+        <w:t>txt</w:t>
+      </w:r>
+      <w:proofErr w:type="spellEnd"/>
+      <w:r>
+        <w:rPr>
+          <w:rFonts w:ascii="Times" w:hAnsi="Times" w:cs="Times"/>
+          <w:color w:val="000000"/>
+          <w:sz w:val="26"/>
+          <w:szCs w:val="26"/>
+          <w:lang w:val="fr-CA"/>
+        </w:rPr>
+        <w:t xml:space="preserve"> et</w:t>
+      </w:r>
+      <w:r>
+        <w:rPr>
+          <w:rFonts w:ascii="Times" w:hAnsi="Times" w:cs="Times"/>
+          <w:color w:val="000000"/>
+          <w:sz w:val="26"/>
+          <w:szCs w:val="26"/>
+          <w:lang w:val="fr-CA"/>
+        </w:rPr>
+        <w:t>, à l’aide d’un automate,</w:t>
+      </w:r>
+      <w:r>
+        <w:rPr>
+          <w:rFonts w:ascii="Times" w:hAnsi="Times" w:cs="Times"/>
+          <w:color w:val="000000"/>
+          <w:sz w:val="26"/>
+          <w:szCs w:val="26"/>
+          <w:lang w:val="fr-CA"/>
+        </w:rPr>
+        <w:t xml:space="preserve"> nous </w:t>
+      </w:r>
+      <w:r>
+        <w:rPr>
+          <w:rFonts w:ascii="Times" w:hAnsi="Times" w:cs="Times"/>
+          <w:color w:val="000000"/>
+          <w:sz w:val="26"/>
+          <w:szCs w:val="26"/>
+          <w:lang w:val="fr-CA"/>
+        </w:rPr>
+        <w:t>devons encoder</w:t>
+      </w:r>
+      <w:r>
+        <w:rPr>
+          <w:rFonts w:ascii="Times" w:hAnsi="Times" w:cs="Times"/>
+          <w:color w:val="000000"/>
+          <w:sz w:val="26"/>
+          <w:szCs w:val="26"/>
+          <w:lang w:val="fr-CA"/>
+        </w:rPr>
+        <w:t xml:space="preserve"> </w:t>
+      </w:r>
+      <w:r>
+        <w:rPr>
+          <w:rFonts w:ascii="Times" w:hAnsi="Times" w:cs="Times"/>
+          <w:color w:val="000000"/>
+          <w:sz w:val="26"/>
+          <w:szCs w:val="26"/>
+          <w:lang w:val="fr-CA"/>
+        </w:rPr>
+        <w:t>le</w:t>
+      </w:r>
+      <w:r>
+        <w:rPr>
+          <w:rFonts w:ascii="Times" w:hAnsi="Times" w:cs="Times"/>
+          <w:color w:val="000000"/>
+          <w:sz w:val="26"/>
+          <w:szCs w:val="26"/>
+          <w:lang w:val="fr-CA"/>
+        </w:rPr>
+        <w:t xml:space="preserve"> lexique</w:t>
+      </w:r>
+      <w:r>
+        <w:rPr>
+          <w:rFonts w:ascii="Times" w:hAnsi="Times" w:cs="Times"/>
+          <w:color w:val="000000"/>
+          <w:sz w:val="26"/>
+          <w:szCs w:val="26"/>
+          <w:lang w:val="fr-CA"/>
+        </w:rPr>
+        <w:t xml:space="preserve"> choisi</w:t>
+      </w:r>
+      <w:r>
+        <w:rPr>
+          <w:rFonts w:ascii="Times" w:hAnsi="Times" w:cs="Times"/>
+          <w:color w:val="000000"/>
+          <w:sz w:val="26"/>
+          <w:szCs w:val="26"/>
+          <w:lang w:val="fr-CA"/>
+        </w:rPr>
+        <w:t xml:space="preserve"> par l’utilisateur</w:t>
+      </w:r>
+      <w:r>
+        <w:rPr>
+          <w:rFonts w:ascii="Times" w:hAnsi="Times" w:cs="Times"/>
+          <w:color w:val="000000"/>
+          <w:sz w:val="26"/>
+          <w:szCs w:val="26"/>
+          <w:lang w:val="fr-CA"/>
+        </w:rPr>
+        <w:t xml:space="preserve"> </w:t>
+      </w:r>
+      <w:r>
+        <w:rPr>
+          <w:rFonts w:ascii="Times" w:hAnsi="Times" w:cs="Times"/>
+          <w:color w:val="000000"/>
+          <w:sz w:val="26"/>
+          <w:szCs w:val="26"/>
+          <w:lang w:val="fr-CA"/>
+        </w:rPr>
+        <w:t xml:space="preserve">afin de rendre l’utilisation du lexique plus rapide et moins </w:t>
+      </w:r>
+      <w:proofErr w:type="spellStart"/>
+      <w:r>
+        <w:rPr>
+          <w:rFonts w:ascii="Times" w:hAnsi="Times" w:cs="Times"/>
+          <w:color w:val="000000"/>
+          <w:sz w:val="26"/>
+          <w:szCs w:val="26"/>
+          <w:lang w:val="fr-CA"/>
+        </w:rPr>
+        <w:t>demandante</w:t>
+      </w:r>
+      <w:proofErr w:type="spellEnd"/>
+      <w:r>
+        <w:rPr>
+          <w:rFonts w:ascii="Times" w:hAnsi="Times" w:cs="Times"/>
+          <w:color w:val="000000"/>
+          <w:sz w:val="26"/>
+          <w:szCs w:val="26"/>
+          <w:lang w:val="fr-CA"/>
+        </w:rPr>
+        <w:t xml:space="preserve"> en termes de ressources pour l’ordinateur.</w:t>
+      </w:r>
+      <w:r>
+        <w:rPr>
+          <w:rFonts w:ascii="Times" w:hAnsi="Times" w:cs="Times"/>
+          <w:color w:val="000000"/>
+          <w:sz w:val="26"/>
+          <w:szCs w:val="26"/>
+          <w:lang w:val="fr-CA"/>
+        </w:rPr>
+        <w:t xml:space="preserve"> Ces fonctionnalités doivent</w:t>
+      </w:r>
+      <w:r>
+        <w:rPr>
+          <w:rFonts w:ascii="Times" w:hAnsi="Times" w:cs="Times"/>
+          <w:color w:val="000000"/>
+          <w:sz w:val="26"/>
+          <w:szCs w:val="26"/>
+          <w:lang w:val="fr-CA"/>
+        </w:rPr>
+        <w:t xml:space="preserve"> d’ailleurs</w:t>
+      </w:r>
+      <w:r>
+        <w:rPr>
+          <w:rFonts w:ascii="Times" w:hAnsi="Times" w:cs="Times"/>
+          <w:color w:val="000000"/>
+          <w:sz w:val="26"/>
+          <w:szCs w:val="26"/>
+          <w:lang w:val="fr-CA"/>
+        </w:rPr>
+        <w:t xml:space="preserve"> être programmées en C++.</w:t>
+      </w:r>
+      <w:r>
+        <w:rPr>
+          <w:rFonts w:ascii="Times" w:hAnsi="Times" w:cs="Times"/>
+          <w:color w:val="000000"/>
+          <w:sz w:val="26"/>
+          <w:szCs w:val="26"/>
+          <w:lang w:val="fr-CA"/>
+        </w:rPr>
+        <w:t xml:space="preserve"> </w:t>
+      </w:r>
+      <w:r>
+        <w:rPr>
+          <w:rFonts w:ascii="Times" w:hAnsi="Times" w:cs="Times"/>
+          <w:color w:val="000000"/>
+          <w:sz w:val="26"/>
+          <w:szCs w:val="26"/>
+          <w:lang w:val="fr-CA"/>
+        </w:rPr>
+        <w:t>Ceci est fait dans le contexte où nous devons aider au développement d’une application contenant un éditeur de texte.</w:t>
+      </w:r>
+      <w:r>
+        <w:rPr>
+          <w:rFonts w:ascii="Times" w:hAnsi="Times" w:cs="Times"/>
+          <w:color w:val="000000"/>
+          <w:sz w:val="26"/>
+          <w:szCs w:val="26"/>
+          <w:lang w:val="fr-CA"/>
+        </w:rPr>
+        <w:t xml:space="preserve"> L’utilisation de ce lexique fait donc partie de la réalisation de certaines des fonctionnalités de cet éditeur de texte.</w:t>
+      </w:r>
+    </w:p>
+    <w:p>
+      <w:pPr>
+        <w:jc w:val="both"/>
+        <w:rPr>
+          <w:rFonts w:ascii="Times" w:hAnsi="Times" w:cs="Times"/>
+          <w:color w:val="000000"/>
+          <w:sz w:val="26"/>
+          <w:szCs w:val="26"/>
+          <w:lang w:val="fr-CA"/>
+        </w:rPr>
+      </w:pPr>
+    </w:p>
+    <w:p>
+      <w:pPr>
+        <w:jc w:val="both"/>
+        <w:rPr>
+          <w:rFonts w:ascii="Times" w:hAnsi="Times" w:cs="Times"/>
+          <w:color w:val="000000"/>
+          <w:sz w:val="26"/>
+          <w:szCs w:val="26"/>
+          <w:lang w:val="fr-CA"/>
+        </w:rPr>
+      </w:pPr>
+      <w:r>
+        <w:rPr>
+          <w:rFonts w:ascii="Times" w:hAnsi="Times" w:cs="Times"/>
+          <w:color w:val="000000"/>
+          <w:sz w:val="26"/>
+          <w:szCs w:val="26"/>
+          <w:lang w:val="fr-CA"/>
+        </w:rPr>
+        <w:t>L’objectif de ce travail pratique est donc d’utiliser ce lexique pour faire la complétion et la correction de mots écrits par l’utilisateur</w:t>
+      </w:r>
+      <w:r>
+        <w:rPr>
+          <w:rFonts w:ascii="Times" w:hAnsi="Times" w:cs="Times"/>
+          <w:color w:val="000000"/>
+          <w:sz w:val="26"/>
+          <w:szCs w:val="26"/>
+          <w:lang w:val="fr-CA"/>
+        </w:rPr>
+        <w:t>. Pour ce qui est de la complétion, au fur et à mesure que l’utilisateur inscrit les lettres de son mot, le programme</w:t>
+      </w:r>
+      <w:r>
+        <w:rPr>
+          <w:rFonts w:ascii="Times" w:hAnsi="Times" w:cs="Times"/>
+          <w:color w:val="000000"/>
+          <w:sz w:val="26"/>
+          <w:szCs w:val="26"/>
+          <w:lang w:val="fr-CA"/>
+        </w:rPr>
+        <w:t xml:space="preserve"> doit lui suggérer</w:t>
+      </w:r>
+      <w:r>
+        <w:rPr>
+          <w:rFonts w:ascii="Times" w:hAnsi="Times" w:cs="Times"/>
+          <w:color w:val="000000"/>
+          <w:sz w:val="26"/>
+          <w:szCs w:val="26"/>
+          <w:lang w:val="fr-CA"/>
+        </w:rPr>
+        <w:t xml:space="preserve"> une liste de</w:t>
+      </w:r>
+      <w:r>
+        <w:rPr>
+          <w:rFonts w:ascii="Times" w:hAnsi="Times" w:cs="Times"/>
+          <w:color w:val="000000"/>
+          <w:sz w:val="26"/>
+          <w:szCs w:val="26"/>
+          <w:lang w:val="fr-CA"/>
+        </w:rPr>
+        <w:t xml:space="preserve"> mots qui commencent avec les lettres qu’il vient d’inscrire</w:t>
+      </w:r>
+      <w:r>
+        <w:rPr>
+          <w:rFonts w:ascii="Times" w:hAnsi="Times" w:cs="Times"/>
+          <w:color w:val="000000"/>
+          <w:sz w:val="26"/>
+          <w:szCs w:val="26"/>
+          <w:lang w:val="fr-CA"/>
+        </w:rPr>
+        <w:t xml:space="preserve">. D’autre part, pour la correction, dès que l’utilisateur actionne une touche du clavier qui est autre qu’une lettre, le programme doit vérifier l’orthographe du mot courant. </w:t>
+      </w:r>
+      <w:r>
+        <w:rPr>
+          <w:rFonts w:ascii="Times" w:hAnsi="Times" w:cs="Times"/>
+          <w:color w:val="000000"/>
+          <w:sz w:val="26"/>
+          <w:szCs w:val="26"/>
+          <w:lang w:val="fr-CA"/>
+        </w:rPr>
+        <w:t>S</w:t>
+      </w:r>
+      <w:r>
+        <w:rPr>
+          <w:rFonts w:ascii="Times" w:hAnsi="Times" w:cs="Times"/>
+          <w:color w:val="000000"/>
+          <w:sz w:val="26"/>
+          <w:szCs w:val="26"/>
+          <w:lang w:val="fr-CA"/>
+        </w:rPr>
+        <w:t>i l’orthographe du mot courant</w:t>
+      </w:r>
+      <w:r>
+        <w:rPr>
+          <w:rFonts w:ascii="Times" w:hAnsi="Times" w:cs="Times"/>
+          <w:color w:val="000000"/>
+          <w:sz w:val="26"/>
+          <w:szCs w:val="26"/>
+          <w:lang w:val="fr-CA"/>
+        </w:rPr>
+        <w:t xml:space="preserve"> correspond à un mot du lexique, mais avec une lettre de différence, le programme doit suggérer une correction</w:t>
+      </w:r>
+      <w:r>
+        <w:rPr>
+          <w:rFonts w:ascii="Times" w:hAnsi="Times" w:cs="Times"/>
+          <w:color w:val="000000"/>
+          <w:sz w:val="26"/>
+          <w:szCs w:val="26"/>
+          <w:lang w:val="fr-CA"/>
+        </w:rPr>
+        <w:t xml:space="preserve">. </w:t>
+      </w:r>
+      <w:r>
+        <w:rPr>
+          <w:rFonts w:ascii="Times" w:hAnsi="Times" w:cs="Times"/>
+          <w:color w:val="000000"/>
+          <w:sz w:val="26"/>
+          <w:szCs w:val="26"/>
+          <w:lang w:val="fr-CA"/>
+        </w:rPr>
+        <w:t>S’il</w:t>
+      </w:r>
+      <w:r>
+        <w:rPr>
+          <w:rFonts w:ascii="Times" w:hAnsi="Times" w:cs="Times"/>
+          <w:color w:val="000000"/>
+          <w:sz w:val="26"/>
+          <w:szCs w:val="26"/>
+          <w:lang w:val="fr-CA"/>
+        </w:rPr>
+        <w:t xml:space="preserve"> correspond à un mot du lexique</w:t>
+      </w:r>
+      <w:r>
+        <w:rPr>
+          <w:rFonts w:ascii="Times" w:hAnsi="Times" w:cs="Times"/>
+          <w:color w:val="000000"/>
+          <w:sz w:val="26"/>
+          <w:szCs w:val="26"/>
+          <w:lang w:val="fr-CA"/>
+        </w:rPr>
+        <w:t xml:space="preserve"> ou s’il diffère de plus qu’une lettre</w:t>
+      </w:r>
+      <w:r>
+        <w:rPr>
+          <w:rFonts w:ascii="Times" w:hAnsi="Times" w:cs="Times"/>
+          <w:color w:val="000000"/>
+          <w:sz w:val="26"/>
+          <w:szCs w:val="26"/>
+          <w:lang w:val="fr-CA"/>
+        </w:rPr>
+        <w:t>, le programme ne réagit pas.</w:t>
+      </w:r>
+    </w:p>
+    <w:p>
+      <w:pPr>
+        <w:rPr>
+          <w:rFonts w:ascii="Times" w:hAnsi="Times" w:cs="Times"/>
+          <w:color w:val="000000"/>
+          <w:sz w:val="26"/>
+          <w:szCs w:val="26"/>
+          <w:lang w:val="fr-CA"/>
+        </w:rPr>
+      </w:pPr>
+      <w:r>
+        <w:rPr>
+          <w:rFonts w:ascii="Times" w:hAnsi="Times" w:cs="Times"/>
+          <w:color w:val="000000"/>
+          <w:sz w:val="26"/>
+          <w:szCs w:val="26"/>
+          <w:lang w:val="fr-CA"/>
         </w:rPr>
         <w:br w:type="page"/>
       </w:r>
@@ -1181,40 +2177,62 @@
       <w:pPr>
         <w:rPr>
           <w:rFonts w:ascii="Times" w:hAnsi="Times" w:cs="Times"/>
-          <w:noProof/>
-          <w:color w:val="000000"/>
-          <w:sz w:val="26"/>
-          <w:szCs w:val="26"/>
-        </w:rPr>
-      </w:pPr>
-      <w:r>
-        <w:rPr>
-          <w:rFonts w:ascii="Times" w:hAnsi="Times" w:cs="Times"/>
-          <w:noProof/>
-          <w:color w:val="000000"/>
-          <w:sz w:val="26"/>
-          <w:szCs w:val="26"/>
-        </w:rPr>
-        <w:t>Pr ́esentation de vos travaux : une explication de votre solution.</w:t>
-      </w:r>
-    </w:p>
-    <w:p>
-      <w:pPr>
-        <w:rPr>
-          <w:rFonts w:ascii="Times" w:hAnsi="Times" w:cs="Times"/>
-          <w:noProof/>
-          <w:color w:val="000000"/>
-          <w:sz w:val="26"/>
-          <w:szCs w:val="26"/>
-        </w:rPr>
-      </w:pPr>
-      <w:r>
-        <w:rPr>
-          <w:rFonts w:ascii="Times" w:hAnsi="Times" w:cs="Times"/>
-          <w:noProof/>
-          <w:color w:val="000000"/>
-          <w:sz w:val="26"/>
-          <w:szCs w:val="26"/>
+          <w:color w:val="000000"/>
+          <w:sz w:val="26"/>
+          <w:szCs w:val="26"/>
+          <w:lang w:val="fr-CA"/>
+        </w:rPr>
+      </w:pPr>
+      <w:r>
+        <w:rPr>
+          <w:rFonts w:ascii="Times" w:hAnsi="Times" w:cs="Times"/>
+          <w:color w:val="000000"/>
+          <w:sz w:val="26"/>
+          <w:szCs w:val="26"/>
+          <w:lang w:val="fr-CA"/>
+        </w:rPr>
+        <w:t>Pr ́</w:t>
+      </w:r>
+      <w:proofErr w:type="spellStart"/>
+      <w:r>
+        <w:rPr>
+          <w:rFonts w:ascii="Times" w:hAnsi="Times" w:cs="Times"/>
+          <w:color w:val="000000"/>
+          <w:sz w:val="26"/>
+          <w:szCs w:val="26"/>
+          <w:lang w:val="fr-CA"/>
+        </w:rPr>
+        <w:t>esentation</w:t>
+      </w:r>
+      <w:proofErr w:type="spellEnd"/>
+      <w:r>
+        <w:rPr>
+          <w:rFonts w:ascii="Times" w:hAnsi="Times" w:cs="Times"/>
+          <w:color w:val="000000"/>
+          <w:sz w:val="26"/>
+          <w:szCs w:val="26"/>
+          <w:lang w:val="fr-CA"/>
+        </w:rPr>
+        <w:t xml:space="preserve"> de vos travaux : une explication de votre solution.</w:t>
+      </w:r>
+    </w:p>
+    <w:p>
+      <w:pPr>
+        <w:rPr>
+          <w:rFonts w:ascii="Times" w:hAnsi="Times" w:cs="Times"/>
+          <w:color w:val="000000"/>
+          <w:sz w:val="26"/>
+          <w:szCs w:val="26"/>
+          <w:lang w:val="fr-CA"/>
+        </w:rPr>
+      </w:pPr>
+      <w:r>
+        <w:rPr>
+          <w:rFonts w:ascii="Times" w:hAnsi="Times" w:cs="Times"/>
+          <w:color w:val="000000"/>
+          <w:sz w:val="26"/>
+          <w:szCs w:val="26"/>
+          <w:lang w:val="fr-CA"/>
         </w:rPr>
         <w:br w:type="page"/>
       </w:r>
@@ -1234,7 +2252,15 @@
       </w:r>
     </w:p>
     <w:p>
-      <w:r>
+      <w:pPr>
+        <w:rPr>
+          <w:lang w:val="fr-CA"/>
+        </w:rPr>
+      </w:pPr>
+      <w:r>
+        <w:rPr>
+          <w:lang w:val="fr-CA"/>
+        </w:rPr>
         <w:br w:type="page"/>
       </w:r>
     </w:p>
@@ -1265,36 +2291,178 @@
         <w:spacing w:after="266" w:line="300" w:lineRule="atLeast"/>
         <w:rPr>
           <w:rFonts w:ascii="Times" w:hAnsi="Times" w:cs="Times"/>
-          <w:noProof/>
-          <w:color w:val="000000"/>
-          <w:sz w:val="26"/>
-          <w:szCs w:val="26"/>
-        </w:rPr>
-      </w:pPr>
-      <w:r>
-        <w:rPr>
-          <w:rFonts w:ascii="Times" w:hAnsi="Times" w:cs="Times"/>
-          <w:noProof/>
-          <w:color w:val="000000"/>
-          <w:sz w:val="26"/>
-          <w:szCs w:val="26"/>
-        </w:rPr>
-        <w:t xml:space="preserve">Difficult ́es rencontr ́ees lors de l’ ́elaboration du TP et les ́eventuelles solutions apport ́ees. </w:t>
+          <w:color w:val="000000"/>
+          <w:sz w:val="26"/>
+          <w:szCs w:val="26"/>
+          <w:lang w:val="fr-CA"/>
+        </w:rPr>
+      </w:pPr>
+      <w:proofErr w:type="spellStart"/>
+      <w:r>
+        <w:rPr>
+          <w:rFonts w:ascii="Times" w:hAnsi="Times" w:cs="Times"/>
+          <w:color w:val="000000"/>
+          <w:sz w:val="26"/>
+          <w:szCs w:val="26"/>
+          <w:lang w:val="fr-CA"/>
+        </w:rPr>
+        <w:t>Difficult</w:t>
+      </w:r>
+      <w:proofErr w:type="spellEnd"/>
+      <w:r>
+        <w:rPr>
+          <w:rFonts w:ascii="Times" w:hAnsi="Times" w:cs="Times"/>
+          <w:color w:val="000000"/>
+          <w:sz w:val="26"/>
+          <w:szCs w:val="26"/>
+          <w:lang w:val="fr-CA"/>
+        </w:rPr>
+        <w:t xml:space="preserve"> ́es </w:t>
+      </w:r>
+      <w:proofErr w:type="spellStart"/>
+      <w:r>
+        <w:rPr>
+          <w:rFonts w:ascii="Times" w:hAnsi="Times" w:cs="Times"/>
+          <w:color w:val="000000"/>
+          <w:sz w:val="26"/>
+          <w:szCs w:val="26"/>
+          <w:lang w:val="fr-CA"/>
+        </w:rPr>
+        <w:t>rencontr</w:t>
+      </w:r>
+      <w:proofErr w:type="spellEnd"/>
+      <w:r>
+        <w:rPr>
+          <w:rFonts w:ascii="Times" w:hAnsi="Times" w:cs="Times"/>
+          <w:color w:val="000000"/>
+          <w:sz w:val="26"/>
+          <w:szCs w:val="26"/>
+          <w:lang w:val="fr-CA"/>
+        </w:rPr>
+        <w:t xml:space="preserve"> ́</w:t>
+      </w:r>
+      <w:proofErr w:type="spellStart"/>
+      <w:r>
+        <w:rPr>
+          <w:rFonts w:ascii="Times" w:hAnsi="Times" w:cs="Times"/>
+          <w:color w:val="000000"/>
+          <w:sz w:val="26"/>
+          <w:szCs w:val="26"/>
+          <w:lang w:val="fr-CA"/>
+        </w:rPr>
+        <w:t>ees</w:t>
+      </w:r>
+      <w:proofErr w:type="spellEnd"/>
+      <w:r>
+        <w:rPr>
+          <w:rFonts w:ascii="Times" w:hAnsi="Times" w:cs="Times"/>
+          <w:color w:val="000000"/>
+          <w:sz w:val="26"/>
+          <w:szCs w:val="26"/>
+          <w:lang w:val="fr-CA"/>
+        </w:rPr>
+        <w:t xml:space="preserve"> lors de </w:t>
+      </w:r>
+      <w:proofErr w:type="gramStart"/>
+      <w:r>
+        <w:rPr>
+          <w:rFonts w:ascii="Times" w:hAnsi="Times" w:cs="Times"/>
+          <w:color w:val="000000"/>
+          <w:sz w:val="26"/>
+          <w:szCs w:val="26"/>
+          <w:lang w:val="fr-CA"/>
+        </w:rPr>
+        <w:t>l’ ́</w:t>
+      </w:r>
+      <w:proofErr w:type="spellStart"/>
+      <w:proofErr w:type="gramEnd"/>
+      <w:r>
+        <w:rPr>
+          <w:rFonts w:ascii="Times" w:hAnsi="Times" w:cs="Times"/>
+          <w:color w:val="000000"/>
+          <w:sz w:val="26"/>
+          <w:szCs w:val="26"/>
+          <w:lang w:val="fr-CA"/>
+        </w:rPr>
+        <w:t>elaboration</w:t>
+      </w:r>
+      <w:proofErr w:type="spellEnd"/>
+      <w:r>
+        <w:rPr>
+          <w:rFonts w:ascii="Times" w:hAnsi="Times" w:cs="Times"/>
+          <w:color w:val="000000"/>
+          <w:sz w:val="26"/>
+          <w:szCs w:val="26"/>
+          <w:lang w:val="fr-CA"/>
+        </w:rPr>
+        <w:t xml:space="preserve"> du TP et les ́</w:t>
+      </w:r>
+      <w:proofErr w:type="spellStart"/>
+      <w:r>
+        <w:rPr>
+          <w:rFonts w:ascii="Times" w:hAnsi="Times" w:cs="Times"/>
+          <w:color w:val="000000"/>
+          <w:sz w:val="26"/>
+          <w:szCs w:val="26"/>
+          <w:lang w:val="fr-CA"/>
+        </w:rPr>
+        <w:t>eventuelles</w:t>
+      </w:r>
+      <w:proofErr w:type="spellEnd"/>
+      <w:r>
+        <w:rPr>
+          <w:rFonts w:ascii="Times" w:hAnsi="Times" w:cs="Times"/>
+          <w:color w:val="000000"/>
+          <w:sz w:val="26"/>
+          <w:szCs w:val="26"/>
+          <w:lang w:val="fr-CA"/>
+        </w:rPr>
+        <w:t xml:space="preserve"> solutions apport ́</w:t>
+      </w:r>
+      <w:proofErr w:type="spellStart"/>
+      <w:r>
+        <w:rPr>
+          <w:rFonts w:ascii="Times" w:hAnsi="Times" w:cs="Times"/>
+          <w:color w:val="000000"/>
+          <w:sz w:val="26"/>
+          <w:szCs w:val="26"/>
+          <w:lang w:val="fr-CA"/>
+        </w:rPr>
+        <w:t>ees</w:t>
+      </w:r>
+      <w:proofErr w:type="spellEnd"/>
+      <w:r>
+        <w:rPr>
+          <w:rFonts w:ascii="Times" w:hAnsi="Times" w:cs="Times"/>
+          <w:color w:val="000000"/>
+          <w:sz w:val="26"/>
+          <w:szCs w:val="26"/>
+          <w:lang w:val="fr-CA"/>
+        </w:rPr>
+        <w:t xml:space="preserve">. </w:t>
       </w:r>
       <w:r>
         <w:rPr>
           <w:rFonts w:ascii="MS Mincho" w:eastAsia="MS Mincho" w:hAnsi="MS Mincho" w:cs="MS Mincho"/>
-          <w:noProof/>
-          <w:color w:val="000000"/>
-          <w:sz w:val="26"/>
-          <w:szCs w:val="26"/>
+          <w:color w:val="000000"/>
+          <w:sz w:val="26"/>
+          <w:szCs w:val="26"/>
+          <w:lang w:val="fr-CA"/>
         </w:rPr>
         <w:t>  </w:t>
       </w:r>
     </w:p>
     <w:p>
-      <w:r>
+      <w:pPr>
+        <w:rPr>
+          <w:lang w:val="fr-CA"/>
+        </w:rPr>
+      </w:pPr>
+      <w:r>
+        <w:rPr>
+          <w:lang w:val="fr-CA"/>
+        </w:rPr>
         <w:br w:type="page"/>
       </w:r>
     </w:p>
@@ -1313,48 +2481,141 @@
       </w:r>
     </w:p>
     <w:p>
-      <w:r>
-        <w:rPr>
-          <w:rFonts w:ascii="Times" w:hAnsi="Times" w:cs="Times"/>
-          <w:noProof/>
-          <w:color w:val="000000"/>
-          <w:sz w:val="26"/>
-          <w:szCs w:val="26"/>
+      <w:pPr>
+        <w:rPr>
+          <w:rFonts w:ascii="Times" w:hAnsi="Times" w:cs="Times"/>
+          <w:b/>
+          <w:color w:val="000000"/>
+          <w:sz w:val="26"/>
+          <w:szCs w:val="26"/>
+          <w:lang w:val="fr-CA"/>
+        </w:rPr>
+      </w:pPr>
+      <w:r>
+        <w:rPr>
+          <w:rFonts w:ascii="Times" w:hAnsi="Times" w:cs="Times"/>
+          <w:b/>
+          <w:color w:val="000000"/>
+          <w:sz w:val="26"/>
+          <w:szCs w:val="26"/>
+          <w:lang w:val="fr-CA"/>
         </w:rPr>
         <w:t>Conclusion</w:t>
       </w:r>
       <w:r>
         <w:rPr>
           <w:rFonts w:ascii="Times" w:hAnsi="Times" w:cs="Times"/>
-          <w:noProof/>
-          <w:color w:val="000000"/>
-          <w:sz w:val="26"/>
-          <w:szCs w:val="26"/>
+          <w:b/>
+          <w:color w:val="000000"/>
+          <w:sz w:val="26"/>
+          <w:szCs w:val="26"/>
+          <w:lang w:val="fr-CA"/>
         </w:rPr>
         <w:t xml:space="preserve">: </w:t>
       </w:r>
       <w:r>
         <w:rPr>
           <w:rFonts w:ascii="Times" w:hAnsi="Times" w:cs="Times"/>
-          <w:noProof/>
-          <w:color w:val="000000"/>
-          <w:sz w:val="26"/>
-          <w:szCs w:val="26"/>
+          <w:b/>
+          <w:color w:val="000000"/>
+          <w:sz w:val="26"/>
+          <w:szCs w:val="26"/>
+          <w:lang w:val="fr-CA"/>
         </w:rPr>
         <w:t>e</w:t>
+      </w:r>
+      <w:r>
+        <w:rPr>
+          <w:rFonts w:ascii="Times" w:hAnsi="Times" w:cs="Times"/>
+          <w:b/>
+          <w:color w:val="000000"/>
+          <w:sz w:val="26"/>
+          <w:szCs w:val="26"/>
+          <w:lang w:val="fr-CA"/>
+        </w:rPr>
+        <w:t>xpliquez en quoi ce laboratoire vous a ́et ́e utile, ce que vous avez appris, ce que vous voudriez approfondir dans vos projets futurs, etc.</w:t>
+      </w:r>
+    </w:p>
+    <w:p>
+      <w:pPr>
+        <w:rPr>
+          <w:rFonts w:ascii="Times" w:hAnsi="Times" w:cs="Times"/>
+          <w:color w:val="000000"/>
+          <w:sz w:val="26"/>
+          <w:szCs w:val="26"/>
+          <w:lang w:val="fr-CA"/>
+        </w:rPr>
+      </w:pPr>
+    </w:p>
+    <w:p>
+      <w:pPr>
+        <w:jc w:val="both"/>
+        <w:rPr>
+          <w:lang w:val="fr-CA"/>
+        </w:rPr>
+      </w:pPr>
+      <w:r>
+        <w:rPr>
+          <w:rFonts w:ascii="Times" w:hAnsi="Times" w:cs="Times"/>
+          <w:color w:val="000000"/>
+          <w:sz w:val="26"/>
+          <w:szCs w:val="26"/>
+          <w:lang w:val="fr-CA"/>
+        </w:rPr>
+        <w:t xml:space="preserve">Ce </w:t>
+      </w:r>
+      <w:r>
+        <w:rPr>
+          <w:rFonts w:ascii="Times" w:hAnsi="Times" w:cs="Times"/>
+          <w:color w:val="000000"/>
+          <w:sz w:val="26"/>
+          <w:szCs w:val="26"/>
+          <w:lang w:val="fr-CA"/>
+        </w:rPr>
+        <w:t>laboratoire nous a été utile</w:t>
+      </w:r>
+      <w:r>
+        <w:rPr>
+          <w:rFonts w:ascii="Times" w:hAnsi="Times" w:cs="Times"/>
+          <w:color w:val="000000"/>
+          <w:sz w:val="26"/>
+          <w:szCs w:val="26"/>
+          <w:lang w:val="fr-CA"/>
+        </w:rPr>
+        <w:t xml:space="preserve"> de plusieurs manières. Premièrement, </w:t>
+      </w:r>
+      <w:r>
+        <w:rPr>
+          <w:rFonts w:ascii="Times" w:hAnsi="Times" w:cs="Times"/>
+          <w:color w:val="000000"/>
+          <w:sz w:val="26"/>
+          <w:szCs w:val="26"/>
+          <w:lang w:val="fr-CA"/>
+        </w:rPr>
+        <w:t xml:space="preserve">nous avons pu consolider nos connaissances en programmation orientée objet en langage C++, ainsi qu’en QT Creator. </w:t>
+      </w:r>
+      <w:r>
+        <w:rPr>
+          <w:rFonts w:ascii="Times" w:hAnsi="Times" w:cs="Times"/>
+          <w:color w:val="000000"/>
+          <w:sz w:val="26"/>
+          <w:szCs w:val="26"/>
+          <w:lang w:val="fr-CA"/>
+        </w:rPr>
+        <w:t xml:space="preserve">De plus, nous avons pu revoir et utiliser les notions d’automates et langages. </w:t>
+      </w:r>
+      <w:r>
+        <w:rPr>
+          <w:rFonts w:ascii="Times" w:hAnsi="Times" w:cs="Times"/>
+          <w:color w:val="000000"/>
+          <w:sz w:val="26"/>
+          <w:szCs w:val="26"/>
+          <w:lang w:val="fr-CA"/>
+        </w:rPr>
+        <w:t xml:space="preserve">Bien sûr, nos compétences de travail en équipe en temps de surcharge de travail ont été testées et consolidées. </w:t>
       </w:r>
       <w:bookmarkStart w:id="0" w:name="_GoBack"/>
       <w:bookmarkEnd w:id="0"/>
-      <w:r>
-        <w:rPr>
-          <w:rFonts w:ascii="Times" w:hAnsi="Times" w:cs="Times"/>
-          <w:noProof/>
-          <w:color w:val="000000"/>
-          <w:sz w:val="26"/>
-          <w:szCs w:val="26"/>
-        </w:rPr>
-        <w:t>xpliquez en quoi ce laboratoire vous a ́et ́e utile, ce que vous avez appris, ce que vous voudriez approfondir dans vos projets futurs, etc.</w:t>
-      </w:r>
     </w:p>
     <w:sectPr>
       <w:pgSz w:w="12240" w:h="15840"/>
@@ -1547,6 +2808,7 @@
     <w:lsdException w:name="HTML Sample" w:semiHidden="1" w:unhideWhenUsed="1"/>
     <w:lsdException w:name="HTML Typewriter" w:semiHidden="1" w:unhideWhenUsed="1"/>
     <w:lsdException w:name="HTML Variable" w:semiHidden="1" w:unhideWhenUsed="1"/>
+    <w:lsdException w:name="Normal Table" w:semiHidden="1" w:unhideWhenUsed="1"/>
     <w:lsdException w:name="annotation subject" w:semiHidden="1" w:unhideWhenUsed="1"/>
     <w:lsdException w:name="No List" w:semiHidden="1" w:unhideWhenUsed="1"/>
     <w:lsdException w:name="Outline List 1" w:semiHidden="1" w:unhideWhenUsed="1"/>
@@ -1592,9 +2854,11 @@
     <w:lsdException w:name="Table Subtle 1" w:semiHidden="1" w:unhideWhenUsed="1"/>
     <w:lsdException w:name="Table Subtle 2" w:semiHidden="1" w:unhideWhenUsed="1"/>
     <w:lsdException w:name="Table Web 1" w:semiHidden="1" w:unhideWhenUsed="1"/>
+    <w:lsdException w:name="Table Web 2" w:semiHidden="1" w:unhideWhenUsed="1"/>
     <w:lsdException w:name="Table Web 3" w:semiHidden="1" w:unhideWhenUsed="1"/>
     <w:lsdException w:name="Balloon Text" w:semiHidden="1" w:unhideWhenUsed="1"/>
     <w:lsdException w:name="Table Grid" w:uiPriority="39"/>
+    <w:lsdException w:name="Table Theme" w:semiHidden="1" w:unhideWhenUsed="1"/>
     <w:lsdException w:name="Note Level 1" w:semiHidden="1" w:unhideWhenUsed="1"/>
     <w:lsdException w:name="Note Level 2" w:semiHidden="1" w:unhideWhenUsed="1"/>
     <w:lsdException w:name="Note Level 3" w:semiHidden="1" w:unhideWhenUsed="1"/>

--- a/TP2/rapport_LOG2810_TP2.docx
+++ b/TP2/rapport_LOG2810_TP2.docx
@@ -1,813 +1,13 @@
 
 <file path=word/document.xml><?xml version="1.0" encoding="utf-8"?>
-<w:document xmlns:wpc="http://schemas.microsoft.com/office/word/2010/wordprocessingCanvas" xmlns:cx="http://schemas.microsoft.com/office/drawing/2014/chartex" xmlns:cx1="http://schemas.microsoft.com/office/drawing/2015/9/8/chartex" xmlns:cx2="http://schemas.microsoft.com/office/drawing/2015/10/21/chartex" xmlns:cx3="http://schemas.microsoft.com/office/drawing/2016/5/9/chartex" xmlns:cx4="http://schemas.microsoft.com/office/drawing/2016/5/10/chartex" xmlns:cx5="http://schemas.microsoft.com/office/drawing/2016/5/11/chartex" xmlns:mc="http://schemas.openxmlformats.org/markup-compatibility/2006" xmlns:o="urn:schemas-microsoft-com:office:office" xmlns:r="http://schemas.openxmlformats.org/officeDocument/2006/relationships" xmlns:m="http://schemas.openxmlformats.org/officeDocument/2006/math" xmlns:v="urn:schemas-microsoft-com:vml" xmlns:wp14="http://schemas.microsoft.com/office/word/2010/wordprocessingDrawing" xmlns:wp="http://schemas.openxmlformats.org/drawingml/2006/wordprocessingDrawing" xmlns:w10="urn:schemas-microsoft-com:office:word" xmlns:w="http://schemas.openxmlformats.org/wordprocessingml/2006/main" xmlns:w14="http://schemas.microsoft.com/office/word/2010/wordml" xmlns:w15="http://schemas.microsoft.com/office/word/2012/wordml" xmlns:w16se="http://schemas.microsoft.com/office/word/2015/wordml/symex" xmlns:wpg="http://schemas.microsoft.com/office/word/2010/wordprocessingGroup" xmlns:wpi="http://schemas.microsoft.com/office/word/2010/wordprocessingInk" xmlns:wne="http://schemas.microsoft.com/office/word/2006/wordml" xmlns:wps="http://schemas.microsoft.com/office/word/2010/wordprocessingShape" mc:Ignorable="w14 w15 w16se wp14">
+<w:document xmlns:wpc="http://schemas.microsoft.com/office/word/2010/wordprocessingCanvas" xmlns:mo="http://schemas.microsoft.com/office/mac/office/2008/main" xmlns:mc="http://schemas.openxmlformats.org/markup-compatibility/2006" xmlns:mv="urn:schemas-microsoft-com:mac:vml" xmlns:o="urn:schemas-microsoft-com:office:office" xmlns:r="http://schemas.openxmlformats.org/officeDocument/2006/relationships" xmlns:m="http://schemas.openxmlformats.org/officeDocument/2006/math" xmlns:v="urn:schemas-microsoft-com:vml" xmlns:wp14="http://schemas.microsoft.com/office/word/2010/wordprocessingDrawing" xmlns:wp="http://schemas.openxmlformats.org/drawingml/2006/wordprocessingDrawing" xmlns:w10="urn:schemas-microsoft-com:office:word" xmlns:w="http://schemas.openxmlformats.org/wordprocessingml/2006/main" xmlns:w14="http://schemas.microsoft.com/office/word/2010/wordml" xmlns:w15="http://schemas.microsoft.com/office/word/2012/wordml" xmlns:wpg="http://schemas.microsoft.com/office/word/2010/wordprocessingGroup" xmlns:wpi="http://schemas.microsoft.com/office/word/2010/wordprocessingInk" xmlns:wne="http://schemas.microsoft.com/office/word/2006/wordml" xmlns:wps="http://schemas.microsoft.com/office/word/2010/wordprocessingShape" mc:Ignorable="w14 w15 wp14">
   <w:body>
     <w:p>
       <w:pPr>
-        <w:pStyle w:val="Titre1"/>
-        <w:rPr>
-          <w:lang w:val="fr-CA"/>
-        </w:rPr>
-      </w:pPr>
-      <w:r>
-        <w:rPr>
-          <w:lang w:val="fr-CA"/>
-        </w:rPr>
-        <w:t>Consignes de l’énoncé</w:t>
-      </w:r>
-      <w:r>
-        <w:rPr>
-          <w:lang w:val="fr-CA"/>
-        </w:rPr>
-        <w:t xml:space="preserve"> du TP2</w:t>
-      </w:r>
-    </w:p>
-    <w:p>
-      <w:pPr>
-        <w:widowControl w:val="0"/>
-        <w:autoSpaceDE w:val="0"/>
-        <w:autoSpaceDN w:val="0"/>
-        <w:adjustRightInd w:val="0"/>
-        <w:spacing w:after="240" w:line="300" w:lineRule="atLeast"/>
-        <w:rPr>
-          <w:rFonts w:ascii="Times" w:hAnsi="Times" w:cs="Times"/>
-          <w:color w:val="000000"/>
-          <w:lang w:val="fr-CA"/>
-        </w:rPr>
-      </w:pPr>
-      <w:r>
-        <w:rPr>
-          <w:rFonts w:ascii="Times" w:hAnsi="Times" w:cs="Times"/>
-          <w:color w:val="000000"/>
-          <w:sz w:val="26"/>
-          <w:szCs w:val="26"/>
-          <w:lang w:val="fr-CA"/>
-        </w:rPr>
-        <w:t>Un rapport de laboratoire r ́</w:t>
-      </w:r>
-      <w:proofErr w:type="spellStart"/>
-      <w:r>
-        <w:rPr>
-          <w:rFonts w:ascii="Times" w:hAnsi="Times" w:cs="Times"/>
-          <w:color w:val="000000"/>
-          <w:sz w:val="26"/>
-          <w:szCs w:val="26"/>
-          <w:lang w:val="fr-CA"/>
-        </w:rPr>
-        <w:t>edig</w:t>
-      </w:r>
-      <w:proofErr w:type="spellEnd"/>
-      <w:r>
-        <w:rPr>
-          <w:rFonts w:ascii="Times" w:hAnsi="Times" w:cs="Times"/>
-          <w:color w:val="000000"/>
-          <w:sz w:val="26"/>
-          <w:szCs w:val="26"/>
-          <w:lang w:val="fr-CA"/>
-        </w:rPr>
-        <w:t xml:space="preserve"> ́e avec soin est requis `a la soumission (format .</w:t>
-      </w:r>
-      <w:proofErr w:type="spellStart"/>
-      <w:r>
-        <w:rPr>
-          <w:rFonts w:ascii="Times" w:hAnsi="Times" w:cs="Times"/>
-          <w:color w:val="000000"/>
-          <w:sz w:val="26"/>
-          <w:szCs w:val="26"/>
-          <w:lang w:val="fr-CA"/>
-        </w:rPr>
-        <w:t>pdf</w:t>
-      </w:r>
-      <w:proofErr w:type="spellEnd"/>
-      <w:r>
-        <w:rPr>
-          <w:rFonts w:ascii="Times" w:hAnsi="Times" w:cs="Times"/>
-          <w:color w:val="000000"/>
-          <w:sz w:val="26"/>
-          <w:szCs w:val="26"/>
-          <w:lang w:val="fr-CA"/>
-        </w:rPr>
-        <w:t xml:space="preserve">, maximum 8 pages). Sinon, votre travail ne sera pas </w:t>
-      </w:r>
-      <w:proofErr w:type="spellStart"/>
-      <w:r>
-        <w:rPr>
-          <w:rFonts w:ascii="Times" w:hAnsi="Times" w:cs="Times"/>
-          <w:color w:val="000000"/>
-          <w:sz w:val="26"/>
-          <w:szCs w:val="26"/>
-          <w:lang w:val="fr-CA"/>
-        </w:rPr>
-        <w:t>corrig</w:t>
-      </w:r>
-      <w:proofErr w:type="spellEnd"/>
-      <w:r>
-        <w:rPr>
-          <w:rFonts w:ascii="Times" w:hAnsi="Times" w:cs="Times"/>
-          <w:color w:val="000000"/>
-          <w:sz w:val="26"/>
-          <w:szCs w:val="26"/>
-          <w:lang w:val="fr-CA"/>
-        </w:rPr>
-        <w:t xml:space="preserve"> ́e (aussi bien le code source que l’ex ́</w:t>
-      </w:r>
-      <w:proofErr w:type="spellStart"/>
-      <w:r>
-        <w:rPr>
-          <w:rFonts w:ascii="Times" w:hAnsi="Times" w:cs="Times"/>
-          <w:color w:val="000000"/>
-          <w:sz w:val="26"/>
-          <w:szCs w:val="26"/>
-          <w:lang w:val="fr-CA"/>
-        </w:rPr>
-        <w:t>ecutable</w:t>
-      </w:r>
-      <w:proofErr w:type="spellEnd"/>
-      <w:r>
-        <w:rPr>
-          <w:rFonts w:ascii="Times" w:hAnsi="Times" w:cs="Times"/>
-          <w:color w:val="000000"/>
-          <w:sz w:val="26"/>
-          <w:szCs w:val="26"/>
-          <w:lang w:val="fr-CA"/>
-        </w:rPr>
-        <w:t>). Le rapport doit obligatoirement inclure les ́el ́</w:t>
-      </w:r>
-      <w:proofErr w:type="spellStart"/>
-      <w:r>
-        <w:rPr>
-          <w:rFonts w:ascii="Times" w:hAnsi="Times" w:cs="Times"/>
-          <w:color w:val="000000"/>
-          <w:sz w:val="26"/>
-          <w:szCs w:val="26"/>
-          <w:lang w:val="fr-CA"/>
-        </w:rPr>
-        <w:t>ements</w:t>
-      </w:r>
-      <w:proofErr w:type="spellEnd"/>
-      <w:r>
-        <w:rPr>
-          <w:rFonts w:ascii="Times" w:hAnsi="Times" w:cs="Times"/>
-          <w:color w:val="000000"/>
-          <w:sz w:val="26"/>
-          <w:szCs w:val="26"/>
-          <w:lang w:val="fr-CA"/>
-        </w:rPr>
-        <w:t xml:space="preserve"> ou sections suivantes : </w:t>
-      </w:r>
-    </w:p>
-    <w:p>
-      <w:pPr>
-        <w:widowControl w:val="0"/>
-        <w:numPr>
-          <w:ilvl w:val="0"/>
-          <w:numId w:val="1"/>
-        </w:numPr>
-        <w:tabs>
-          <w:tab w:val="left" w:pos="220"/>
-          <w:tab w:val="left" w:pos="720"/>
-        </w:tabs>
-        <w:autoSpaceDE w:val="0"/>
-        <w:autoSpaceDN w:val="0"/>
-        <w:adjustRightInd w:val="0"/>
-        <w:spacing w:after="266" w:line="300" w:lineRule="atLeast"/>
-        <w:ind w:hanging="720"/>
-        <w:rPr>
-          <w:rFonts w:ascii="Times" w:hAnsi="Times" w:cs="Times"/>
-          <w:color w:val="000000"/>
-          <w:sz w:val="26"/>
-          <w:szCs w:val="26"/>
-          <w:lang w:val="fr-CA"/>
-        </w:rPr>
-      </w:pPr>
-      <w:r>
-        <w:rPr>
-          <w:rFonts w:ascii="Times" w:hAnsi="Times" w:cs="Times"/>
-          <w:color w:val="000000"/>
-          <w:sz w:val="26"/>
-          <w:szCs w:val="26"/>
-          <w:lang w:val="fr-CA"/>
-        </w:rPr>
-        <w:t xml:space="preserve">Page </w:t>
-      </w:r>
-      <w:proofErr w:type="spellStart"/>
-      <w:r>
-        <w:rPr>
-          <w:rFonts w:ascii="Times" w:hAnsi="Times" w:cs="Times"/>
-          <w:color w:val="000000"/>
-          <w:sz w:val="26"/>
-          <w:szCs w:val="26"/>
-          <w:lang w:val="fr-CA"/>
-        </w:rPr>
-        <w:t>pr</w:t>
-      </w:r>
-      <w:proofErr w:type="spellEnd"/>
-      <w:r>
-        <w:rPr>
-          <w:rFonts w:ascii="Times" w:hAnsi="Times" w:cs="Times"/>
-          <w:color w:val="000000"/>
-          <w:sz w:val="26"/>
-          <w:szCs w:val="26"/>
-          <w:lang w:val="fr-CA"/>
-        </w:rPr>
-        <w:t xml:space="preserve"> ́</w:t>
-      </w:r>
-      <w:proofErr w:type="spellStart"/>
-      <w:r>
-        <w:rPr>
-          <w:rFonts w:ascii="Times" w:hAnsi="Times" w:cs="Times"/>
-          <w:color w:val="000000"/>
-          <w:sz w:val="26"/>
-          <w:szCs w:val="26"/>
-          <w:lang w:val="fr-CA"/>
-        </w:rPr>
-        <w:t>esentation</w:t>
-      </w:r>
-      <w:proofErr w:type="spellEnd"/>
-      <w:r>
-        <w:rPr>
-          <w:rFonts w:ascii="Times" w:hAnsi="Times" w:cs="Times"/>
-          <w:color w:val="000000"/>
-          <w:sz w:val="26"/>
-          <w:szCs w:val="26"/>
-          <w:lang w:val="fr-CA"/>
-        </w:rPr>
-        <w:t xml:space="preserve"> : elle doit contenir le </w:t>
-      </w:r>
-      <w:proofErr w:type="spellStart"/>
-      <w:r>
-        <w:rPr>
-          <w:rFonts w:ascii="Times" w:hAnsi="Times" w:cs="Times"/>
-          <w:color w:val="000000"/>
-          <w:sz w:val="26"/>
-          <w:szCs w:val="26"/>
-          <w:lang w:val="fr-CA"/>
-        </w:rPr>
-        <w:t>libell</w:t>
-      </w:r>
-      <w:proofErr w:type="spellEnd"/>
-      <w:r>
-        <w:rPr>
-          <w:rFonts w:ascii="Times" w:hAnsi="Times" w:cs="Times"/>
-          <w:color w:val="000000"/>
-          <w:sz w:val="26"/>
-          <w:szCs w:val="26"/>
-          <w:lang w:val="fr-CA"/>
-        </w:rPr>
-        <w:t xml:space="preserve"> ́e du cours, le </w:t>
-      </w:r>
-      <w:proofErr w:type="spellStart"/>
-      <w:r>
-        <w:rPr>
-          <w:rFonts w:ascii="Times" w:hAnsi="Times" w:cs="Times"/>
-          <w:color w:val="000000"/>
-          <w:sz w:val="26"/>
-          <w:szCs w:val="26"/>
-          <w:lang w:val="fr-CA"/>
-        </w:rPr>
-        <w:t>num</w:t>
-      </w:r>
-      <w:proofErr w:type="spellEnd"/>
-      <w:r>
-        <w:rPr>
-          <w:rFonts w:ascii="Times" w:hAnsi="Times" w:cs="Times"/>
-          <w:color w:val="000000"/>
-          <w:sz w:val="26"/>
-          <w:szCs w:val="26"/>
-          <w:lang w:val="fr-CA"/>
-        </w:rPr>
-        <w:t xml:space="preserve"> ́</w:t>
-      </w:r>
-      <w:proofErr w:type="spellStart"/>
-      <w:r>
-        <w:rPr>
-          <w:rFonts w:ascii="Times" w:hAnsi="Times" w:cs="Times"/>
-          <w:color w:val="000000"/>
-          <w:sz w:val="26"/>
-          <w:szCs w:val="26"/>
-          <w:lang w:val="fr-CA"/>
-        </w:rPr>
-        <w:t>ero</w:t>
-      </w:r>
-      <w:proofErr w:type="spellEnd"/>
-      <w:r>
-        <w:rPr>
-          <w:rFonts w:ascii="Times" w:hAnsi="Times" w:cs="Times"/>
-          <w:color w:val="000000"/>
-          <w:sz w:val="26"/>
-          <w:szCs w:val="26"/>
-          <w:lang w:val="fr-CA"/>
-        </w:rPr>
-        <w:t xml:space="preserve"> et l’identification du TP, la date de remise, les matricules et noms des membres de l’ ́</w:t>
-      </w:r>
-      <w:proofErr w:type="spellStart"/>
-      <w:r>
-        <w:rPr>
-          <w:rFonts w:ascii="Times" w:hAnsi="Times" w:cs="Times"/>
-          <w:color w:val="000000"/>
-          <w:sz w:val="26"/>
-          <w:szCs w:val="26"/>
-          <w:lang w:val="fr-CA"/>
-        </w:rPr>
-        <w:t>equipe</w:t>
-      </w:r>
-      <w:proofErr w:type="spellEnd"/>
-      <w:r>
-        <w:rPr>
-          <w:rFonts w:ascii="Times" w:hAnsi="Times" w:cs="Times"/>
-          <w:color w:val="000000"/>
-          <w:sz w:val="26"/>
-          <w:szCs w:val="26"/>
-          <w:lang w:val="fr-CA"/>
-        </w:rPr>
-        <w:t xml:space="preserve">. Vous pouvez </w:t>
-      </w:r>
-      <w:proofErr w:type="spellStart"/>
-      <w:r>
-        <w:rPr>
-          <w:rFonts w:ascii="Times" w:hAnsi="Times" w:cs="Times"/>
-          <w:color w:val="000000"/>
-          <w:sz w:val="26"/>
-          <w:szCs w:val="26"/>
-          <w:lang w:val="fr-CA"/>
-        </w:rPr>
-        <w:t>compl</w:t>
-      </w:r>
-      <w:proofErr w:type="spellEnd"/>
-      <w:r>
-        <w:rPr>
-          <w:rFonts w:ascii="Times" w:hAnsi="Times" w:cs="Times"/>
-          <w:color w:val="000000"/>
-          <w:sz w:val="26"/>
-          <w:szCs w:val="26"/>
-          <w:lang w:val="fr-CA"/>
-        </w:rPr>
-        <w:t xml:space="preserve"> ́</w:t>
-      </w:r>
-      <w:proofErr w:type="spellStart"/>
-      <w:r>
-        <w:rPr>
-          <w:rFonts w:ascii="Times" w:hAnsi="Times" w:cs="Times"/>
-          <w:color w:val="000000"/>
-          <w:sz w:val="26"/>
-          <w:szCs w:val="26"/>
-          <w:lang w:val="fr-CA"/>
-        </w:rPr>
-        <w:t>eter</w:t>
-      </w:r>
-      <w:proofErr w:type="spellEnd"/>
-      <w:r>
-        <w:rPr>
-          <w:rFonts w:ascii="Times" w:hAnsi="Times" w:cs="Times"/>
-          <w:color w:val="000000"/>
-          <w:sz w:val="26"/>
-          <w:szCs w:val="26"/>
-          <w:lang w:val="fr-CA"/>
-        </w:rPr>
-        <w:t xml:space="preserve"> la page </w:t>
-      </w:r>
-      <w:proofErr w:type="spellStart"/>
-      <w:r>
-        <w:rPr>
-          <w:rFonts w:ascii="Times" w:hAnsi="Times" w:cs="Times"/>
-          <w:color w:val="000000"/>
-          <w:sz w:val="26"/>
-          <w:szCs w:val="26"/>
-          <w:lang w:val="fr-CA"/>
-        </w:rPr>
-        <w:t>pr</w:t>
-      </w:r>
-      <w:proofErr w:type="spellEnd"/>
-      <w:r>
-        <w:rPr>
-          <w:rFonts w:ascii="Times" w:hAnsi="Times" w:cs="Times"/>
-          <w:color w:val="000000"/>
-          <w:sz w:val="26"/>
-          <w:szCs w:val="26"/>
-          <w:lang w:val="fr-CA"/>
-        </w:rPr>
-        <w:t xml:space="preserve"> ́</w:t>
-      </w:r>
-      <w:proofErr w:type="spellStart"/>
-      <w:r>
-        <w:rPr>
-          <w:rFonts w:ascii="Times" w:hAnsi="Times" w:cs="Times"/>
-          <w:color w:val="000000"/>
-          <w:sz w:val="26"/>
-          <w:szCs w:val="26"/>
-          <w:lang w:val="fr-CA"/>
-        </w:rPr>
-        <w:t>esentation</w:t>
-      </w:r>
-      <w:proofErr w:type="spellEnd"/>
-      <w:r>
-        <w:rPr>
-          <w:rFonts w:ascii="Times" w:hAnsi="Times" w:cs="Times"/>
-          <w:color w:val="000000"/>
-          <w:sz w:val="26"/>
-          <w:szCs w:val="26"/>
-          <w:lang w:val="fr-CA"/>
-        </w:rPr>
-        <w:t xml:space="preserve"> qui vous est fournie. </w:t>
-      </w:r>
-      <w:r>
-        <w:rPr>
-          <w:rFonts w:ascii="MS Mincho" w:eastAsia="MS Mincho" w:hAnsi="MS Mincho" w:cs="MS Mincho"/>
-          <w:color w:val="000000"/>
-          <w:sz w:val="26"/>
-          <w:szCs w:val="26"/>
-          <w:lang w:val="fr-CA"/>
-        </w:rPr>
-        <w:t> -</w:t>
-      </w:r>
-    </w:p>
-    <w:p>
-      <w:pPr>
-        <w:widowControl w:val="0"/>
-        <w:numPr>
-          <w:ilvl w:val="0"/>
-          <w:numId w:val="1"/>
-        </w:numPr>
-        <w:tabs>
-          <w:tab w:val="left" w:pos="220"/>
-          <w:tab w:val="left" w:pos="720"/>
-        </w:tabs>
-        <w:autoSpaceDE w:val="0"/>
-        <w:autoSpaceDN w:val="0"/>
-        <w:adjustRightInd w:val="0"/>
-        <w:spacing w:after="266" w:line="300" w:lineRule="atLeast"/>
-        <w:ind w:hanging="720"/>
-        <w:rPr>
-          <w:rFonts w:ascii="Times" w:hAnsi="Times" w:cs="Times"/>
-          <w:color w:val="000000"/>
-          <w:sz w:val="26"/>
-          <w:szCs w:val="26"/>
-          <w:lang w:val="fr-CA"/>
-        </w:rPr>
-      </w:pPr>
-      <w:r>
-        <w:rPr>
-          <w:rFonts w:ascii="Times" w:hAnsi="Times" w:cs="Times"/>
-          <w:color w:val="000000"/>
-          <w:sz w:val="26"/>
-          <w:szCs w:val="26"/>
-          <w:lang w:val="fr-CA"/>
-        </w:rPr>
-        <w:t>Introduction avec vos propres mots pour mettre en ́</w:t>
-      </w:r>
-      <w:proofErr w:type="spellStart"/>
-      <w:r>
-        <w:rPr>
-          <w:rFonts w:ascii="Times" w:hAnsi="Times" w:cs="Times"/>
-          <w:color w:val="000000"/>
-          <w:sz w:val="26"/>
-          <w:szCs w:val="26"/>
-          <w:lang w:val="fr-CA"/>
-        </w:rPr>
-        <w:t>evidence</w:t>
-      </w:r>
-      <w:proofErr w:type="spellEnd"/>
-      <w:r>
-        <w:rPr>
-          <w:rFonts w:ascii="Times" w:hAnsi="Times" w:cs="Times"/>
-          <w:color w:val="000000"/>
-          <w:sz w:val="26"/>
-          <w:szCs w:val="26"/>
-          <w:lang w:val="fr-CA"/>
-        </w:rPr>
-        <w:t xml:space="preserve"> le contexte et les objectifs du TP. </w:t>
-      </w:r>
-      <w:r>
-        <w:rPr>
-          <w:rFonts w:ascii="MS Mincho" w:eastAsia="MS Mincho" w:hAnsi="MS Mincho" w:cs="MS Mincho"/>
-          <w:color w:val="000000"/>
-          <w:sz w:val="26"/>
-          <w:szCs w:val="26"/>
-          <w:lang w:val="fr-CA"/>
-        </w:rPr>
-        <w:t> -</w:t>
-      </w:r>
-    </w:p>
-    <w:p>
-      <w:pPr>
-        <w:widowControl w:val="0"/>
-        <w:numPr>
-          <w:ilvl w:val="0"/>
-          <w:numId w:val="1"/>
-        </w:numPr>
-        <w:tabs>
-          <w:tab w:val="left" w:pos="220"/>
-          <w:tab w:val="left" w:pos="720"/>
-        </w:tabs>
-        <w:autoSpaceDE w:val="0"/>
-        <w:autoSpaceDN w:val="0"/>
-        <w:adjustRightInd w:val="0"/>
-        <w:spacing w:after="266" w:line="300" w:lineRule="atLeast"/>
-        <w:ind w:hanging="720"/>
-        <w:rPr>
-          <w:rFonts w:ascii="Times" w:hAnsi="Times" w:cs="Times"/>
-          <w:color w:val="000000"/>
-          <w:sz w:val="26"/>
-          <w:szCs w:val="26"/>
-          <w:lang w:val="fr-CA"/>
-        </w:rPr>
-      </w:pPr>
-      <w:r>
-        <w:rPr>
-          <w:rFonts w:ascii="Times" w:hAnsi="Times" w:cs="Times"/>
-          <w:color w:val="000000"/>
-          <w:sz w:val="26"/>
-          <w:szCs w:val="26"/>
-          <w:lang w:val="fr-CA"/>
-        </w:rPr>
-        <w:t>Pr ́</w:t>
-      </w:r>
-      <w:proofErr w:type="spellStart"/>
-      <w:r>
-        <w:rPr>
-          <w:rFonts w:ascii="Times" w:hAnsi="Times" w:cs="Times"/>
-          <w:color w:val="000000"/>
-          <w:sz w:val="26"/>
-          <w:szCs w:val="26"/>
-          <w:lang w:val="fr-CA"/>
-        </w:rPr>
-        <w:t>esentation</w:t>
-      </w:r>
-      <w:proofErr w:type="spellEnd"/>
-      <w:r>
-        <w:rPr>
-          <w:rFonts w:ascii="Times" w:hAnsi="Times" w:cs="Times"/>
-          <w:color w:val="000000"/>
-          <w:sz w:val="26"/>
-          <w:szCs w:val="26"/>
-          <w:lang w:val="fr-CA"/>
-        </w:rPr>
-        <w:t xml:space="preserve"> de vos travaux : une explication de votre solution. </w:t>
-      </w:r>
-      <w:r>
-        <w:rPr>
-          <w:rFonts w:ascii="MS Mincho" w:eastAsia="MS Mincho" w:hAnsi="MS Mincho" w:cs="MS Mincho"/>
-          <w:color w:val="000000"/>
-          <w:sz w:val="26"/>
-          <w:szCs w:val="26"/>
-          <w:lang w:val="fr-CA"/>
-        </w:rPr>
-        <w:t> -</w:t>
-      </w:r>
-    </w:p>
-    <w:p>
-      <w:pPr>
-        <w:widowControl w:val="0"/>
-        <w:numPr>
-          <w:ilvl w:val="0"/>
-          <w:numId w:val="1"/>
-        </w:numPr>
-        <w:tabs>
-          <w:tab w:val="left" w:pos="220"/>
-          <w:tab w:val="left" w:pos="720"/>
-        </w:tabs>
-        <w:autoSpaceDE w:val="0"/>
-        <w:autoSpaceDN w:val="0"/>
-        <w:adjustRightInd w:val="0"/>
-        <w:spacing w:after="266" w:line="300" w:lineRule="atLeast"/>
-        <w:ind w:hanging="720"/>
-        <w:rPr>
-          <w:rFonts w:ascii="Times" w:hAnsi="Times" w:cs="Times"/>
-          <w:color w:val="000000"/>
-          <w:sz w:val="26"/>
-          <w:szCs w:val="26"/>
-          <w:lang w:val="fr-CA"/>
-        </w:rPr>
-      </w:pPr>
-      <w:proofErr w:type="spellStart"/>
-      <w:r>
-        <w:rPr>
-          <w:rFonts w:ascii="Times" w:hAnsi="Times" w:cs="Times"/>
-          <w:color w:val="000000"/>
-          <w:sz w:val="26"/>
-          <w:szCs w:val="26"/>
-          <w:lang w:val="fr-CA"/>
-        </w:rPr>
-        <w:t>Difficult</w:t>
-      </w:r>
-      <w:proofErr w:type="spellEnd"/>
-      <w:r>
-        <w:rPr>
-          <w:rFonts w:ascii="Times" w:hAnsi="Times" w:cs="Times"/>
-          <w:color w:val="000000"/>
-          <w:sz w:val="26"/>
-          <w:szCs w:val="26"/>
-          <w:lang w:val="fr-CA"/>
-        </w:rPr>
-        <w:t xml:space="preserve"> ́es </w:t>
-      </w:r>
-      <w:proofErr w:type="spellStart"/>
-      <w:r>
-        <w:rPr>
-          <w:rFonts w:ascii="Times" w:hAnsi="Times" w:cs="Times"/>
-          <w:color w:val="000000"/>
-          <w:sz w:val="26"/>
-          <w:szCs w:val="26"/>
-          <w:lang w:val="fr-CA"/>
-        </w:rPr>
-        <w:t>rencontr</w:t>
-      </w:r>
-      <w:proofErr w:type="spellEnd"/>
-      <w:r>
-        <w:rPr>
-          <w:rFonts w:ascii="Times" w:hAnsi="Times" w:cs="Times"/>
-          <w:color w:val="000000"/>
-          <w:sz w:val="26"/>
-          <w:szCs w:val="26"/>
-          <w:lang w:val="fr-CA"/>
-        </w:rPr>
-        <w:t xml:space="preserve"> ́</w:t>
-      </w:r>
-      <w:proofErr w:type="spellStart"/>
-      <w:r>
-        <w:rPr>
-          <w:rFonts w:ascii="Times" w:hAnsi="Times" w:cs="Times"/>
-          <w:color w:val="000000"/>
-          <w:sz w:val="26"/>
-          <w:szCs w:val="26"/>
-          <w:lang w:val="fr-CA"/>
-        </w:rPr>
-        <w:t>ees</w:t>
-      </w:r>
-      <w:proofErr w:type="spellEnd"/>
-      <w:r>
-        <w:rPr>
-          <w:rFonts w:ascii="Times" w:hAnsi="Times" w:cs="Times"/>
-          <w:color w:val="000000"/>
-          <w:sz w:val="26"/>
-          <w:szCs w:val="26"/>
-          <w:lang w:val="fr-CA"/>
-        </w:rPr>
-        <w:t xml:space="preserve"> lors de l’ ́</w:t>
-      </w:r>
-      <w:proofErr w:type="spellStart"/>
-      <w:r>
-        <w:rPr>
-          <w:rFonts w:ascii="Times" w:hAnsi="Times" w:cs="Times"/>
-          <w:color w:val="000000"/>
-          <w:sz w:val="26"/>
-          <w:szCs w:val="26"/>
-          <w:lang w:val="fr-CA"/>
-        </w:rPr>
-        <w:t>elaboration</w:t>
-      </w:r>
-      <w:proofErr w:type="spellEnd"/>
-      <w:r>
-        <w:rPr>
-          <w:rFonts w:ascii="Times" w:hAnsi="Times" w:cs="Times"/>
-          <w:color w:val="000000"/>
-          <w:sz w:val="26"/>
-          <w:szCs w:val="26"/>
-          <w:lang w:val="fr-CA"/>
-        </w:rPr>
-        <w:t xml:space="preserve"> du TP et les ́</w:t>
-      </w:r>
-      <w:proofErr w:type="spellStart"/>
-      <w:r>
-        <w:rPr>
-          <w:rFonts w:ascii="Times" w:hAnsi="Times" w:cs="Times"/>
-          <w:color w:val="000000"/>
-          <w:sz w:val="26"/>
-          <w:szCs w:val="26"/>
-          <w:lang w:val="fr-CA"/>
-        </w:rPr>
-        <w:t>eventuelles</w:t>
-      </w:r>
-      <w:proofErr w:type="spellEnd"/>
-      <w:r>
-        <w:rPr>
-          <w:rFonts w:ascii="Times" w:hAnsi="Times" w:cs="Times"/>
-          <w:color w:val="000000"/>
-          <w:sz w:val="26"/>
-          <w:szCs w:val="26"/>
-          <w:lang w:val="fr-CA"/>
-        </w:rPr>
-        <w:t xml:space="preserve"> solutions apport ́</w:t>
-      </w:r>
-      <w:proofErr w:type="spellStart"/>
-      <w:r>
-        <w:rPr>
-          <w:rFonts w:ascii="Times" w:hAnsi="Times" w:cs="Times"/>
-          <w:color w:val="000000"/>
-          <w:sz w:val="26"/>
-          <w:szCs w:val="26"/>
-          <w:lang w:val="fr-CA"/>
-        </w:rPr>
-        <w:t>ees</w:t>
-      </w:r>
-      <w:proofErr w:type="spellEnd"/>
-      <w:r>
-        <w:rPr>
-          <w:rFonts w:ascii="Times" w:hAnsi="Times" w:cs="Times"/>
-          <w:color w:val="000000"/>
-          <w:sz w:val="26"/>
-          <w:szCs w:val="26"/>
-          <w:lang w:val="fr-CA"/>
-        </w:rPr>
-        <w:t xml:space="preserve">. </w:t>
-      </w:r>
-      <w:r>
-        <w:rPr>
-          <w:rFonts w:ascii="MS Mincho" w:eastAsia="MS Mincho" w:hAnsi="MS Mincho" w:cs="MS Mincho"/>
-          <w:color w:val="000000"/>
-          <w:sz w:val="26"/>
-          <w:szCs w:val="26"/>
-          <w:lang w:val="fr-CA"/>
-        </w:rPr>
-        <w:t> -</w:t>
-      </w:r>
-    </w:p>
-    <w:p>
-      <w:pPr>
-        <w:widowControl w:val="0"/>
-        <w:numPr>
-          <w:ilvl w:val="0"/>
-          <w:numId w:val="1"/>
-        </w:numPr>
-        <w:tabs>
-          <w:tab w:val="left" w:pos="220"/>
-          <w:tab w:val="left" w:pos="720"/>
-        </w:tabs>
-        <w:autoSpaceDE w:val="0"/>
-        <w:autoSpaceDN w:val="0"/>
-        <w:adjustRightInd w:val="0"/>
-        <w:spacing w:after="266" w:line="300" w:lineRule="atLeast"/>
-        <w:ind w:hanging="720"/>
-        <w:rPr>
-          <w:rFonts w:ascii="Times" w:hAnsi="Times" w:cs="Times"/>
-          <w:color w:val="000000"/>
-          <w:sz w:val="26"/>
-          <w:szCs w:val="26"/>
-          <w:lang w:val="fr-CA"/>
-        </w:rPr>
-      </w:pPr>
-      <w:r>
-        <w:rPr>
-          <w:rFonts w:ascii="Times" w:hAnsi="Times" w:cs="Times"/>
-          <w:color w:val="000000"/>
-          <w:sz w:val="26"/>
-          <w:szCs w:val="26"/>
-          <w:lang w:val="fr-CA"/>
-        </w:rPr>
-        <w:t xml:space="preserve">Conclusion : expliquez en quoi ce laboratoire vous a ́et ́e utile, ce que vous avez appris, ce que vous voudriez approfondir dans vos projets futurs, etc. </w:t>
-      </w:r>
-      <w:r>
-        <w:rPr>
-          <w:rFonts w:ascii="MS Mincho" w:eastAsia="MS Mincho" w:hAnsi="MS Mincho" w:cs="MS Mincho"/>
-          <w:color w:val="000000"/>
-          <w:sz w:val="26"/>
-          <w:szCs w:val="26"/>
-          <w:lang w:val="fr-CA"/>
-        </w:rPr>
-        <w:t> -</w:t>
-      </w:r>
-    </w:p>
-    <w:p>
-      <w:pPr>
-        <w:widowControl w:val="0"/>
-        <w:autoSpaceDE w:val="0"/>
-        <w:autoSpaceDN w:val="0"/>
-        <w:adjustRightInd w:val="0"/>
-        <w:spacing w:after="240" w:line="300" w:lineRule="atLeast"/>
-        <w:rPr>
-          <w:rFonts w:ascii="Times" w:hAnsi="Times" w:cs="Times"/>
-          <w:color w:val="000000"/>
-          <w:lang w:val="fr-CA"/>
-        </w:rPr>
-      </w:pPr>
-      <w:r>
-        <w:rPr>
-          <w:rFonts w:ascii="Times" w:hAnsi="Times" w:cs="Times"/>
-          <w:color w:val="000000"/>
-          <w:sz w:val="26"/>
-          <w:szCs w:val="26"/>
-          <w:lang w:val="fr-CA"/>
-        </w:rPr>
-        <w:t xml:space="preserve">Notez que vous ne devez pas mettre le code source dans le rapport. </w:t>
-      </w:r>
-    </w:p>
-    <w:p>
-      <w:pPr>
-        <w:rPr>
-          <w:lang w:val="fr-CA"/>
-        </w:rPr>
-      </w:pPr>
-      <w:r>
-        <w:rPr>
-          <w:lang w:val="fr-CA"/>
-        </w:rPr>
-        <w:br w:type="page"/>
-      </w:r>
+        <w:rPr>
+          <w:lang w:val="fr-CA"/>
+        </w:rPr>
+      </w:pPr>
     </w:p>
     <w:tbl>
       <w:tblPr>
@@ -846,9 +46,7 @@
               <w:rPr>
                 <w:rFonts w:ascii="Times New Roman" w:eastAsia="Times New Roman" w:hAnsi="Times New Roman" w:cs="Times New Roman"/>
                 <w:noProof/>
-                <w:lang w:val="fr-CA" w:eastAsia="fr-CA"/>
               </w:rPr>
-              <w:lastRenderedPageBreak/>
               <w:drawing>
                 <wp:inline distT="0" distB="0" distL="19050" distR="6350" wp14:anchorId="15E01C49" wp14:editId="51A9E6B3">
                   <wp:extent cx="1479550" cy="698500"/>
@@ -867,7 +65,7 @@
                           </pic:cNvPicPr>
                         </pic:nvPicPr>
                         <pic:blipFill>
-                          <a:blip r:embed="rId5"/>
+                          <a:blip r:embed="rId7"/>
                           <a:stretch>
                             <a:fillRect/>
                           </a:stretch>
@@ -1079,17 +277,6 @@
         </w:rPr>
         <w:t>Automates et Langages</w:t>
       </w:r>
-    </w:p>
-    <w:p>
-      <w:pPr>
-        <w:spacing w:after="160" w:line="259" w:lineRule="auto"/>
-        <w:rPr>
-          <w:b/>
-          <w:sz w:val="32"/>
-          <w:szCs w:val="32"/>
-          <w:lang w:val="fr-CA"/>
-        </w:rPr>
-      </w:pPr>
     </w:p>
     <w:p>
       <w:pPr>
@@ -1637,7 +824,7 @@
     </w:p>
     <w:p>
       <w:pPr>
-        <w:pStyle w:val="Titre1"/>
+        <w:pStyle w:val="Heading1"/>
         <w:rPr>
           <w:lang w:val="fr-CA"/>
         </w:rPr>
@@ -1652,51 +839,7 @@
     </w:p>
     <w:p>
       <w:pPr>
-        <w:rPr>
-          <w:rFonts w:ascii="Times" w:hAnsi="Times" w:cs="Times"/>
-          <w:b/>
-          <w:color w:val="000000"/>
-          <w:sz w:val="26"/>
-          <w:szCs w:val="26"/>
-          <w:lang w:val="fr-CA"/>
-        </w:rPr>
-      </w:pPr>
-      <w:r>
-        <w:rPr>
-          <w:rFonts w:ascii="Times" w:hAnsi="Times" w:cs="Times"/>
-          <w:b/>
-          <w:color w:val="000000"/>
-          <w:sz w:val="26"/>
-          <w:szCs w:val="26"/>
-          <w:lang w:val="fr-CA"/>
-        </w:rPr>
-        <w:t>Introduction avec vo</w:t>
-      </w:r>
-      <w:r>
-        <w:rPr>
-          <w:rFonts w:ascii="Times" w:hAnsi="Times" w:cs="Times"/>
-          <w:b/>
-          <w:color w:val="000000"/>
-          <w:sz w:val="26"/>
-          <w:szCs w:val="26"/>
-          <w:lang w:val="fr-CA"/>
-        </w:rPr>
-        <w:t>s propres mots pour mettre en é</w:t>
-      </w:r>
-      <w:r>
-        <w:rPr>
-          <w:rFonts w:ascii="Times" w:hAnsi="Times" w:cs="Times"/>
-          <w:b/>
-          <w:color w:val="000000"/>
-          <w:sz w:val="26"/>
-          <w:szCs w:val="26"/>
-          <w:lang w:val="fr-CA"/>
-        </w:rPr>
-        <w:t>vidence le contexte et les objectifs du TP.</w:t>
-      </w:r>
-    </w:p>
-    <w:p>
-      <w:pPr>
+        <w:ind w:firstLine="720"/>
         <w:jc w:val="both"/>
         <w:rPr>
           <w:rFonts w:ascii="Times" w:hAnsi="Times" w:cs="Times"/>
@@ -1858,18 +1001,16 @@
         </w:rPr>
         <w:t xml:space="preserve">afin de rendre l’utilisation du lexique plus rapide et moins </w:t>
       </w:r>
-      <w:proofErr w:type="spellStart"/>
-      <w:r>
-        <w:rPr>
-          <w:rFonts w:ascii="Times" w:hAnsi="Times" w:cs="Times"/>
-          <w:color w:val="000000"/>
-          <w:sz w:val="26"/>
-          <w:szCs w:val="26"/>
-          <w:lang w:val="fr-CA"/>
-        </w:rPr>
-        <w:t>demandante</w:t>
-      </w:r>
-      <w:proofErr w:type="spellEnd"/>
+      <w:r>
+        <w:rPr>
+          <w:rFonts w:ascii="Times" w:hAnsi="Times" w:cs="Times"/>
+          <w:color w:val="000000"/>
+          <w:sz w:val="26"/>
+          <w:szCs w:val="26"/>
+          <w:lang w:val="fr-CA"/>
+        </w:rPr>
+        <w:t>demandant</w:t>
+      </w:r>
       <w:r>
         <w:rPr>
           <w:rFonts w:ascii="Times" w:hAnsi="Times" w:cs="Times"/>
@@ -1955,6 +1096,7 @@
     </w:p>
     <w:p>
       <w:pPr>
+        <w:ind w:firstLine="720"/>
         <w:jc w:val="both"/>
         <w:rPr>
           <w:rFonts w:ascii="Times" w:hAnsi="Times" w:cs="Times"/>
@@ -2118,7 +1260,7 @@
     </w:p>
     <w:p>
       <w:pPr>
-        <w:pStyle w:val="Titre1"/>
+        <w:pStyle w:val="Heading1"/>
         <w:rPr>
           <w:lang w:val="fr-CA"/>
         </w:rPr>
@@ -2198,7 +1340,6 @@
           <w:color w:val="000000"/>
           <w:sz w:val="26"/>
           <w:szCs w:val="26"/>
-          <w:lang w:val="fr-CA" w:eastAsia="fr-CA"/>
         </w:rPr>
         <w:drawing>
           <wp:inline distT="0" distB="0" distL="0" distR="0" wp14:anchorId="45B43047" wp14:editId="2CACEFD8">
@@ -2216,7 +1357,7 @@
                     <pic:cNvPicPr/>
                   </pic:nvPicPr>
                   <pic:blipFill>
-                    <a:blip r:embed="rId6">
+                    <a:blip r:embed="rId8">
                       <a:extLst>
                         <a:ext uri="{28A0092B-C50C-407E-A947-70E740481C1C}">
                           <a14:useLocalDpi xmlns:a14="http://schemas.microsoft.com/office/drawing/2010/main" val="0"/>
@@ -2245,7 +1386,7 @@
     </w:p>
     <w:p>
       <w:pPr>
-        <w:pStyle w:val="Citation"/>
+        <w:pStyle w:val="Quote"/>
         <w:rPr>
           <w:noProof/>
           <w:lang w:val="fr-CA"/>
@@ -2313,7 +1454,7 @@
     </w:p>
     <w:p>
       <w:pPr>
-        <w:pStyle w:val="Paragraphedeliste"/>
+        <w:pStyle w:val="ListParagraph"/>
         <w:numPr>
           <w:ilvl w:val="0"/>
           <w:numId w:val="2"/>
@@ -2401,7 +1542,7 @@
     </w:p>
     <w:p>
       <w:pPr>
-        <w:pStyle w:val="Paragraphedeliste"/>
+        <w:pStyle w:val="ListParagraph"/>
         <w:numPr>
           <w:ilvl w:val="0"/>
           <w:numId w:val="2"/>
@@ -2433,7 +1574,7 @@
     </w:p>
     <w:p>
       <w:pPr>
-        <w:pStyle w:val="Paragraphedeliste"/>
+        <w:pStyle w:val="ListParagraph"/>
         <w:numPr>
           <w:ilvl w:val="0"/>
           <w:numId w:val="2"/>
@@ -2915,7 +2056,7 @@
     </w:p>
     <w:p>
       <w:pPr>
-        <w:pStyle w:val="Titre1"/>
+        <w:pStyle w:val="Heading1"/>
         <w:rPr>
           <w:lang w:val="fr-CA"/>
         </w:rPr>
@@ -2975,19 +2116,7 @@
         <w:rPr>
           <w:lang w:val="fr-CA"/>
         </w:rPr>
-        <w:t xml:space="preserve"> Il faut dire que nous avions décidé de la solution et créé </w:t>
-      </w:r>
-      <w:r>
-        <w:rPr>
-          <w:lang w:val="fr-CA"/>
-        </w:rPr>
-        <w:t xml:space="preserve">en équipe </w:t>
-      </w:r>
-      <w:r>
-        <w:rPr>
-          <w:lang w:val="fr-CA"/>
-        </w:rPr>
-        <w:t xml:space="preserve">un diagramme de classe simple </w:t>
+        <w:t xml:space="preserve"> Il faut dire que nous avions décidé de la solution et créé en équipe un diagramme de classe simple </w:t>
       </w:r>
       <w:r>
         <w:rPr>
@@ -3226,7 +2355,6 @@
         </w:rPr>
         <w:t xml:space="preserve">finalement décidé de </w:t>
       </w:r>
-      <w:bookmarkStart w:id="0" w:name="_GoBack"/>
       <w:r>
         <w:rPr>
           <w:b/>
@@ -3241,7 +2369,6 @@
         </w:rPr>
         <w:t>au changement de texte</w:t>
       </w:r>
-      <w:bookmarkEnd w:id="0"/>
       <w:r>
         <w:rPr>
           <w:lang w:val="fr-CA"/>
@@ -3277,7 +2404,7 @@
     </w:p>
     <w:p>
       <w:pPr>
-        <w:pStyle w:val="Titre1"/>
+        <w:pStyle w:val="Heading1"/>
         <w:rPr>
           <w:lang w:val="fr-CA"/>
         </w:rPr>
@@ -3292,152 +2419,304 @@
     </w:p>
     <w:p>
       <w:pPr>
-        <w:rPr>
-          <w:rFonts w:ascii="Times" w:hAnsi="Times" w:cs="Times"/>
-          <w:b/>
-          <w:color w:val="000000"/>
-          <w:sz w:val="26"/>
-          <w:szCs w:val="26"/>
-          <w:lang w:val="fr-CA"/>
-        </w:rPr>
-      </w:pPr>
-      <w:r>
-        <w:rPr>
-          <w:rFonts w:ascii="Times" w:hAnsi="Times" w:cs="Times"/>
-          <w:b/>
-          <w:color w:val="000000"/>
-          <w:sz w:val="26"/>
-          <w:szCs w:val="26"/>
-          <w:lang w:val="fr-CA"/>
-        </w:rPr>
-        <w:t>Conclusion</w:t>
-      </w:r>
-      <w:r>
-        <w:rPr>
-          <w:rFonts w:ascii="Times" w:hAnsi="Times" w:cs="Times"/>
-          <w:b/>
-          <w:color w:val="000000"/>
-          <w:sz w:val="26"/>
-          <w:szCs w:val="26"/>
-          <w:lang w:val="fr-CA"/>
-        </w:rPr>
-        <w:t xml:space="preserve">: </w:t>
-      </w:r>
-      <w:r>
-        <w:rPr>
-          <w:rFonts w:ascii="Times" w:hAnsi="Times" w:cs="Times"/>
-          <w:b/>
-          <w:color w:val="000000"/>
-          <w:sz w:val="26"/>
-          <w:szCs w:val="26"/>
-          <w:lang w:val="fr-CA"/>
-        </w:rPr>
-        <w:t>e</w:t>
-      </w:r>
-      <w:r>
-        <w:rPr>
-          <w:rFonts w:ascii="Times" w:hAnsi="Times" w:cs="Times"/>
-          <w:b/>
-          <w:color w:val="000000"/>
-          <w:sz w:val="26"/>
-          <w:szCs w:val="26"/>
-          <w:lang w:val="fr-CA"/>
-        </w:rPr>
-        <w:t>xpliquez en quoi ce laboratoire vous a ́et ́e utile, ce que vous avez appris, ce que vous voudriez approfondir dans vos projets futurs, etc.</w:t>
-      </w:r>
-    </w:p>
-    <w:p>
-      <w:pPr>
-        <w:rPr>
-          <w:rFonts w:ascii="Times" w:hAnsi="Times" w:cs="Times"/>
-          <w:color w:val="000000"/>
-          <w:sz w:val="26"/>
-          <w:szCs w:val="26"/>
-          <w:lang w:val="fr-CA"/>
-        </w:rPr>
-      </w:pPr>
-    </w:p>
-    <w:p>
-      <w:pPr>
+        <w:ind w:firstLine="720"/>
         <w:jc w:val="both"/>
         <w:rPr>
-          <w:lang w:val="fr-CA"/>
-        </w:rPr>
-      </w:pPr>
-      <w:r>
-        <w:rPr>
-          <w:rFonts w:ascii="Times" w:hAnsi="Times" w:cs="Times"/>
-          <w:color w:val="000000"/>
-          <w:sz w:val="26"/>
-          <w:szCs w:val="26"/>
-          <w:lang w:val="fr-CA"/>
-        </w:rPr>
-        <w:t xml:space="preserve">Ce </w:t>
-      </w:r>
-      <w:r>
-        <w:rPr>
-          <w:rFonts w:ascii="Times" w:hAnsi="Times" w:cs="Times"/>
-          <w:color w:val="000000"/>
-          <w:sz w:val="26"/>
-          <w:szCs w:val="26"/>
-          <w:lang w:val="fr-CA"/>
-        </w:rPr>
-        <w:t>laboratoire nous a été utile</w:t>
-      </w:r>
-      <w:r>
-        <w:rPr>
-          <w:rFonts w:ascii="Times" w:hAnsi="Times" w:cs="Times"/>
-          <w:color w:val="000000"/>
-          <w:sz w:val="26"/>
-          <w:szCs w:val="26"/>
-          <w:lang w:val="fr-CA"/>
-        </w:rPr>
-        <w:t xml:space="preserve"> de plusieurs manières. Premièrement, </w:t>
-      </w:r>
-      <w:r>
-        <w:rPr>
-          <w:rFonts w:ascii="Times" w:hAnsi="Times" w:cs="Times"/>
-          <w:color w:val="000000"/>
-          <w:sz w:val="26"/>
-          <w:szCs w:val="26"/>
-          <w:lang w:val="fr-CA"/>
-        </w:rPr>
-        <w:t xml:space="preserve">nous avons pu consolider nos connaissances en programmation orientée objet en langage C++, ainsi qu’en QT Creator. </w:t>
-      </w:r>
-      <w:r>
-        <w:rPr>
-          <w:rFonts w:ascii="Times" w:hAnsi="Times" w:cs="Times"/>
-          <w:color w:val="000000"/>
-          <w:sz w:val="26"/>
-          <w:szCs w:val="26"/>
-          <w:lang w:val="fr-CA"/>
-        </w:rPr>
-        <w:t xml:space="preserve">De plus, nous avons pu revoir et utiliser les notions d’automates et langages. </w:t>
-      </w:r>
-      <w:r>
-        <w:rPr>
-          <w:rFonts w:ascii="Times" w:hAnsi="Times" w:cs="Times"/>
-          <w:color w:val="000000"/>
-          <w:sz w:val="26"/>
-          <w:szCs w:val="26"/>
-          <w:lang w:val="fr-CA"/>
-        </w:rPr>
-        <w:t xml:space="preserve">Bien sûr, nos compétences de travail en équipe en temps de surcharge de travail ont été testées et consolidées. </w:t>
+          <w:rFonts w:ascii="Times" w:hAnsi="Times" w:cs="Times"/>
+          <w:color w:val="000000"/>
+          <w:sz w:val="26"/>
+          <w:szCs w:val="26"/>
+          <w:lang w:val="fr-CA"/>
+        </w:rPr>
+      </w:pPr>
+      <w:r>
+        <w:rPr>
+          <w:rFonts w:ascii="Times" w:hAnsi="Times" w:cs="Times"/>
+          <w:color w:val="000000"/>
+          <w:sz w:val="26"/>
+          <w:szCs w:val="26"/>
+          <w:lang w:val="fr-CA"/>
+        </w:rPr>
+        <w:t>Ce laboratoire nous a été utile</w:t>
+      </w:r>
+      <w:r>
+        <w:rPr>
+          <w:rFonts w:ascii="Times" w:hAnsi="Times" w:cs="Times"/>
+          <w:color w:val="000000"/>
+          <w:sz w:val="26"/>
+          <w:szCs w:val="26"/>
+          <w:lang w:val="fr-CA"/>
+        </w:rPr>
+        <w:t xml:space="preserve"> de plusieurs manières. Premièrement, nous avons pu consolider nos connaissances en programmation orientée objet en langage C++, ainsi qu’en </w:t>
+      </w:r>
+      <w:proofErr w:type="spellStart"/>
+      <w:r>
+        <w:rPr>
+          <w:rFonts w:ascii="Times" w:hAnsi="Times" w:cs="Times"/>
+          <w:color w:val="000000"/>
+          <w:sz w:val="26"/>
+          <w:szCs w:val="26"/>
+          <w:lang w:val="fr-CA"/>
+        </w:rPr>
+        <w:t>Qt</w:t>
+      </w:r>
+      <w:proofErr w:type="spellEnd"/>
+      <w:r>
+        <w:rPr>
+          <w:rFonts w:ascii="Times" w:hAnsi="Times" w:cs="Times"/>
+          <w:color w:val="000000"/>
+          <w:sz w:val="26"/>
+          <w:szCs w:val="26"/>
+          <w:lang w:val="fr-CA"/>
+        </w:rPr>
+        <w:t xml:space="preserve"> Creator. De plus, nous avons pu revoir et utiliser les notions d’automates et langages. Bien sûr, nos compétences de travail en équipe en temps de surcharge de travail ont été testées et consolidées. </w:t>
+      </w:r>
+    </w:p>
+    <w:p>
+      <w:pPr>
+        <w:jc w:val="both"/>
+        <w:rPr>
+          <w:rFonts w:ascii="Times" w:hAnsi="Times" w:cs="Times"/>
+          <w:color w:val="000000"/>
+          <w:sz w:val="26"/>
+          <w:szCs w:val="26"/>
+          <w:lang w:val="fr-CA"/>
+        </w:rPr>
+      </w:pPr>
+    </w:p>
+    <w:p>
+      <w:pPr>
+        <w:ind w:firstLine="720"/>
+        <w:jc w:val="both"/>
+        <w:rPr>
+          <w:lang w:val="fr-CA"/>
+        </w:rPr>
+      </w:pPr>
+      <w:r>
+        <w:rPr>
+          <w:rFonts w:ascii="Times" w:hAnsi="Times" w:cs="Times"/>
+          <w:color w:val="000000"/>
+          <w:sz w:val="26"/>
+          <w:szCs w:val="26"/>
+          <w:lang w:val="fr-CA"/>
+        </w:rPr>
+        <w:t xml:space="preserve">Pour ce qui est de nos apprentissages, nous avons premièrement appris à implémenter un automate en C++ et des algorithmes pour effectuer la correction et la complétion. De plus, nous avons appris à nous servir de quelques nouvelles fonctionnalités de </w:t>
+      </w:r>
+      <w:proofErr w:type="spellStart"/>
+      <w:r>
+        <w:rPr>
+          <w:rFonts w:ascii="Times" w:hAnsi="Times" w:cs="Times"/>
+          <w:color w:val="000000"/>
+          <w:sz w:val="26"/>
+          <w:szCs w:val="26"/>
+          <w:lang w:val="fr-CA"/>
+        </w:rPr>
+        <w:t>Qt</w:t>
+      </w:r>
+      <w:proofErr w:type="spellEnd"/>
+      <w:r>
+        <w:rPr>
+          <w:rFonts w:ascii="Times" w:hAnsi="Times" w:cs="Times"/>
+          <w:color w:val="000000"/>
+          <w:sz w:val="26"/>
+          <w:szCs w:val="26"/>
+          <w:lang w:val="fr-CA"/>
+        </w:rPr>
+        <w:t xml:space="preserve"> Creator, telle que la barre de </w:t>
+      </w:r>
+      <w:r>
+        <w:rPr>
+          <w:rFonts w:ascii="Times" w:hAnsi="Times" w:cs="Times"/>
+          <w:color w:val="000000"/>
+          <w:sz w:val="26"/>
+          <w:szCs w:val="26"/>
+          <w:lang w:val="fr-CA"/>
+        </w:rPr>
+        <w:t>progression</w:t>
+      </w:r>
+      <w:r>
+        <w:rPr>
+          <w:rFonts w:ascii="Times" w:hAnsi="Times" w:cs="Times"/>
+          <w:color w:val="000000"/>
+          <w:sz w:val="26"/>
+          <w:szCs w:val="26"/>
+          <w:lang w:val="fr-CA"/>
+        </w:rPr>
+        <w:t xml:space="preserve"> par exemple. </w:t>
+      </w:r>
+    </w:p>
+    <w:p>
+      <w:pPr>
+        <w:jc w:val="both"/>
+        <w:rPr>
+          <w:lang w:val="fr-CA"/>
+        </w:rPr>
+      </w:pPr>
+    </w:p>
+    <w:p>
+      <w:pPr>
+        <w:ind w:firstLine="720"/>
+        <w:jc w:val="both"/>
+        <w:rPr>
+          <w:lang w:val="fr-CA"/>
+        </w:rPr>
+      </w:pPr>
+      <w:r>
+        <w:rPr>
+          <w:lang w:val="fr-CA"/>
+        </w:rPr>
+        <w:t xml:space="preserve">Pour nos projets futurs, d’abord, nous voudrions implémenter une fonctionnalité qui permettrait de souligner en rouge les mots mal orthographiés. Ensuite, nous voudrions tenter d’analyser la syntaxe de la phrase écrite par </w:t>
+      </w:r>
+      <w:bookmarkStart w:id="0" w:name="_GoBack"/>
+      <w:bookmarkEnd w:id="0"/>
+      <w:r>
+        <w:rPr>
+          <w:lang w:val="fr-CA"/>
+        </w:rPr>
+        <w:t xml:space="preserve">l’usager afin de corriger davantage d’erreurs. </w:t>
       </w:r>
     </w:p>
     <w:sectPr>
+      <w:footerReference w:type="even" r:id="rId9"/>
+      <w:footerReference w:type="default" r:id="rId10"/>
       <w:pgSz w:w="12240" w:h="15840"/>
       <w:pgMar w:top="1440" w:right="1440" w:bottom="1440" w:left="1440" w:header="720" w:footer="720" w:gutter="0"/>
       <w:cols w:space="720"/>
       <w:noEndnote/>
+      <w:titlePg/>
     </w:sectPr>
   </w:body>
 </w:document>
 </file>
 
+<file path=word/endnotes.xml><?xml version="1.0" encoding="utf-8"?>
+<w:endnotes xmlns:wpc="http://schemas.microsoft.com/office/word/2010/wordprocessingCanvas" xmlns:mo="http://schemas.microsoft.com/office/mac/office/2008/main" xmlns:mc="http://schemas.openxmlformats.org/markup-compatibility/2006" xmlns:mv="urn:schemas-microsoft-com:mac:vml" xmlns:o="urn:schemas-microsoft-com:office:office" xmlns:r="http://schemas.openxmlformats.org/officeDocument/2006/relationships" xmlns:m="http://schemas.openxmlformats.org/officeDocument/2006/math" xmlns:v="urn:schemas-microsoft-com:vml" xmlns:wp14="http://schemas.microsoft.com/office/word/2010/wordprocessingDrawing" xmlns:wp="http://schemas.openxmlformats.org/drawingml/2006/wordprocessingDrawing" xmlns:w10="urn:schemas-microsoft-com:office:word" xmlns:w="http://schemas.openxmlformats.org/wordprocessingml/2006/main" xmlns:w14="http://schemas.microsoft.com/office/word/2010/wordml" xmlns:w15="http://schemas.microsoft.com/office/word/2012/wordml" xmlns:wpg="http://schemas.microsoft.com/office/word/2010/wordprocessingGroup" xmlns:wpi="http://schemas.microsoft.com/office/word/2010/wordprocessingInk" xmlns:wne="http://schemas.microsoft.com/office/word/2006/wordml" xmlns:wps="http://schemas.microsoft.com/office/word/2010/wordprocessingShape" mc:Ignorable="w14 w15 wp14">
+  <w:endnote w:type="separator" w:id="-1">
+    <w:p>
+      <w:r>
+        <w:separator/>
+      </w:r>
+    </w:p>
+  </w:endnote>
+  <w:endnote w:type="continuationSeparator" w:id="0">
+    <w:p>
+      <w:r>
+        <w:continuationSeparator/>
+      </w:r>
+    </w:p>
+  </w:endnote>
+</w:endnotes>
+</file>
+
+<file path=word/footer1.xml><?xml version="1.0" encoding="utf-8"?>
+<w:ftr xmlns:wpc="http://schemas.microsoft.com/office/word/2010/wordprocessingCanvas" xmlns:mo="http://schemas.microsoft.com/office/mac/office/2008/main" xmlns:mc="http://schemas.openxmlformats.org/markup-compatibility/2006" xmlns:mv="urn:schemas-microsoft-com:mac:vml" xmlns:o="urn:schemas-microsoft-com:office:office" xmlns:r="http://schemas.openxmlformats.org/officeDocument/2006/relationships" xmlns:m="http://schemas.openxmlformats.org/officeDocument/2006/math" xmlns:v="urn:schemas-microsoft-com:vml" xmlns:wp14="http://schemas.microsoft.com/office/word/2010/wordprocessingDrawing" xmlns:wp="http://schemas.openxmlformats.org/drawingml/2006/wordprocessingDrawing" xmlns:w10="urn:schemas-microsoft-com:office:word" xmlns:w="http://schemas.openxmlformats.org/wordprocessingml/2006/main" xmlns:w14="http://schemas.microsoft.com/office/word/2010/wordml" xmlns:w15="http://schemas.microsoft.com/office/word/2012/wordml" xmlns:wpg="http://schemas.microsoft.com/office/word/2010/wordprocessingGroup" xmlns:wpi="http://schemas.microsoft.com/office/word/2010/wordprocessingInk" xmlns:wne="http://schemas.microsoft.com/office/word/2006/wordml" xmlns:wps="http://schemas.microsoft.com/office/word/2010/wordprocessingShape" mc:Ignorable="w14 w15 wp14">
+  <w:p>
+    <w:pPr>
+      <w:pStyle w:val="Footer"/>
+      <w:framePr w:wrap="none" w:vAnchor="text" w:hAnchor="margin" w:xAlign="center" w:y="1"/>
+      <w:rPr>
+        <w:rStyle w:val="PageNumber"/>
+      </w:rPr>
+    </w:pPr>
+    <w:r>
+      <w:rPr>
+        <w:rStyle w:val="PageNumber"/>
+      </w:rPr>
+      <w:fldChar w:fldCharType="begin"/>
+    </w:r>
+    <w:r>
+      <w:rPr>
+        <w:rStyle w:val="PageNumber"/>
+      </w:rPr>
+      <w:instrText xml:space="preserve">PAGE  </w:instrText>
+    </w:r>
+    <w:r>
+      <w:rPr>
+        <w:rStyle w:val="PageNumber"/>
+      </w:rPr>
+      <w:fldChar w:fldCharType="end"/>
+    </w:r>
+  </w:p>
+  <w:p>
+    <w:pPr>
+      <w:pStyle w:val="Footer"/>
+    </w:pPr>
+  </w:p>
+</w:ftr>
+</file>
+
+<file path=word/footer2.xml><?xml version="1.0" encoding="utf-8"?>
+<w:ftr xmlns:wpc="http://schemas.microsoft.com/office/word/2010/wordprocessingCanvas" xmlns:mo="http://schemas.microsoft.com/office/mac/office/2008/main" xmlns:mc="http://schemas.openxmlformats.org/markup-compatibility/2006" xmlns:mv="urn:schemas-microsoft-com:mac:vml" xmlns:o="urn:schemas-microsoft-com:office:office" xmlns:r="http://schemas.openxmlformats.org/officeDocument/2006/relationships" xmlns:m="http://schemas.openxmlformats.org/officeDocument/2006/math" xmlns:v="urn:schemas-microsoft-com:vml" xmlns:wp14="http://schemas.microsoft.com/office/word/2010/wordprocessingDrawing" xmlns:wp="http://schemas.openxmlformats.org/drawingml/2006/wordprocessingDrawing" xmlns:w10="urn:schemas-microsoft-com:office:word" xmlns:w="http://schemas.openxmlformats.org/wordprocessingml/2006/main" xmlns:w14="http://schemas.microsoft.com/office/word/2010/wordml" xmlns:w15="http://schemas.microsoft.com/office/word/2012/wordml" xmlns:wpg="http://schemas.microsoft.com/office/word/2010/wordprocessingGroup" xmlns:wpi="http://schemas.microsoft.com/office/word/2010/wordprocessingInk" xmlns:wne="http://schemas.microsoft.com/office/word/2006/wordml" xmlns:wps="http://schemas.microsoft.com/office/word/2010/wordprocessingShape" mc:Ignorable="w14 w15 wp14">
+  <w:p>
+    <w:pPr>
+      <w:pStyle w:val="Footer"/>
+      <w:framePr w:wrap="none" w:vAnchor="text" w:hAnchor="margin" w:xAlign="center" w:y="1"/>
+      <w:rPr>
+        <w:rStyle w:val="PageNumber"/>
+      </w:rPr>
+    </w:pPr>
+    <w:r>
+      <w:rPr>
+        <w:rStyle w:val="PageNumber"/>
+      </w:rPr>
+      <w:fldChar w:fldCharType="begin"/>
+    </w:r>
+    <w:r>
+      <w:rPr>
+        <w:rStyle w:val="PageNumber"/>
+      </w:rPr>
+      <w:instrText xml:space="preserve">PAGE  </w:instrText>
+    </w:r>
+    <w:r>
+      <w:rPr>
+        <w:rStyle w:val="PageNumber"/>
+      </w:rPr>
+      <w:fldChar w:fldCharType="separate"/>
+    </w:r>
+    <w:r>
+      <w:rPr>
+        <w:rStyle w:val="PageNumber"/>
+        <w:noProof/>
+      </w:rPr>
+      <w:t>6</w:t>
+    </w:r>
+    <w:r>
+      <w:rPr>
+        <w:rStyle w:val="PageNumber"/>
+      </w:rPr>
+      <w:fldChar w:fldCharType="end"/>
+    </w:r>
+  </w:p>
+  <w:p>
+    <w:pPr>
+      <w:pStyle w:val="Footer"/>
+    </w:pPr>
+  </w:p>
+</w:ftr>
+</file>
+
+<file path=word/footnotes.xml><?xml version="1.0" encoding="utf-8"?>
+<w:footnotes xmlns:wpc="http://schemas.microsoft.com/office/word/2010/wordprocessingCanvas" xmlns:mo="http://schemas.microsoft.com/office/mac/office/2008/main" xmlns:mc="http://schemas.openxmlformats.org/markup-compatibility/2006" xmlns:mv="urn:schemas-microsoft-com:mac:vml" xmlns:o="urn:schemas-microsoft-com:office:office" xmlns:r="http://schemas.openxmlformats.org/officeDocument/2006/relationships" xmlns:m="http://schemas.openxmlformats.org/officeDocument/2006/math" xmlns:v="urn:schemas-microsoft-com:vml" xmlns:wp14="http://schemas.microsoft.com/office/word/2010/wordprocessingDrawing" xmlns:wp="http://schemas.openxmlformats.org/drawingml/2006/wordprocessingDrawing" xmlns:w10="urn:schemas-microsoft-com:office:word" xmlns:w="http://schemas.openxmlformats.org/wordprocessingml/2006/main" xmlns:w14="http://schemas.microsoft.com/office/word/2010/wordml" xmlns:w15="http://schemas.microsoft.com/office/word/2012/wordml" xmlns:wpg="http://schemas.microsoft.com/office/word/2010/wordprocessingGroup" xmlns:wpi="http://schemas.microsoft.com/office/word/2010/wordprocessingInk" xmlns:wne="http://schemas.microsoft.com/office/word/2006/wordml" xmlns:wps="http://schemas.microsoft.com/office/word/2010/wordprocessingShape" mc:Ignorable="w14 w15 wp14">
+  <w:footnote w:type="separator" w:id="-1">
+    <w:p>
+      <w:r>
+        <w:separator/>
+      </w:r>
+    </w:p>
+  </w:footnote>
+  <w:footnote w:type="continuationSeparator" w:id="0">
+    <w:p>
+      <w:r>
+        <w:continuationSeparator/>
+      </w:r>
+    </w:p>
+  </w:footnote>
+</w:footnotes>
+</file>
+
 <file path=word/numbering.xml><?xml version="1.0" encoding="utf-8"?>
-<w:numbering xmlns:wpc="http://schemas.microsoft.com/office/word/2010/wordprocessingCanvas" xmlns:cx="http://schemas.microsoft.com/office/drawing/2014/chartex" xmlns:cx1="http://schemas.microsoft.com/office/drawing/2015/9/8/chartex" xmlns:cx2="http://schemas.microsoft.com/office/drawing/2015/10/21/chartex" xmlns:cx3="http://schemas.microsoft.com/office/drawing/2016/5/9/chartex" xmlns:cx4="http://schemas.microsoft.com/office/drawing/2016/5/10/chartex" xmlns:cx5="http://schemas.microsoft.com/office/drawing/2016/5/11/chartex" xmlns:mc="http://schemas.openxmlformats.org/markup-compatibility/2006" xmlns:o="urn:schemas-microsoft-com:office:office" xmlns:r="http://schemas.openxmlformats.org/officeDocument/2006/relationships" xmlns:m="http://schemas.openxmlformats.org/officeDocument/2006/math" xmlns:v="urn:schemas-microsoft-com:vml" xmlns:wp14="http://schemas.microsoft.com/office/word/2010/wordprocessingDrawing" xmlns:wp="http://schemas.openxmlformats.org/drawingml/2006/wordprocessingDrawing" xmlns:w10="urn:schemas-microsoft-com:office:word" xmlns:w="http://schemas.openxmlformats.org/wordprocessingml/2006/main" xmlns:w14="http://schemas.microsoft.com/office/word/2010/wordml" xmlns:w15="http://schemas.microsoft.com/office/word/2012/wordml" xmlns:w16se="http://schemas.microsoft.com/office/word/2015/wordml/symex" xmlns:wpg="http://schemas.microsoft.com/office/word/2010/wordprocessingGroup" xmlns:wpi="http://schemas.microsoft.com/office/word/2010/wordprocessingInk" xmlns:wne="http://schemas.microsoft.com/office/word/2006/wordml" xmlns:wps="http://schemas.microsoft.com/office/word/2010/wordprocessingShape" mc:Ignorable="w14 w15 w16se wp14">
-  <w:abstractNum w:abstractNumId="0" w15:restartNumberingAfterBreak="0">
+<w:numbering xmlns:wpc="http://schemas.microsoft.com/office/word/2010/wordprocessingCanvas" xmlns:mo="http://schemas.microsoft.com/office/mac/office/2008/main" xmlns:mc="http://schemas.openxmlformats.org/markup-compatibility/2006" xmlns:mv="urn:schemas-microsoft-com:mac:vml" xmlns:o="urn:schemas-microsoft-com:office:office" xmlns:r="http://schemas.openxmlformats.org/officeDocument/2006/relationships" xmlns:m="http://schemas.openxmlformats.org/officeDocument/2006/math" xmlns:v="urn:schemas-microsoft-com:vml" xmlns:wp14="http://schemas.microsoft.com/office/word/2010/wordprocessingDrawing" xmlns:wp="http://schemas.openxmlformats.org/drawingml/2006/wordprocessingDrawing" xmlns:w10="urn:schemas-microsoft-com:office:word" xmlns:w="http://schemas.openxmlformats.org/wordprocessingml/2006/main" xmlns:w14="http://schemas.microsoft.com/office/word/2010/wordml" xmlns:w15="http://schemas.microsoft.com/office/word/2012/wordml" xmlns:wpg="http://schemas.microsoft.com/office/word/2010/wordprocessingGroup" xmlns:wpi="http://schemas.microsoft.com/office/word/2010/wordprocessingInk" xmlns:wne="http://schemas.microsoft.com/office/word/2006/wordml" xmlns:wps="http://schemas.microsoft.com/office/word/2010/wordprocessingShape" mc:Ignorable="w14 w15 wp14">
+  <w:abstractNum w:abstractNumId="0">
     <w:nsid w:val="00000001"/>
     <w:multiLevelType w:val="hybridMultilevel"/>
     <w:tmpl w:val="00000001"/>
@@ -3491,7 +2770,7 @@
       <w:lvlJc w:val="left"/>
     </w:lvl>
   </w:abstractNum>
-  <w:abstractNum w:abstractNumId="1" w15:restartNumberingAfterBreak="0">
+  <w:abstractNum w:abstractNumId="1">
     <w:nsid w:val="25BB3B90"/>
     <w:multiLevelType w:val="hybridMultilevel"/>
     <w:tmpl w:val="8D3815C0"/>
@@ -3590,7 +2869,7 @@
 </file>
 
 <file path=word/styles.xml><?xml version="1.0" encoding="utf-8"?>
-<w:styles xmlns:mc="http://schemas.openxmlformats.org/markup-compatibility/2006" xmlns:r="http://schemas.openxmlformats.org/officeDocument/2006/relationships" xmlns:w="http://schemas.openxmlformats.org/wordprocessingml/2006/main" xmlns:w14="http://schemas.microsoft.com/office/word/2010/wordml" xmlns:w15="http://schemas.microsoft.com/office/word/2012/wordml" xmlns:w16se="http://schemas.microsoft.com/office/word/2015/wordml/symex" mc:Ignorable="w14 w15 w16se">
+<w:styles xmlns:mc="http://schemas.openxmlformats.org/markup-compatibility/2006" xmlns:r="http://schemas.openxmlformats.org/officeDocument/2006/relationships" xmlns:w="http://schemas.openxmlformats.org/wordprocessingml/2006/main" xmlns:w14="http://schemas.microsoft.com/office/word/2010/wordml" xmlns:w15="http://schemas.microsoft.com/office/word/2012/wordml" mc:Ignorable="w14 w15">
   <w:docDefaults>
     <w:rPrDefault>
       <w:rPr>
@@ -3602,7 +2881,7 @@
     </w:rPrDefault>
     <w:pPrDefault/>
   </w:docDefaults>
-  <w:latentStyles w:defLockedState="0" w:defUIPriority="99" w:defSemiHidden="0" w:defUnhideWhenUsed="0" w:defQFormat="0" w:count="374">
+  <w:latentStyles w:defLockedState="0" w:defUIPriority="99" w:defSemiHidden="0" w:defUnhideWhenUsed="0" w:defQFormat="0" w:count="382">
     <w:lsdException w:name="Normal" w:uiPriority="0" w:qFormat="1"/>
     <w:lsdException w:name="heading 1" w:uiPriority="9" w:qFormat="1"/>
     <w:lsdException w:name="heading 2" w:semiHidden="1" w:uiPriority="9" w:unhideWhenUsed="1" w:qFormat="1"/>
@@ -3981,11 +3260,11 @@
     <w:name w:val="Normal"/>
     <w:qFormat/>
   </w:style>
-  <w:style w:type="paragraph" w:styleId="Titre1">
+  <w:style w:type="paragraph" w:styleId="Heading1">
     <w:name w:val="heading 1"/>
     <w:basedOn w:val="Normal"/>
     <w:next w:val="Normal"/>
-    <w:link w:val="Titre1Car"/>
+    <w:link w:val="Heading1Char"/>
     <w:uiPriority w:val="9"/>
     <w:qFormat/>
     <w:rsid w:val="00584488"/>
@@ -4002,11 +3281,11 @@
       <w:szCs w:val="32"/>
     </w:rPr>
   </w:style>
-  <w:style w:type="paragraph" w:styleId="Titre2">
+  <w:style w:type="paragraph" w:styleId="Heading2">
     <w:name w:val="heading 2"/>
     <w:basedOn w:val="Normal"/>
     <w:next w:val="Normal"/>
-    <w:link w:val="Titre2Car"/>
+    <w:link w:val="Heading2Char"/>
     <w:uiPriority w:val="9"/>
     <w:unhideWhenUsed/>
     <w:qFormat/>
@@ -4024,13 +3303,13 @@
       <w:szCs w:val="26"/>
     </w:rPr>
   </w:style>
-  <w:style w:type="character" w:default="1" w:styleId="Policepardfaut">
+  <w:style w:type="character" w:default="1" w:styleId="DefaultParagraphFont">
     <w:name w:val="Default Paragraph Font"/>
     <w:uiPriority w:val="1"/>
     <w:semiHidden/>
     <w:unhideWhenUsed/>
   </w:style>
-  <w:style w:type="table" w:default="1" w:styleId="TableauNormal">
+  <w:style w:type="table" w:default="1" w:styleId="TableNormal">
     <w:name w:val="Normal Table"/>
     <w:uiPriority w:val="99"/>
     <w:semiHidden/>
@@ -4045,16 +3324,16 @@
       </w:tblCellMar>
     </w:tblPr>
   </w:style>
-  <w:style w:type="numbering" w:default="1" w:styleId="Aucuneliste">
+  <w:style w:type="numbering" w:default="1" w:styleId="NoList">
     <w:name w:val="No List"/>
     <w:uiPriority w:val="99"/>
     <w:semiHidden/>
     <w:unhideWhenUsed/>
   </w:style>
-  <w:style w:type="character" w:customStyle="1" w:styleId="Titre1Car">
-    <w:name w:val="Titre 1 Car"/>
-    <w:basedOn w:val="Policepardfaut"/>
-    <w:link w:val="Titre1"/>
+  <w:style w:type="character" w:customStyle="1" w:styleId="Heading1Char">
+    <w:name w:val="Heading 1 Char"/>
+    <w:basedOn w:val="DefaultParagraphFont"/>
+    <w:link w:val="Heading1"/>
     <w:uiPriority w:val="9"/>
     <w:rsid w:val="00584488"/>
     <w:rPr>
@@ -4064,10 +3343,10 @@
       <w:szCs w:val="32"/>
     </w:rPr>
   </w:style>
-  <w:style w:type="character" w:customStyle="1" w:styleId="Titre2Car">
-    <w:name w:val="Titre 2 Car"/>
-    <w:basedOn w:val="Policepardfaut"/>
-    <w:link w:val="Titre2"/>
+  <w:style w:type="character" w:customStyle="1" w:styleId="Heading2Char">
+    <w:name w:val="Heading 2 Char"/>
+    <w:basedOn w:val="DefaultParagraphFont"/>
+    <w:link w:val="Heading2"/>
     <w:uiPriority w:val="9"/>
     <w:qFormat/>
     <w:rsid w:val="00345FE5"/>
@@ -4078,11 +3357,11 @@
       <w:szCs w:val="26"/>
     </w:rPr>
   </w:style>
-  <w:style w:type="paragraph" w:styleId="Citation">
+  <w:style w:type="paragraph" w:styleId="Quote">
     <w:name w:val="Quote"/>
     <w:basedOn w:val="Normal"/>
     <w:next w:val="Normal"/>
-    <w:link w:val="CitationCar"/>
+    <w:link w:val="QuoteChar"/>
     <w:uiPriority w:val="29"/>
     <w:qFormat/>
     <w:rsid w:val="00A7491C"/>
@@ -4097,10 +3376,10 @@
       <w:color w:val="404040" w:themeColor="text1" w:themeTint="BF"/>
     </w:rPr>
   </w:style>
-  <w:style w:type="character" w:customStyle="1" w:styleId="CitationCar">
-    <w:name w:val="Citation Car"/>
-    <w:basedOn w:val="Policepardfaut"/>
-    <w:link w:val="Citation"/>
+  <w:style w:type="character" w:customStyle="1" w:styleId="QuoteChar">
+    <w:name w:val="Quote Char"/>
+    <w:basedOn w:val="DefaultParagraphFont"/>
+    <w:link w:val="Quote"/>
     <w:uiPriority w:val="29"/>
     <w:rsid w:val="00A7491C"/>
     <w:rPr>
@@ -4109,7 +3388,7 @@
       <w:color w:val="404040" w:themeColor="text1" w:themeTint="BF"/>
     </w:rPr>
   </w:style>
-  <w:style w:type="paragraph" w:styleId="Paragraphedeliste">
+  <w:style w:type="paragraph" w:styleId="ListParagraph">
     <w:name w:val="List Paragraph"/>
     <w:basedOn w:val="Normal"/>
     <w:uiPriority w:val="34"/>
@@ -4119,6 +3398,35 @@
       <w:ind w:left="720"/>
       <w:contextualSpacing/>
     </w:pPr>
+  </w:style>
+  <w:style w:type="paragraph" w:styleId="Footer">
+    <w:name w:val="footer"/>
+    <w:basedOn w:val="Normal"/>
+    <w:link w:val="FooterChar"/>
+    <w:uiPriority w:val="99"/>
+    <w:unhideWhenUsed/>
+    <w:rsid w:val="006D0DA9"/>
+    <w:pPr>
+      <w:tabs>
+        <w:tab w:val="center" w:pos="4680"/>
+        <w:tab w:val="right" w:pos="9360"/>
+      </w:tabs>
+    </w:pPr>
+  </w:style>
+  <w:style w:type="character" w:customStyle="1" w:styleId="FooterChar">
+    <w:name w:val="Footer Char"/>
+    <w:basedOn w:val="DefaultParagraphFont"/>
+    <w:link w:val="Footer"/>
+    <w:uiPriority w:val="99"/>
+    <w:rsid w:val="006D0DA9"/>
+  </w:style>
+  <w:style w:type="character" w:styleId="PageNumber">
+    <w:name w:val="page number"/>
+    <w:basedOn w:val="DefaultParagraphFont"/>
+    <w:uiPriority w:val="99"/>
+    <w:semiHidden/>
+    <w:unhideWhenUsed/>
+    <w:rsid w:val="006D0DA9"/>
   </w:style>
 </w:styles>
 </file>

--- a/TP2/rapport_LOG2810_TP2.docx
+++ b/TP2/rapport_LOG2810_TP2.docx
@@ -2859,6 +2859,7 @@
     </w:p>
     <w:p>
       <w:pPr>
+        <w:jc w:val="both"/>
         <w:rPr>
           <w:rFonts w:ascii="Times" w:hAnsi="Times" w:cs="Times"/>
           <w:color w:val="000000"/>
@@ -2919,8 +2920,6 @@
           <w:lang w:val="fr-CA"/>
         </w:rPr>
       </w:pPr>
-      <w:bookmarkStart w:id="0" w:name="_GoBack"/>
-      <w:bookmarkEnd w:id="0"/>
       <w:r>
         <w:rPr>
           <w:lang w:val="fr-CA"/>
@@ -2931,169 +2930,340 @@
     </w:p>
     <w:p>
       <w:pPr>
-        <w:widowControl w:val="0"/>
-        <w:tabs>
-          <w:tab w:val="left" w:pos="220"/>
-          <w:tab w:val="left" w:pos="720"/>
-        </w:tabs>
-        <w:autoSpaceDE w:val="0"/>
-        <w:autoSpaceDN w:val="0"/>
-        <w:adjustRightInd w:val="0"/>
-        <w:spacing w:after="266" w:line="300" w:lineRule="atLeast"/>
-        <w:rPr>
-          <w:rFonts w:ascii="Times" w:hAnsi="Times" w:cs="Times"/>
-          <w:color w:val="000000"/>
-          <w:sz w:val="26"/>
-          <w:szCs w:val="26"/>
-          <w:lang w:val="fr-CA"/>
-        </w:rPr>
-      </w:pPr>
+        <w:spacing w:before="120"/>
+        <w:ind w:firstLine="567"/>
+        <w:jc w:val="both"/>
+        <w:rPr>
+          <w:lang w:val="fr-CA"/>
+        </w:rPr>
+      </w:pPr>
+    </w:p>
+    <w:p>
+      <w:pPr>
+        <w:spacing w:before="120"/>
+        <w:ind w:firstLine="567"/>
+        <w:jc w:val="both"/>
+        <w:rPr>
+          <w:lang w:val="fr-CA"/>
+        </w:rPr>
+      </w:pPr>
+      <w:r>
+        <w:rPr>
+          <w:lang w:val="fr-CA"/>
+        </w:rPr>
+        <w:t>Le lexique et le correcteur n’</w:t>
+      </w:r>
+      <w:r>
+        <w:rPr>
+          <w:lang w:val="fr-CA"/>
+        </w:rPr>
+        <w:t xml:space="preserve">ont pas </w:t>
+      </w:r>
+      <w:r>
+        <w:rPr>
+          <w:lang w:val="fr-CA"/>
+        </w:rPr>
+        <w:t>prés</w:t>
+      </w:r>
+      <w:r>
+        <w:rPr>
+          <w:lang w:val="fr-CA"/>
+        </w:rPr>
+        <w:t>enté de difficulté particulière ; la solution proposée au départ a fonctionné sans grande difficulté de conception ni de performances.</w:t>
+      </w:r>
+      <w:r>
+        <w:rPr>
+          <w:lang w:val="fr-CA"/>
+        </w:rPr>
+        <w:t xml:space="preserve"> Il faut dire que nous avions décidé de la solution et créé </w:t>
+      </w:r>
+      <w:r>
+        <w:rPr>
+          <w:lang w:val="fr-CA"/>
+        </w:rPr>
+        <w:t xml:space="preserve">en équipe </w:t>
+      </w:r>
+      <w:r>
+        <w:rPr>
+          <w:lang w:val="fr-CA"/>
+        </w:rPr>
+        <w:t xml:space="preserve">un diagramme de classe simple </w:t>
+      </w:r>
+      <w:r>
+        <w:rPr>
+          <w:lang w:val="fr-CA"/>
+        </w:rPr>
+        <w:t xml:space="preserve">avant </w:t>
+      </w:r>
+      <w:r>
+        <w:rPr>
+          <w:lang w:val="fr-CA"/>
+        </w:rPr>
+        <w:t xml:space="preserve">de commencer à </w:t>
+      </w:r>
+      <w:r>
+        <w:rPr>
+          <w:lang w:val="fr-CA"/>
+        </w:rPr>
+        <w:t>créer</w:t>
+      </w:r>
+      <w:r>
+        <w:rPr>
+          <w:lang w:val="fr-CA"/>
+        </w:rPr>
+        <w:t xml:space="preserve"> la solution.</w:t>
+      </w:r>
+    </w:p>
+    <w:p>
+      <w:pPr>
+        <w:spacing w:before="120"/>
+        <w:ind w:firstLine="567"/>
+        <w:jc w:val="both"/>
+        <w:rPr>
+          <w:lang w:val="fr-CA"/>
+        </w:rPr>
+      </w:pPr>
+      <w:r>
+        <w:rPr>
+          <w:lang w:val="fr-CA"/>
+        </w:rPr>
+        <w:t>En revanche, la vue a présenté plusieurs difficultés</w:t>
+      </w:r>
+      <w:r>
+        <w:rPr>
+          <w:lang w:val="fr-CA"/>
+        </w:rPr>
+        <w:t>, et a d’ailleurs représenté environ</w:t>
+      </w:r>
+      <w:r>
+        <w:rPr>
+          <w:lang w:val="fr-CA"/>
+        </w:rPr>
+        <w:t xml:space="preserve"> les</w:t>
+      </w:r>
+      <w:r>
+        <w:rPr>
+          <w:lang w:val="fr-CA"/>
+        </w:rPr>
+        <w:t xml:space="preserve"> deux tiers du travail du TP.</w:t>
+      </w:r>
+      <w:r>
+        <w:rPr>
+          <w:lang w:val="fr-CA"/>
+        </w:rPr>
+        <w:t xml:space="preserve"> En particulier, il fallait s’assurer </w:t>
+      </w:r>
+      <w:r>
+        <w:rPr>
+          <w:lang w:val="fr-CA"/>
+        </w:rPr>
+        <w:t xml:space="preserve">de </w:t>
+      </w:r>
+      <w:r>
+        <w:rPr>
+          <w:b/>
+          <w:lang w:val="fr-CA"/>
+        </w:rPr>
+        <w:t>ne pas essayer de lire en dehors de la boîte de texte</w:t>
+      </w:r>
+      <w:r>
+        <w:rPr>
+          <w:lang w:val="fr-CA"/>
+        </w:rPr>
+        <w:t>, ce qui causait des segfault</w:t>
+      </w:r>
+      <w:r>
+        <w:rPr>
+          <w:lang w:val="fr-CA"/>
+        </w:rPr>
+        <w:t>s</w:t>
+      </w:r>
+      <w:r>
+        <w:rPr>
+          <w:lang w:val="fr-CA"/>
+        </w:rPr>
+        <w:t>.</w:t>
+      </w:r>
+      <w:r>
+        <w:rPr>
+          <w:lang w:val="fr-CA"/>
+        </w:rPr>
+        <w:t xml:space="preserve"> </w:t>
+      </w:r>
+      <w:r>
+        <w:rPr>
+          <w:lang w:val="fr-CA"/>
+        </w:rPr>
+        <w:t xml:space="preserve">De plus, pour les remplacements, il fallait sélectionner </w:t>
+      </w:r>
+      <w:r>
+        <w:rPr>
+          <w:lang w:val="fr-CA"/>
+        </w:rPr>
+        <w:t xml:space="preserve">tout </w:t>
+      </w:r>
+      <w:r>
+        <w:rPr>
+          <w:lang w:val="fr-CA"/>
+        </w:rPr>
+        <w:t>le mot saisi et de le remplacer par la suggestion ou la correction</w:t>
+      </w:r>
+      <w:r>
+        <w:rPr>
+          <w:lang w:val="fr-CA"/>
+        </w:rPr>
+        <w:t xml:space="preserve"> (par exemple, </w:t>
+      </w:r>
+      <w:r>
+        <w:rPr>
+          <w:b/>
+          <w:lang w:val="fr-CA"/>
+        </w:rPr>
+        <w:t xml:space="preserve">à partir de « </w:t>
+      </w:r>
       <w:proofErr w:type="spellStart"/>
       <w:r>
         <w:rPr>
-          <w:rFonts w:ascii="Times" w:hAnsi="Times" w:cs="Times"/>
-          <w:color w:val="000000"/>
-          <w:sz w:val="26"/>
-          <w:szCs w:val="26"/>
-          <w:lang w:val="fr-CA"/>
-        </w:rPr>
-        <w:t>Difficult</w:t>
+          <w:b/>
+          <w:lang w:val="fr-CA"/>
+        </w:rPr>
+        <w:t>bonjiur</w:t>
       </w:r>
       <w:proofErr w:type="spellEnd"/>
       <w:r>
         <w:rPr>
-          <w:rFonts w:ascii="Times" w:hAnsi="Times" w:cs="Times"/>
-          <w:color w:val="000000"/>
-          <w:sz w:val="26"/>
-          <w:szCs w:val="26"/>
-          <w:lang w:val="fr-CA"/>
-        </w:rPr>
-        <w:t xml:space="preserve"> ́es </w:t>
-      </w:r>
-      <w:proofErr w:type="spellStart"/>
-      <w:r>
-        <w:rPr>
-          <w:rFonts w:ascii="Times" w:hAnsi="Times" w:cs="Times"/>
-          <w:color w:val="000000"/>
-          <w:sz w:val="26"/>
-          <w:szCs w:val="26"/>
-          <w:lang w:val="fr-CA"/>
-        </w:rPr>
-        <w:t>rencontr</w:t>
-      </w:r>
-      <w:proofErr w:type="spellEnd"/>
-      <w:r>
-        <w:rPr>
-          <w:rFonts w:ascii="Times" w:hAnsi="Times" w:cs="Times"/>
-          <w:color w:val="000000"/>
-          <w:sz w:val="26"/>
-          <w:szCs w:val="26"/>
-          <w:lang w:val="fr-CA"/>
-        </w:rPr>
-        <w:t xml:space="preserve"> ́</w:t>
-      </w:r>
-      <w:proofErr w:type="spellStart"/>
-      <w:r>
-        <w:rPr>
-          <w:rFonts w:ascii="Times" w:hAnsi="Times" w:cs="Times"/>
-          <w:color w:val="000000"/>
-          <w:sz w:val="26"/>
-          <w:szCs w:val="26"/>
-          <w:lang w:val="fr-CA"/>
-        </w:rPr>
-        <w:t>ees</w:t>
-      </w:r>
-      <w:proofErr w:type="spellEnd"/>
-      <w:r>
-        <w:rPr>
-          <w:rFonts w:ascii="Times" w:hAnsi="Times" w:cs="Times"/>
-          <w:color w:val="000000"/>
-          <w:sz w:val="26"/>
-          <w:szCs w:val="26"/>
-          <w:lang w:val="fr-CA"/>
-        </w:rPr>
-        <w:t xml:space="preserve"> lors de l’ ́</w:t>
-      </w:r>
-      <w:proofErr w:type="spellStart"/>
-      <w:r>
-        <w:rPr>
-          <w:rFonts w:ascii="Times" w:hAnsi="Times" w:cs="Times"/>
-          <w:color w:val="000000"/>
-          <w:sz w:val="26"/>
-          <w:szCs w:val="26"/>
-          <w:lang w:val="fr-CA"/>
-        </w:rPr>
-        <w:t>elaboration</w:t>
-      </w:r>
-      <w:proofErr w:type="spellEnd"/>
-      <w:r>
-        <w:rPr>
-          <w:rFonts w:ascii="Times" w:hAnsi="Times" w:cs="Times"/>
-          <w:color w:val="000000"/>
-          <w:sz w:val="26"/>
-          <w:szCs w:val="26"/>
-          <w:lang w:val="fr-CA"/>
-        </w:rPr>
-        <w:t xml:space="preserve"> du TP et les ́</w:t>
-      </w:r>
-      <w:proofErr w:type="spellStart"/>
-      <w:r>
-        <w:rPr>
-          <w:rFonts w:ascii="Times" w:hAnsi="Times" w:cs="Times"/>
-          <w:color w:val="000000"/>
-          <w:sz w:val="26"/>
-          <w:szCs w:val="26"/>
-          <w:lang w:val="fr-CA"/>
-        </w:rPr>
-        <w:t>eventuelles</w:t>
-      </w:r>
-      <w:proofErr w:type="spellEnd"/>
-      <w:r>
-        <w:rPr>
-          <w:rFonts w:ascii="Times" w:hAnsi="Times" w:cs="Times"/>
-          <w:color w:val="000000"/>
-          <w:sz w:val="26"/>
-          <w:szCs w:val="26"/>
-          <w:lang w:val="fr-CA"/>
-        </w:rPr>
-        <w:t xml:space="preserve"> solutions apport ́</w:t>
-      </w:r>
-      <w:proofErr w:type="spellStart"/>
-      <w:r>
-        <w:rPr>
-          <w:rFonts w:ascii="Times" w:hAnsi="Times" w:cs="Times"/>
-          <w:color w:val="000000"/>
-          <w:sz w:val="26"/>
-          <w:szCs w:val="26"/>
-          <w:lang w:val="fr-CA"/>
-        </w:rPr>
-        <w:t>ees</w:t>
-      </w:r>
-      <w:proofErr w:type="spellEnd"/>
-      <w:r>
-        <w:rPr>
-          <w:rFonts w:ascii="Times" w:hAnsi="Times" w:cs="Times"/>
-          <w:color w:val="000000"/>
-          <w:sz w:val="26"/>
-          <w:szCs w:val="26"/>
-          <w:lang w:val="fr-CA"/>
-        </w:rPr>
-        <w:t xml:space="preserve">. </w:t>
-      </w:r>
-      <w:r>
-        <w:rPr>
-          <w:rFonts w:ascii="MS Mincho" w:eastAsia="MS Mincho" w:hAnsi="MS Mincho" w:cs="MS Mincho"/>
-          <w:color w:val="000000"/>
-          <w:sz w:val="26"/>
-          <w:szCs w:val="26"/>
-          <w:lang w:val="fr-CA"/>
-        </w:rPr>
-        <w:t> -</w:t>
-      </w:r>
-    </w:p>
-    <w:p>
-      <w:pPr>
+          <w:b/>
+          <w:lang w:val="fr-CA"/>
+        </w:rPr>
+        <w:t xml:space="preserve"> », il faut</w:t>
+      </w:r>
+      <w:r>
+        <w:rPr>
+          <w:b/>
+          <w:lang w:val="fr-CA"/>
+        </w:rPr>
+        <w:t xml:space="preserve"> obtenir « bonjour », pas «</w:t>
+      </w:r>
+      <w:r>
+        <w:rPr>
+          <w:b/>
+          <w:lang w:val="fr-CA"/>
+        </w:rPr>
+        <w:t xml:space="preserve"> </w:t>
+      </w:r>
+      <w:r>
+        <w:rPr>
+          <w:b/>
+          <w:lang w:val="fr-CA"/>
+        </w:rPr>
+        <w:t>bonjour r</w:t>
+      </w:r>
+      <w:r>
+        <w:rPr>
+          <w:b/>
+          <w:lang w:val="fr-CA"/>
+        </w:rPr>
+        <w:t xml:space="preserve"> </w:t>
+      </w:r>
+      <w:r>
+        <w:rPr>
+          <w:b/>
+          <w:lang w:val="fr-CA"/>
+        </w:rPr>
+        <w:t>»</w:t>
+      </w:r>
+      <w:r>
+        <w:rPr>
+          <w:lang w:val="fr-CA"/>
+        </w:rPr>
+        <w:t>)</w:t>
+      </w:r>
+      <w:r>
+        <w:rPr>
+          <w:lang w:val="fr-CA"/>
+        </w:rPr>
+        <w:t>.</w:t>
+      </w:r>
+      <w:r>
+        <w:rPr>
+          <w:lang w:val="fr-CA"/>
+        </w:rPr>
+        <w:t xml:space="preserve"> Il est également arrivé</w:t>
+      </w:r>
+      <w:r>
+        <w:rPr>
+          <w:lang w:val="fr-CA"/>
+        </w:rPr>
+        <w:t xml:space="preserve"> que l’on ne pouvait plus </w:t>
+      </w:r>
+      <w:r>
+        <w:rPr>
+          <w:lang w:val="fr-CA"/>
+        </w:rPr>
+        <w:t>supprimer les double</w:t>
+      </w:r>
+      <w:r>
+        <w:rPr>
+          <w:lang w:val="fr-CA"/>
+        </w:rPr>
+        <w:t>s</w:t>
+      </w:r>
+      <w:r>
+        <w:rPr>
+          <w:lang w:val="fr-CA"/>
+        </w:rPr>
+        <w:t xml:space="preserve"> espaces précédés par un mot, puisque le correcteur réinsérait l’espace supprimé en réaction à sa suppression.</w:t>
+      </w:r>
+      <w:r>
+        <w:rPr>
+          <w:lang w:val="fr-CA"/>
+        </w:rPr>
+        <w:t xml:space="preserve"> Nous avons donc </w:t>
+      </w:r>
+      <w:r>
+        <w:rPr>
+          <w:lang w:val="fr-CA"/>
+        </w:rPr>
+        <w:t xml:space="preserve">finalement décidé de </w:t>
+      </w:r>
+      <w:bookmarkStart w:id="0" w:name="_GoBack"/>
+      <w:r>
+        <w:rPr>
+          <w:b/>
+          <w:lang w:val="fr-CA"/>
+        </w:rPr>
+        <w:t>réagir au changement de la position du curseur plutôt qu’</w:t>
+      </w:r>
+      <w:r>
+        <w:rPr>
+          <w:b/>
+          <w:lang w:val="fr-CA"/>
+        </w:rPr>
+        <w:t>au changement de texte</w:t>
+      </w:r>
+      <w:bookmarkEnd w:id="0"/>
+      <w:r>
+        <w:rPr>
+          <w:lang w:val="fr-CA"/>
+        </w:rPr>
+        <w:t>, ce qui a simplifié et solutionné ces problèmes.</w:t>
+      </w:r>
+    </w:p>
+    <w:p>
+      <w:pPr>
+        <w:spacing w:before="120"/>
+        <w:ind w:firstLine="567"/>
+        <w:jc w:val="both"/>
+        <w:rPr>
+          <w:lang w:val="fr-CA"/>
+        </w:rPr>
+      </w:pPr>
+    </w:p>
+    <w:p>
+      <w:pPr>
+        <w:spacing w:before="120"/>
+        <w:ind w:firstLine="567"/>
+        <w:jc w:val="both"/>
         <w:rPr>
           <w:lang w:val="fr-CA"/>
         </w:rPr>
